--- a/Dokumentumok/Szakdolgozat1.1.docx
+++ b/Dokumentumok/Szakdolgozat1.1.docx
@@ -4035,9 +4035,17 @@
       <w:r>
         <w:rPr>
           <w:rFonts w:ascii="Times New Roman" w:hAnsi="Times New Roman"/>
-        </w:rPr>
-        <w:tab/>
-        <w:t xml:space="preserve">L298 motorvezérlő: Egy integrált monolitikus vezérlő. Magas feszültségű, magas áramú vezérlő ami a standard TTL logikai szintekhez készült. Feladata léptetőmotorok, mágnesszelepek, relék vezérlése. Két bemeneti foglalta van amelyeken keresztül lehet engedélyezni, vagy tiltani a rájuk kötött eszközöket. A bemeneteket a különböző jelszintekkel lehet vezérelni, amit a GPIO lábakon keresztül végez a Raspberry. </w:t>
+          <w:b/>
+          <w:bCs/>
+        </w:rPr>
+        <w:tab/>
+        <w:t xml:space="preserve">L298 motorvezérlő: </w:t>
+      </w:r>
+      <w:r>
+        <w:rPr>
+          <w:rFonts w:ascii="Times New Roman" w:hAnsi="Times New Roman"/>
+        </w:rPr>
+        <w:t xml:space="preserve">Egy integrált monolitikus vezérlő. Magas feszültségű, magas áramú vezérlő ami a standard TTL logikai szintekhez készült. Feladata léptetőmotorok, mágnesszelepek, relék vezérlése. Két bemeneti foglalta van amelyeken keresztül lehet engedélyezni, vagy tiltani a rájuk kötött eszközöket. A bemeneteket a különböző jelszintekkel lehet vezérelni, amit a GPIO lábakon keresztül végez a Raspberry. </w:t>
       </w:r>
     </w:p>
     <w:p>
@@ -4162,6 +4170,1077 @@
         </w:rPr>
         <w:tab/>
         <w:t>Külső diódákból álló hídra van szükség, ha induktív terheléseket hajtanak végre és az IC bemeneteire érkező jelek szaggatottak. ( Shottky diódákat célszerű használni. ) Ez a megoldás 3 Amperig képes működni egyenáramú üzemmódban és 3,5 A-ig ismétlődő csúcsáram üzemmódban.</w:t>
+      </w:r>
+    </w:p>
+    <w:p>
+      <w:pPr>
+        <w:pStyle w:val="Normal"/>
+        <w:widowControl/>
+        <w:numPr>
+          <w:ilvl w:val="0"/>
+          <w:numId w:val="0"/>
+        </w:numPr>
+        <w:suppressAutoHyphens w:val="true"/>
+        <w:bidi w:val="0"/>
+        <w:spacing w:before="0" w:after="0"/>
+        <w:ind w:left="380" w:right="0" w:hanging="0"/>
+        <w:jc w:val="left"/>
+        <w:rPr>
+          <w:rFonts w:ascii="Times New Roman" w:hAnsi="Times New Roman"/>
+        </w:rPr>
+      </w:pPr>
+      <w:r>
+        <w:rPr>
+          <w:rFonts w:ascii="Times New Roman" w:hAnsi="Times New Roman"/>
+        </w:rPr>
+      </w:r>
+    </w:p>
+    <w:p>
+      <w:pPr>
+        <w:pStyle w:val="Normal"/>
+        <w:widowControl/>
+        <w:numPr>
+          <w:ilvl w:val="0"/>
+          <w:numId w:val="0"/>
+        </w:numPr>
+        <w:suppressAutoHyphens w:val="true"/>
+        <w:bidi w:val="0"/>
+        <w:spacing w:before="0" w:after="0"/>
+        <w:ind w:left="380" w:right="0" w:hanging="0"/>
+        <w:jc w:val="left"/>
+        <w:rPr>
+          <w:rFonts w:ascii="Times New Roman" w:hAnsi="Times New Roman"/>
+        </w:rPr>
+      </w:pPr>
+      <w:r>
+        <w:rPr>
+          <w:rFonts w:ascii="Times New Roman" w:hAnsi="Times New Roman"/>
+          <w:b/>
+          <w:bCs/>
+        </w:rPr>
+        <w:t xml:space="preserve">Guinness Mini DV Y2000 Webcam: </w:t>
+      </w:r>
+      <w:r>
+        <w:rPr>
+          <w:rFonts w:ascii="Times New Roman" w:hAnsi="Times New Roman"/>
+          <w:b w:val="false"/>
+          <w:bCs w:val="false"/>
+        </w:rPr>
+        <w:t xml:space="preserve">Egy apró méretű webkamera. Feladata a robot előtt található QR kódok beolvasása. A felbontása alacsony 600 x 480 másodpercenként 30 képkockát továbbít, AVI videó formátumot használ a videóhoz. A videó Ezek a paraméterek ideálisak, mert az alacsony képminőség miatt könnyebb feldolgozni a képkockákat. A készített képeket a szoftver JPG formátumban menti el a háttértárra a megfelelő utasítás beolvasása után. Egy Mini USB - USB kábelen keresztül történik a kommunikáció. </w:t>
+      </w:r>
+    </w:p>
+    <w:p>
+      <w:pPr>
+        <w:pStyle w:val="Normal"/>
+        <w:widowControl/>
+        <w:numPr>
+          <w:ilvl w:val="0"/>
+          <w:numId w:val="0"/>
+        </w:numPr>
+        <w:suppressAutoHyphens w:val="true"/>
+        <w:bidi w:val="0"/>
+        <w:spacing w:before="0" w:after="0"/>
+        <w:ind w:left="380" w:right="0" w:hanging="0"/>
+        <w:jc w:val="left"/>
+        <w:rPr>
+          <w:rFonts w:ascii="Times New Roman" w:hAnsi="Times New Roman"/>
+        </w:rPr>
+      </w:pPr>
+      <w:r>
+        <w:rPr>
+          <w:rFonts w:ascii="Times New Roman" w:hAnsi="Times New Roman"/>
+          <w:b w:val="false"/>
+          <w:bCs w:val="false"/>
+        </w:rPr>
+        <w:tab/>
+        <w:t xml:space="preserve">Egyes modellekben egy apró akkumulátor is található. A jelenlegi projektnél a tápellátást az USB port biztosítja. Képes egy max 32Gb-os SD kártyára rögzíteni, de ez a funkció nincs kihasználva. Méretei meglehetősen kicsik 26mm x 27mm x 26mm. Ez megkönnyíti a beszerelést. </w:t>
+      </w:r>
+    </w:p>
+    <w:p>
+      <w:pPr>
+        <w:pStyle w:val="Normal"/>
+        <w:widowControl/>
+        <w:numPr>
+          <w:ilvl w:val="0"/>
+          <w:numId w:val="0"/>
+        </w:numPr>
+        <w:suppressAutoHyphens w:val="true"/>
+        <w:bidi w:val="0"/>
+        <w:spacing w:before="0" w:after="0"/>
+        <w:ind w:left="380" w:right="0" w:hanging="0"/>
+        <w:jc w:val="left"/>
+        <w:rPr>
+          <w:rFonts w:ascii="Times New Roman" w:hAnsi="Times New Roman"/>
+        </w:rPr>
+      </w:pPr>
+      <w:r>
+        <w:rPr>
+          <w:rFonts w:ascii="Times New Roman" w:hAnsi="Times New Roman"/>
+        </w:rPr>
+        <w:t>(#kép a kicsi kameráról#)</w:t>
+      </w:r>
+    </w:p>
+    <w:p>
+      <w:pPr>
+        <w:pStyle w:val="Normal"/>
+        <w:widowControl/>
+        <w:numPr>
+          <w:ilvl w:val="0"/>
+          <w:numId w:val="0"/>
+        </w:numPr>
+        <w:suppressAutoHyphens w:val="true"/>
+        <w:bidi w:val="0"/>
+        <w:spacing w:before="0" w:after="0"/>
+        <w:ind w:left="380" w:right="0" w:hanging="0"/>
+        <w:jc w:val="left"/>
+        <w:rPr>
+          <w:rFonts w:ascii="Times New Roman" w:hAnsi="Times New Roman"/>
+        </w:rPr>
+      </w:pPr>
+      <w:r>
+        <w:rPr/>
+      </w:r>
+    </w:p>
+    <w:p>
+      <w:pPr>
+        <w:pStyle w:val="Normal"/>
+        <w:widowControl/>
+        <w:numPr>
+          <w:ilvl w:val="0"/>
+          <w:numId w:val="0"/>
+        </w:numPr>
+        <w:suppressAutoHyphens w:val="true"/>
+        <w:bidi w:val="0"/>
+        <w:spacing w:before="0" w:after="0"/>
+        <w:ind w:left="380" w:right="0" w:hanging="0"/>
+        <w:jc w:val="left"/>
+        <w:rPr>
+          <w:rFonts w:ascii="Times New Roman" w:hAnsi="Times New Roman"/>
+        </w:rPr>
+      </w:pPr>
+      <w:r>
+        <w:rPr>
+          <w:rFonts w:ascii="Times New Roman" w:hAnsi="Times New Roman"/>
+          <w:b/>
+          <w:bCs/>
+        </w:rPr>
+        <w:t xml:space="preserve">AVI ( Audio Video Interleave ): </w:t>
+      </w:r>
+      <w:r>
+        <w:rPr>
+          <w:rFonts w:ascii="Times New Roman" w:hAnsi="Times New Roman"/>
+        </w:rPr>
+        <w:t xml:space="preserve">Jelentése Audio Video Összefésülés. Egy fájlformátum, melyet a Microsoft 1992-ben mutatott be. Feladata a hang és a videó </w:t>
+      </w:r>
+      <w:r>
+        <w:rPr>
+          <w:rFonts w:eastAsia="Noto Serif CJK SC" w:cs="Lohit Devanagari" w:ascii="Times New Roman" w:hAnsi="Times New Roman"/>
+          <w:color w:val="auto"/>
+          <w:kern w:val="2"/>
+          <w:sz w:val="24"/>
+          <w:szCs w:val="24"/>
+          <w:lang w:val="hu-HU" w:eastAsia="zh-CN" w:bidi="hi-IN"/>
+        </w:rPr>
+        <w:t>adatok</w:t>
+      </w:r>
+      <w:r>
+        <w:rPr>
+          <w:rFonts w:ascii="Times New Roman" w:hAnsi="Times New Roman"/>
+        </w:rPr>
+        <w:t xml:space="preserve"> egy csomagban való tárolása. Jelen esetben csak a kép továbbítódik. </w:t>
+      </w:r>
+    </w:p>
+    <w:p>
+      <w:pPr>
+        <w:pStyle w:val="Normal"/>
+        <w:widowControl/>
+        <w:numPr>
+          <w:ilvl w:val="0"/>
+          <w:numId w:val="0"/>
+        </w:numPr>
+        <w:suppressAutoHyphens w:val="true"/>
+        <w:bidi w:val="0"/>
+        <w:spacing w:before="0" w:after="0"/>
+        <w:ind w:left="380" w:right="0" w:hanging="0"/>
+        <w:jc w:val="left"/>
+        <w:rPr>
+          <w:rFonts w:ascii="Times New Roman" w:hAnsi="Times New Roman"/>
+        </w:rPr>
+      </w:pPr>
+      <w:r>
+        <w:rPr>
+          <w:rFonts w:ascii="Times New Roman" w:hAnsi="Times New Roman"/>
+        </w:rPr>
+        <w:tab/>
+        <w:t xml:space="preserve"> Egy speciális esete a RIFF formátumnak ( Resource Interchange File Format - erőforrás-cserélő fájlformátum) mely a fájl adatait tömbökbe "chunk"-okba darabolja.</w:t>
+      </w:r>
+    </w:p>
+    <w:p>
+      <w:pPr>
+        <w:pStyle w:val="Normal"/>
+        <w:widowControl/>
+        <w:numPr>
+          <w:ilvl w:val="0"/>
+          <w:numId w:val="0"/>
+        </w:numPr>
+        <w:suppressAutoHyphens w:val="true"/>
+        <w:bidi w:val="0"/>
+        <w:spacing w:before="0" w:after="0"/>
+        <w:ind w:left="380" w:right="0" w:hanging="0"/>
+        <w:jc w:val="left"/>
+        <w:rPr>
+          <w:rFonts w:ascii="Times New Roman" w:hAnsi="Times New Roman"/>
+        </w:rPr>
+      </w:pPr>
+      <w:r>
+        <w:rPr>
+          <w:rFonts w:ascii="Times New Roman" w:hAnsi="Times New Roman"/>
+        </w:rPr>
+        <w:t>A RIFF formátumon belül az AVI egyetlen tömböt alkot. Ez két kötelező és egy nem kötelező altömbre van bontva.:</w:t>
+      </w:r>
+    </w:p>
+    <w:p>
+      <w:pPr>
+        <w:pStyle w:val="Normal"/>
+        <w:widowControl/>
+        <w:numPr>
+          <w:ilvl w:val="0"/>
+          <w:numId w:val="10"/>
+        </w:numPr>
+        <w:suppressAutoHyphens w:val="true"/>
+        <w:bidi w:val="0"/>
+        <w:spacing w:before="0" w:after="0"/>
+        <w:jc w:val="left"/>
+        <w:rPr/>
+      </w:pPr>
+      <w:r>
+        <w:rPr>
+          <w:rFonts w:ascii="Times New Roman" w:hAnsi="Times New Roman"/>
+        </w:rPr>
+        <w:t xml:space="preserve">Az első altömb a "hdrl" címkével van ellátva. Ez a </w:t>
+      </w:r>
+      <w:r>
+        <w:rPr>
+          <w:rFonts w:eastAsia="Noto Serif CJK SC" w:cs="Lohit Devanagari" w:ascii="Times New Roman" w:hAnsi="Times New Roman"/>
+          <w:color w:val="auto"/>
+          <w:kern w:val="2"/>
+          <w:sz w:val="24"/>
+          <w:szCs w:val="24"/>
+          <w:lang w:val="hu-HU" w:eastAsia="zh-CN" w:bidi="hi-IN"/>
+        </w:rPr>
+        <w:t>fájl</w:t>
+      </w:r>
+      <w:r>
+        <w:rPr>
+          <w:rFonts w:ascii="Times New Roman" w:hAnsi="Times New Roman"/>
+        </w:rPr>
+        <w:t xml:space="preserve"> fejléce és a metadatokat tartalmazza ( adat az adatról). Információt találunk itt többek között a kép szélességéről és magasságáról, a képkockák számáról. </w:t>
+      </w:r>
+    </w:p>
+    <w:p>
+      <w:pPr>
+        <w:pStyle w:val="Normal"/>
+        <w:widowControl/>
+        <w:numPr>
+          <w:ilvl w:val="0"/>
+          <w:numId w:val="10"/>
+        </w:numPr>
+        <w:suppressAutoHyphens w:val="true"/>
+        <w:bidi w:val="0"/>
+        <w:spacing w:before="0" w:after="0"/>
+        <w:jc w:val="left"/>
+        <w:rPr/>
+      </w:pPr>
+      <w:r>
+        <w:rPr>
+          <w:rFonts w:ascii="Times New Roman" w:hAnsi="Times New Roman"/>
+        </w:rPr>
+        <w:tab/>
+        <w:t xml:space="preserve">A második altömb a "movi" címkével van jelölve. Ez a kép és hangadatokat tartalmazza, ezek alkotják az AVI videót. </w:t>
+      </w:r>
+    </w:p>
+    <w:p>
+      <w:pPr>
+        <w:pStyle w:val="Normal"/>
+        <w:widowControl/>
+        <w:numPr>
+          <w:ilvl w:val="0"/>
+          <w:numId w:val="10"/>
+        </w:numPr>
+        <w:suppressAutoHyphens w:val="true"/>
+        <w:bidi w:val="0"/>
+        <w:spacing w:before="0" w:after="0"/>
+        <w:jc w:val="left"/>
+        <w:rPr>
+          <w:rFonts w:ascii="Times New Roman" w:hAnsi="Times New Roman"/>
+        </w:rPr>
+      </w:pPr>
+      <w:r>
+        <w:rPr>
+          <w:rFonts w:ascii="Times New Roman" w:hAnsi="Times New Roman"/>
+        </w:rPr>
+        <w:t xml:space="preserve">A nem kötelező altömb az "idxl" címke jelöli, feladat a helymeghatározás a fájlon belül. </w:t>
+      </w:r>
+    </w:p>
+    <w:p>
+      <w:pPr>
+        <w:pStyle w:val="Normal"/>
+        <w:widowControl/>
+        <w:numPr>
+          <w:ilvl w:val="0"/>
+          <w:numId w:val="0"/>
+        </w:numPr>
+        <w:suppressAutoHyphens w:val="true"/>
+        <w:bidi w:val="0"/>
+        <w:spacing w:before="0" w:after="0"/>
+        <w:ind w:left="720" w:hanging="0"/>
+        <w:jc w:val="left"/>
+        <w:rPr>
+          <w:rFonts w:ascii="Times New Roman" w:hAnsi="Times New Roman"/>
+        </w:rPr>
+      </w:pPr>
+      <w:r>
+        <w:rPr/>
+      </w:r>
+    </w:p>
+    <w:p>
+      <w:pPr>
+        <w:pStyle w:val="Normal"/>
+        <w:widowControl/>
+        <w:numPr>
+          <w:ilvl w:val="0"/>
+          <w:numId w:val="0"/>
+        </w:numPr>
+        <w:suppressAutoHyphens w:val="true"/>
+        <w:bidi w:val="0"/>
+        <w:spacing w:before="0" w:after="0"/>
+        <w:ind w:left="380" w:right="0" w:hanging="0"/>
+        <w:jc w:val="left"/>
+        <w:rPr>
+          <w:rFonts w:ascii="Times New Roman" w:hAnsi="Times New Roman"/>
+        </w:rPr>
+      </w:pPr>
+      <w:r>
+        <w:rPr>
+          <w:rFonts w:ascii="Times New Roman" w:hAnsi="Times New Roman"/>
+        </w:rPr>
+        <w:tab/>
+        <w:t>A RIFF formátumon keresztül a "movi" adatai dekódolhatóak és kódolhatóak egy modul segítségével. Ez a modul a kodek. Feladata a nyers adat a "movi" tömbön belül használt adatra fordítása. Ezért az AVI a médiatartalmat gyakorlatilag bármilyen tömörítőeljárásnak megfelelően tartalmazhatja, feltéve, hogy a tömörítési eljárás megfelel valamely sémának, de tömörítetlenül is tartalmazhatja ( például: Full Frames, Intel Real Time Video, QPEG, MPEG-4 ). A jelenlegi egyik legnépszerűbb megoldás az, ha a videót DivX-be a hangot Mp3-ba tömörítjük.</w:t>
+      </w:r>
+    </w:p>
+    <w:p>
+      <w:pPr>
+        <w:pStyle w:val="Normal"/>
+        <w:widowControl/>
+        <w:numPr>
+          <w:ilvl w:val="0"/>
+          <w:numId w:val="0"/>
+        </w:numPr>
+        <w:suppressAutoHyphens w:val="true"/>
+        <w:bidi w:val="0"/>
+        <w:spacing w:before="0" w:after="0"/>
+        <w:ind w:left="380" w:right="0" w:hanging="0"/>
+        <w:jc w:val="left"/>
+        <w:rPr>
+          <w:rFonts w:ascii="Times New Roman" w:hAnsi="Times New Roman"/>
+        </w:rPr>
+      </w:pPr>
+      <w:r>
+        <w:rPr/>
+      </w:r>
+    </w:p>
+    <w:p>
+      <w:pPr>
+        <w:pStyle w:val="Normal"/>
+        <w:widowControl/>
+        <w:numPr>
+          <w:ilvl w:val="0"/>
+          <w:numId w:val="0"/>
+        </w:numPr>
+        <w:suppressAutoHyphens w:val="true"/>
+        <w:bidi w:val="0"/>
+        <w:spacing w:before="0" w:after="0"/>
+        <w:ind w:left="380" w:right="0" w:hanging="0"/>
+        <w:jc w:val="left"/>
+        <w:rPr>
+          <w:rFonts w:ascii="Times New Roman" w:hAnsi="Times New Roman"/>
+        </w:rPr>
+      </w:pPr>
+      <w:r>
+        <w:rPr>
+          <w:rFonts w:ascii="Times New Roman" w:hAnsi="Times New Roman"/>
+          <w:b/>
+          <w:bCs/>
+        </w:rPr>
+        <w:t xml:space="preserve">JPEG (Joint Photographic Experts Group): </w:t>
+      </w:r>
+      <w:r>
+        <w:rPr>
+          <w:rFonts w:ascii="Times New Roman" w:hAnsi="Times New Roman"/>
+        </w:rPr>
+        <w:t xml:space="preserve">Képek tárolására alkalmas fájlformátum. A JPEG formátumot 1992-ben fogadták el, mint különböző képtömörítési eljárásokat leíró normát. A kép tartalmát veszteségesen tömöríti. A szabvány tartalmaz egy veszteségmentes tömörítést is de ezt nem használják. A tömörítés ugyan információveszteséggel jár, de egy 10-100x-osan tömörített kép a visszaállítása után is </w:t>
+      </w:r>
+      <w:r>
+        <w:rPr>
+          <w:rFonts w:eastAsia="Noto Serif CJK SC" w:cs="Lohit Devanagari" w:ascii="Times New Roman" w:hAnsi="Times New Roman"/>
+          <w:color w:val="auto"/>
+          <w:kern w:val="2"/>
+          <w:sz w:val="24"/>
+          <w:szCs w:val="24"/>
+          <w:lang w:val="hu-HU" w:eastAsia="zh-CN" w:bidi="hi-IN"/>
+        </w:rPr>
+        <w:t>élvezhető</w:t>
+      </w:r>
+      <w:r>
+        <w:rPr>
+          <w:rFonts w:ascii="Times New Roman" w:hAnsi="Times New Roman"/>
+        </w:rPr>
+        <w:t xml:space="preserve"> marad. Fényképek és rajzok tárolására alkalmas első sorban. A Grafikonok és egyéb </w:t>
+      </w:r>
+      <w:r>
+        <w:rPr>
+          <w:rFonts w:eastAsia="Noto Serif CJK SC" w:cs="Lohit Devanagari" w:ascii="Times New Roman" w:hAnsi="Times New Roman"/>
+          <w:color w:val="auto"/>
+          <w:kern w:val="2"/>
+          <w:sz w:val="24"/>
+          <w:szCs w:val="24"/>
+          <w:lang w:val="hu-HU" w:eastAsia="zh-CN" w:bidi="hi-IN"/>
+        </w:rPr>
+        <w:t>hirtelen</w:t>
+      </w:r>
+      <w:r>
+        <w:rPr>
+          <w:rFonts w:ascii="Times New Roman" w:hAnsi="Times New Roman"/>
+        </w:rPr>
+        <w:t xml:space="preserve"> színátmenetes ábrákhoz a PNG a megfelelő formátum. </w:t>
+      </w:r>
+    </w:p>
+    <w:p>
+      <w:pPr>
+        <w:pStyle w:val="Normal"/>
+        <w:widowControl/>
+        <w:numPr>
+          <w:ilvl w:val="0"/>
+          <w:numId w:val="0"/>
+        </w:numPr>
+        <w:suppressAutoHyphens w:val="true"/>
+        <w:bidi w:val="0"/>
+        <w:spacing w:before="0" w:after="0"/>
+        <w:ind w:left="380" w:right="0" w:hanging="0"/>
+        <w:jc w:val="left"/>
+        <w:rPr>
+          <w:rFonts w:ascii="Times New Roman" w:hAnsi="Times New Roman"/>
+        </w:rPr>
+      </w:pPr>
+      <w:r>
+        <w:rPr>
+          <w:rFonts w:ascii="Times New Roman" w:hAnsi="Times New Roman"/>
+        </w:rPr>
+        <w:tab/>
+        <w:t>A módszer különböző színmélységeket képes kezelni, használható szekvenciális és progresszív módon is:</w:t>
+      </w:r>
+    </w:p>
+    <w:p>
+      <w:pPr>
+        <w:pStyle w:val="Normal"/>
+        <w:widowControl/>
+        <w:numPr>
+          <w:ilvl w:val="0"/>
+          <w:numId w:val="0"/>
+        </w:numPr>
+        <w:suppressAutoHyphens w:val="true"/>
+        <w:bidi w:val="0"/>
+        <w:spacing w:before="0" w:after="0"/>
+        <w:ind w:left="380" w:right="0" w:hanging="0"/>
+        <w:jc w:val="left"/>
+        <w:rPr>
+          <w:rFonts w:ascii="Times New Roman" w:hAnsi="Times New Roman"/>
+        </w:rPr>
+      </w:pPr>
+      <w:r>
+        <w:rPr>
+          <w:rFonts w:ascii="Times New Roman" w:hAnsi="Times New Roman"/>
+        </w:rPr>
+        <w:t>szekvenciális: soronként történik a tömörítés.</w:t>
+      </w:r>
+    </w:p>
+    <w:p>
+      <w:pPr>
+        <w:pStyle w:val="Normal"/>
+        <w:widowControl/>
+        <w:numPr>
+          <w:ilvl w:val="0"/>
+          <w:numId w:val="0"/>
+        </w:numPr>
+        <w:suppressAutoHyphens w:val="true"/>
+        <w:bidi w:val="0"/>
+        <w:spacing w:before="0" w:after="0"/>
+        <w:ind w:left="380" w:right="0" w:hanging="0"/>
+        <w:jc w:val="left"/>
+        <w:rPr>
+          <w:rFonts w:ascii="Times New Roman" w:hAnsi="Times New Roman"/>
+        </w:rPr>
+      </w:pPr>
+      <w:r>
+        <w:rPr>
+          <w:rFonts w:ascii="Times New Roman" w:hAnsi="Times New Roman"/>
+        </w:rPr>
+        <w:t xml:space="preserve">progresszív: először durva formákat, majd a finomabb részleteket dolgozza fel. </w:t>
+      </w:r>
+    </w:p>
+    <w:p>
+      <w:pPr>
+        <w:pStyle w:val="Normal"/>
+        <w:widowControl/>
+        <w:numPr>
+          <w:ilvl w:val="0"/>
+          <w:numId w:val="0"/>
+        </w:numPr>
+        <w:suppressAutoHyphens w:val="true"/>
+        <w:bidi w:val="0"/>
+        <w:spacing w:before="0" w:after="0"/>
+        <w:ind w:left="380" w:right="0" w:hanging="0"/>
+        <w:jc w:val="left"/>
+        <w:rPr>
+          <w:rFonts w:ascii="Times New Roman" w:hAnsi="Times New Roman"/>
+        </w:rPr>
+      </w:pPr>
+      <w:r>
+        <w:rPr>
+          <w:rFonts w:ascii="Times New Roman" w:hAnsi="Times New Roman"/>
+        </w:rPr>
+        <w:t xml:space="preserve">JPEG-ben nem a képpontok </w:t>
+      </w:r>
+      <w:r>
+        <w:rPr>
+          <w:rFonts w:eastAsia="Noto Serif CJK SC" w:cs="Lohit Devanagari" w:ascii="Times New Roman" w:hAnsi="Times New Roman"/>
+          <w:color w:val="auto"/>
+          <w:kern w:val="2"/>
+          <w:sz w:val="24"/>
+          <w:szCs w:val="24"/>
+          <w:lang w:val="hu-HU" w:eastAsia="zh-CN" w:bidi="hi-IN"/>
+        </w:rPr>
+        <w:t>tárolódnak</w:t>
+      </w:r>
+      <w:r>
+        <w:rPr>
+          <w:rFonts w:ascii="Times New Roman" w:hAnsi="Times New Roman"/>
+        </w:rPr>
+        <w:t xml:space="preserve"> le, hanem a képet transzformálják a frekvencia-tartományban DCT-vel (diszkrét </w:t>
+      </w:r>
+      <w:r>
+        <w:rPr>
+          <w:rFonts w:eastAsia="Noto Serif CJK SC" w:cs="Lohit Devanagari" w:ascii="Times New Roman" w:hAnsi="Times New Roman"/>
+          <w:color w:val="auto"/>
+          <w:kern w:val="2"/>
+          <w:sz w:val="24"/>
+          <w:szCs w:val="24"/>
+          <w:lang w:val="hu-HU" w:eastAsia="zh-CN" w:bidi="hi-IN"/>
+        </w:rPr>
+        <w:t>koszinusz</w:t>
+      </w:r>
+      <w:r>
+        <w:rPr>
+          <w:rFonts w:ascii="Times New Roman" w:hAnsi="Times New Roman"/>
+        </w:rPr>
+        <w:t xml:space="preserve"> transzformáció).</w:t>
+      </w:r>
+    </w:p>
+    <w:p>
+      <w:pPr>
+        <w:pStyle w:val="Normal"/>
+        <w:widowControl/>
+        <w:numPr>
+          <w:ilvl w:val="0"/>
+          <w:numId w:val="0"/>
+        </w:numPr>
+        <w:suppressAutoHyphens w:val="true"/>
+        <w:bidi w:val="0"/>
+        <w:spacing w:before="0" w:after="0"/>
+        <w:ind w:left="380" w:right="0" w:hanging="0"/>
+        <w:jc w:val="left"/>
+        <w:rPr>
+          <w:rFonts w:ascii="Times New Roman" w:hAnsi="Times New Roman"/>
+        </w:rPr>
+      </w:pPr>
+      <w:r>
+        <w:rPr>
+          <w:rFonts w:ascii="Times New Roman" w:hAnsi="Times New Roman"/>
+        </w:rPr>
+        <w:t>Továbbfejlesztett változata a JPEG2000, mely a DCT helyett Wavelet transzformációt használ. Ez a 8x8 pixeles elemi blokkok határán jelent nagy különbséget.</w:t>
+      </w:r>
+    </w:p>
+    <w:p>
+      <w:pPr>
+        <w:pStyle w:val="Normal"/>
+        <w:widowControl/>
+        <w:numPr>
+          <w:ilvl w:val="0"/>
+          <w:numId w:val="0"/>
+        </w:numPr>
+        <w:suppressAutoHyphens w:val="true"/>
+        <w:bidi w:val="0"/>
+        <w:spacing w:before="0" w:after="0"/>
+        <w:ind w:left="380" w:right="0" w:hanging="0"/>
+        <w:jc w:val="left"/>
+        <w:rPr>
+          <w:rFonts w:ascii="Times New Roman" w:hAnsi="Times New Roman"/>
+        </w:rPr>
+      </w:pPr>
+      <w:r>
+        <w:rPr>
+          <w:rFonts w:ascii="Times New Roman" w:hAnsi="Times New Roman"/>
+        </w:rPr>
+        <w:tab/>
+        <w:t>A szabvány ugyan a tömörítést leírja de nem határozza meg a tárolási módokat. A képeket többnyire a JFIF ((JPEG File Interchange Format) ) formátumban tárolják. A kép feldolgozása többlépcsős:</w:t>
+      </w:r>
+    </w:p>
+    <w:p>
+      <w:pPr>
+        <w:pStyle w:val="Normal"/>
+        <w:widowControl/>
+        <w:numPr>
+          <w:ilvl w:val="0"/>
+          <w:numId w:val="11"/>
+        </w:numPr>
+        <w:suppressAutoHyphens w:val="true"/>
+        <w:bidi w:val="0"/>
+        <w:spacing w:before="0" w:after="0"/>
+        <w:jc w:val="left"/>
+        <w:rPr/>
+      </w:pPr>
+      <w:r>
+        <w:rPr>
+          <w:rFonts w:ascii="Times New Roman" w:hAnsi="Times New Roman"/>
+        </w:rPr>
+        <w:t>Színtérszámítás RGB színtérből YCbCr színtérbe CCIR601 szerint</w:t>
+      </w:r>
+    </w:p>
+    <w:p>
+      <w:pPr>
+        <w:pStyle w:val="Normal"/>
+        <w:widowControl/>
+        <w:numPr>
+          <w:ilvl w:val="0"/>
+          <w:numId w:val="11"/>
+        </w:numPr>
+        <w:suppressAutoHyphens w:val="true"/>
+        <w:bidi w:val="0"/>
+        <w:spacing w:before="0" w:after="0"/>
+        <w:jc w:val="left"/>
+        <w:rPr/>
+      </w:pPr>
+      <w:r>
+        <w:rPr>
+          <w:rFonts w:ascii="Times New Roman" w:hAnsi="Times New Roman"/>
+        </w:rPr>
+        <w:t>Cb és Cr színkomponensek szűrése és letapogatása.</w:t>
+      </w:r>
+    </w:p>
+    <w:p>
+      <w:pPr>
+        <w:pStyle w:val="Normal"/>
+        <w:widowControl/>
+        <w:numPr>
+          <w:ilvl w:val="0"/>
+          <w:numId w:val="11"/>
+        </w:numPr>
+        <w:suppressAutoHyphens w:val="true"/>
+        <w:bidi w:val="0"/>
+        <w:spacing w:before="0" w:after="0"/>
+        <w:jc w:val="left"/>
+        <w:rPr/>
+      </w:pPr>
+      <w:r>
+        <w:rPr>
+          <w:rFonts w:ascii="Times New Roman" w:hAnsi="Times New Roman"/>
+        </w:rPr>
+        <w:t xml:space="preserve">8x8-as blokkokra történő felosztás majd a blokkok diszkrét koszinusz transzformációja </w:t>
+      </w:r>
+    </w:p>
+    <w:p>
+      <w:pPr>
+        <w:pStyle w:val="Normal"/>
+        <w:widowControl/>
+        <w:numPr>
+          <w:ilvl w:val="0"/>
+          <w:numId w:val="11"/>
+        </w:numPr>
+        <w:suppressAutoHyphens w:val="true"/>
+        <w:bidi w:val="0"/>
+        <w:spacing w:before="0" w:after="0"/>
+        <w:jc w:val="left"/>
+        <w:rPr/>
+      </w:pPr>
+      <w:r>
+        <w:rPr>
+          <w:rFonts w:ascii="Times New Roman" w:hAnsi="Times New Roman"/>
+        </w:rPr>
+        <w:t>Kvantálás</w:t>
+      </w:r>
+    </w:p>
+    <w:p>
+      <w:pPr>
+        <w:pStyle w:val="Normal"/>
+        <w:widowControl/>
+        <w:numPr>
+          <w:ilvl w:val="0"/>
+          <w:numId w:val="11"/>
+        </w:numPr>
+        <w:suppressAutoHyphens w:val="true"/>
+        <w:bidi w:val="0"/>
+        <w:spacing w:before="0" w:after="0"/>
+        <w:jc w:val="left"/>
+        <w:rPr/>
+      </w:pPr>
+      <w:r>
+        <w:rPr>
+          <w:rFonts w:ascii="Times New Roman" w:hAnsi="Times New Roman"/>
+        </w:rPr>
+        <w:t>Átrendezés</w:t>
+      </w:r>
+    </w:p>
+    <w:p>
+      <w:pPr>
+        <w:pStyle w:val="Normal"/>
+        <w:widowControl/>
+        <w:numPr>
+          <w:ilvl w:val="0"/>
+          <w:numId w:val="11"/>
+        </w:numPr>
+        <w:suppressAutoHyphens w:val="true"/>
+        <w:bidi w:val="0"/>
+        <w:spacing w:before="0" w:after="0"/>
+        <w:jc w:val="left"/>
+        <w:rPr>
+          <w:rFonts w:ascii="Times New Roman" w:hAnsi="Times New Roman"/>
+        </w:rPr>
+      </w:pPr>
+      <w:r>
+        <w:rPr>
+          <w:rFonts w:ascii="Times New Roman" w:hAnsi="Times New Roman"/>
+        </w:rPr>
+        <w:t>Entrópiakódolás</w:t>
+      </w:r>
+    </w:p>
+    <w:p>
+      <w:pPr>
+        <w:pStyle w:val="Normal"/>
+        <w:widowControl/>
+        <w:numPr>
+          <w:ilvl w:val="0"/>
+          <w:numId w:val="0"/>
+        </w:numPr>
+        <w:suppressAutoHyphens w:val="true"/>
+        <w:bidi w:val="0"/>
+        <w:spacing w:before="0" w:after="0"/>
+        <w:ind w:left="380" w:right="0" w:hanging="0"/>
+        <w:jc w:val="left"/>
+        <w:rPr>
+          <w:rFonts w:ascii="Times New Roman" w:hAnsi="Times New Roman"/>
+        </w:rPr>
+      </w:pPr>
+      <w:r>
+        <w:rPr/>
+      </w:r>
+    </w:p>
+    <w:p>
+      <w:pPr>
+        <w:pStyle w:val="Normal"/>
+        <w:widowControl/>
+        <w:numPr>
+          <w:ilvl w:val="0"/>
+          <w:numId w:val="0"/>
+        </w:numPr>
+        <w:suppressAutoHyphens w:val="true"/>
+        <w:bidi w:val="0"/>
+        <w:spacing w:before="0" w:after="0"/>
+        <w:ind w:left="380" w:right="0" w:hanging="0"/>
+        <w:jc w:val="left"/>
+        <w:rPr>
+          <w:rFonts w:ascii="Times New Roman" w:hAnsi="Times New Roman"/>
+        </w:rPr>
+      </w:pPr>
+      <w:r>
+        <w:rPr>
+          <w:rFonts w:ascii="Times New Roman" w:hAnsi="Times New Roman"/>
+        </w:rPr>
+        <w:t xml:space="preserve">Az 1,2,3,4-es lépéseknél képződik a veszteség. Ezt az emberi szem egészen a 1,5 - 2 bit/pixel adatmennyiségig nem látja, 0,3bit/pixel alatt a kép használhatatlan., mivel a tömörítés során olyan mintázatok kerülnek a képre amelyek korábban nem voltak ott, blokkok képződnek színek jelennek meg és tűnnek el, </w:t>
+      </w:r>
+      <w:r>
+        <w:rPr>
+          <w:rFonts w:eastAsia="Noto Serif CJK SC" w:cs="Lohit Devanagari" w:ascii="Times New Roman" w:hAnsi="Times New Roman"/>
+          <w:color w:val="auto"/>
+          <w:kern w:val="2"/>
+          <w:sz w:val="24"/>
+          <w:szCs w:val="24"/>
+          <w:lang w:val="hu-HU" w:eastAsia="zh-CN" w:bidi="hi-IN"/>
+        </w:rPr>
+        <w:t>szürkül</w:t>
+      </w:r>
+      <w:r>
+        <w:rPr>
+          <w:rFonts w:ascii="Times New Roman" w:hAnsi="Times New Roman"/>
+        </w:rPr>
+        <w:t xml:space="preserve"> a kép a JPEG2000 ezeket a hibákat orvosolta. </w:t>
+      </w:r>
+    </w:p>
+    <w:p>
+      <w:pPr>
+        <w:pStyle w:val="Normal"/>
+        <w:widowControl/>
+        <w:numPr>
+          <w:ilvl w:val="0"/>
+          <w:numId w:val="0"/>
+        </w:numPr>
+        <w:suppressAutoHyphens w:val="true"/>
+        <w:bidi w:val="0"/>
+        <w:spacing w:before="0" w:after="0"/>
+        <w:ind w:left="380" w:right="0" w:hanging="0"/>
+        <w:jc w:val="left"/>
+        <w:rPr>
+          <w:rFonts w:ascii="Times New Roman" w:hAnsi="Times New Roman"/>
+        </w:rPr>
+      </w:pPr>
+      <w:r>
+        <w:rPr>
+          <w:rFonts w:ascii="Times New Roman" w:hAnsi="Times New Roman"/>
+        </w:rPr>
+        <w:t xml:space="preserve">Ha a forrásfájl 24-bit-RGB fájl, akkor 12-15-szörös tömörítésnél még szabad szemmel nem látható a veszteség, 35-ig még jó minőségűnek nevezhető a kép. Ezek a számok függenek a kép tartalmától is. Ha sok az apró részlet a képen ezek elveszhetnek a tömörítési eljárás során. </w:t>
+      </w:r>
+    </w:p>
+    <w:p>
+      <w:pPr>
+        <w:pStyle w:val="Normal"/>
+        <w:widowControl/>
+        <w:numPr>
+          <w:ilvl w:val="0"/>
+          <w:numId w:val="0"/>
+        </w:numPr>
+        <w:suppressAutoHyphens w:val="true"/>
+        <w:bidi w:val="0"/>
+        <w:spacing w:before="0" w:after="0"/>
+        <w:ind w:left="380" w:right="0" w:hanging="0"/>
+        <w:jc w:val="left"/>
+        <w:rPr>
+          <w:rFonts w:ascii="Times New Roman" w:hAnsi="Times New Roman"/>
+        </w:rPr>
+      </w:pPr>
+      <w:r>
+        <w:rPr/>
+      </w:r>
+    </w:p>
+    <w:p>
+      <w:pPr>
+        <w:pStyle w:val="Normal"/>
+        <w:widowControl/>
+        <w:numPr>
+          <w:ilvl w:val="0"/>
+          <w:numId w:val="0"/>
+        </w:numPr>
+        <w:suppressAutoHyphens w:val="true"/>
+        <w:bidi w:val="0"/>
+        <w:spacing w:before="0" w:after="0"/>
+        <w:ind w:left="380" w:right="0" w:hanging="0"/>
+        <w:jc w:val="left"/>
+        <w:rPr>
+          <w:rFonts w:ascii="Times New Roman" w:hAnsi="Times New Roman"/>
+        </w:rPr>
+      </w:pPr>
+      <w:r>
+        <w:rPr>
+          <w:rFonts w:ascii="Times New Roman" w:hAnsi="Times New Roman"/>
+          <w:b/>
+          <w:bCs/>
+        </w:rPr>
+        <w:t>Impulzusszélesség-moduláció (PWM):</w:t>
+      </w:r>
+      <w:r>
+        <w:rPr>
+          <w:rFonts w:ascii="Times New Roman" w:hAnsi="Times New Roman"/>
+        </w:rPr>
+        <w:t xml:space="preserve"> (pulse-width modulation). Egy, az elektromos eszközök vezérléséhez használt széles körben elterjedt technológia. A korszerű teljesítményelektronika tett a gyakorlatban is használhatóvá.</w:t>
+      </w:r>
+    </w:p>
+    <w:p>
+      <w:pPr>
+        <w:pStyle w:val="Normal"/>
+        <w:widowControl/>
+        <w:numPr>
+          <w:ilvl w:val="0"/>
+          <w:numId w:val="0"/>
+        </w:numPr>
+        <w:suppressAutoHyphens w:val="true"/>
+        <w:bidi w:val="0"/>
+        <w:spacing w:before="0" w:after="0"/>
+        <w:ind w:left="380" w:right="0" w:hanging="0"/>
+        <w:jc w:val="left"/>
+        <w:rPr>
+          <w:rFonts w:ascii="Times New Roman" w:hAnsi="Times New Roman"/>
+        </w:rPr>
+      </w:pPr>
+      <w:r>
+        <w:rPr>
+          <w:rFonts w:ascii="Times New Roman" w:hAnsi="Times New Roman"/>
+        </w:rPr>
+        <w:tab/>
+        <w:t>A fogyasztóba táplált áramot, és az átlagos feszültséget úgy állítják be, hogy azt gyors ütemben be és kikapcsolják. Minél nagyobb a bekapcsolt állapot aránya a kikapcsolthoz képest a fogyasztó annál nagyobb teljesítményt tud felvenni.</w:t>
+      </w:r>
+    </w:p>
+    <w:p>
+      <w:pPr>
+        <w:pStyle w:val="Normal"/>
+        <w:widowControl/>
+        <w:numPr>
+          <w:ilvl w:val="0"/>
+          <w:numId w:val="0"/>
+        </w:numPr>
+        <w:suppressAutoHyphens w:val="true"/>
+        <w:bidi w:val="0"/>
+        <w:spacing w:before="0" w:after="0"/>
+        <w:ind w:left="380" w:right="0" w:hanging="0"/>
+        <w:jc w:val="left"/>
+        <w:rPr>
+          <w:rFonts w:ascii="Times New Roman" w:hAnsi="Times New Roman"/>
+        </w:rPr>
+      </w:pPr>
+      <w:r>
+        <w:rPr>
+          <w:rFonts w:ascii="Times New Roman" w:hAnsi="Times New Roman"/>
+        </w:rPr>
+        <w:tab/>
+        <w:t>A be és kikapcsolások frekvenciájának sokkal nagyobbnak kell lennie mint az a frekvencia ami még hatással lehet a fogyasztóra. Egy lámpa fényerő szabályozásánál ez a frekvencia jellemzően 120Hz egy motorvezérlő esetében néhány k</w:t>
+      </w:r>
+      <w:r>
+        <w:rPr>
+          <w:rFonts w:ascii="Times New Roman" w:hAnsi="Times New Roman"/>
+        </w:rPr>
+        <w:t>Hz</w:t>
+      </w:r>
+      <w:r>
+        <w:rPr>
+          <w:rFonts w:ascii="Times New Roman" w:hAnsi="Times New Roman"/>
+        </w:rPr>
+        <w:t>-től pár száz k</w:t>
+      </w:r>
+      <w:r>
+        <w:rPr>
+          <w:rFonts w:ascii="Times New Roman" w:hAnsi="Times New Roman"/>
+        </w:rPr>
+        <w:t>Hz</w:t>
+      </w:r>
+      <w:r>
+        <w:rPr>
+          <w:rFonts w:ascii="Times New Roman" w:hAnsi="Times New Roman"/>
+        </w:rPr>
+        <w:t xml:space="preserve">-ig terjedhet. </w:t>
+      </w:r>
+    </w:p>
+    <w:p>
+      <w:pPr>
+        <w:pStyle w:val="Normal"/>
+        <w:widowControl/>
+        <w:numPr>
+          <w:ilvl w:val="0"/>
+          <w:numId w:val="0"/>
+        </w:numPr>
+        <w:suppressAutoHyphens w:val="true"/>
+        <w:bidi w:val="0"/>
+        <w:spacing w:before="0" w:after="0"/>
+        <w:ind w:left="380" w:right="0" w:hanging="0"/>
+        <w:jc w:val="left"/>
+        <w:rPr>
+          <w:rFonts w:ascii="Times New Roman" w:hAnsi="Times New Roman"/>
+        </w:rPr>
+      </w:pPr>
+      <w:r>
+        <w:rPr/>
+      </w:r>
+    </w:p>
+    <w:p>
+      <w:pPr>
+        <w:pStyle w:val="Normal"/>
+        <w:widowControl/>
+        <w:numPr>
+          <w:ilvl w:val="0"/>
+          <w:numId w:val="0"/>
+        </w:numPr>
+        <w:suppressAutoHyphens w:val="true"/>
+        <w:bidi w:val="0"/>
+        <w:spacing w:before="0" w:after="0"/>
+        <w:ind w:left="380" w:right="0" w:hanging="0"/>
+        <w:jc w:val="left"/>
+        <w:rPr>
+          <w:rFonts w:ascii="Times New Roman" w:hAnsi="Times New Roman"/>
+        </w:rPr>
+      </w:pPr>
+      <w:r>
+        <w:rPr>
+          <w:rFonts w:ascii="Times New Roman" w:hAnsi="Times New Roman"/>
+        </w:rPr>
+        <w:t>(#</w:t>
+      </w:r>
+      <w:r>
+        <w:rPr>
+          <w:rFonts w:eastAsia="Noto Serif CJK SC" w:cs="Lohit Devanagari" w:ascii="Times New Roman" w:hAnsi="Times New Roman"/>
+          <w:color w:val="auto"/>
+          <w:kern w:val="2"/>
+          <w:sz w:val="24"/>
+          <w:szCs w:val="24"/>
+          <w:lang w:val="hu-HU" w:eastAsia="zh-CN" w:bidi="hi-IN"/>
+        </w:rPr>
+        <w:t>PWM</w:t>
+      </w:r>
+      <w:r>
+        <w:rPr>
+          <w:rFonts w:ascii="Times New Roman" w:hAnsi="Times New Roman"/>
+        </w:rPr>
+        <w:t xml:space="preserve"> példakép#)</w:t>
+      </w:r>
+    </w:p>
+    <w:p>
+      <w:pPr>
+        <w:pStyle w:val="Normal"/>
+        <w:widowControl/>
+        <w:numPr>
+          <w:ilvl w:val="0"/>
+          <w:numId w:val="0"/>
+        </w:numPr>
+        <w:suppressAutoHyphens w:val="true"/>
+        <w:bidi w:val="0"/>
+        <w:spacing w:before="0" w:after="0"/>
+        <w:ind w:left="380" w:right="0" w:hanging="0"/>
+        <w:jc w:val="left"/>
+        <w:rPr>
+          <w:rFonts w:ascii="Times New Roman" w:hAnsi="Times New Roman"/>
+        </w:rPr>
+      </w:pPr>
+      <w:r>
+        <w:rPr/>
+      </w:r>
+    </w:p>
+    <w:p>
+      <w:pPr>
+        <w:pStyle w:val="Normal"/>
+        <w:widowControl/>
+        <w:numPr>
+          <w:ilvl w:val="0"/>
+          <w:numId w:val="0"/>
+        </w:numPr>
+        <w:suppressAutoHyphens w:val="true"/>
+        <w:bidi w:val="0"/>
+        <w:spacing w:before="0" w:after="0"/>
+        <w:ind w:left="380" w:right="0" w:hanging="0"/>
+        <w:jc w:val="left"/>
+        <w:rPr>
+          <w:rFonts w:ascii="Times New Roman" w:hAnsi="Times New Roman"/>
+        </w:rPr>
+      </w:pPr>
+      <w:r>
+        <w:rPr>
+          <w:rFonts w:ascii="Times New Roman" w:hAnsi="Times New Roman"/>
+        </w:rPr>
+        <w:t>A vonalfeszültséget (kék) a moduláció impulzusok sorozatává alakítja. Ez, szinuszos hullámformát indukál a fogyasztó áramkörében.</w:t>
       </w:r>
     </w:p>
     <w:sectPr>
@@ -5224,6 +6303,244 @@
     </w:lvl>
   </w:abstractNum>
   <w:abstractNum w:abstractNumId="10">
+    <w:lvl w:ilvl="0">
+      <w:start w:val="1"/>
+      <w:numFmt w:val="decimal"/>
+      <w:lvlText w:val="%1."/>
+      <w:lvlJc w:val="left"/>
+      <w:pPr>
+        <w:tabs>
+          <w:tab w:val="num" w:pos="720"/>
+        </w:tabs>
+        <w:ind w:left="720" w:hanging="360"/>
+      </w:pPr>
+      <w:rPr/>
+    </w:lvl>
+    <w:lvl w:ilvl="1">
+      <w:start w:val="1"/>
+      <w:numFmt w:val="decimal"/>
+      <w:lvlText w:val="%2."/>
+      <w:lvlJc w:val="left"/>
+      <w:pPr>
+        <w:tabs>
+          <w:tab w:val="num" w:pos="1080"/>
+        </w:tabs>
+        <w:ind w:left="1080" w:hanging="360"/>
+      </w:pPr>
+      <w:rPr/>
+    </w:lvl>
+    <w:lvl w:ilvl="2">
+      <w:start w:val="1"/>
+      <w:numFmt w:val="decimal"/>
+      <w:lvlText w:val="%3."/>
+      <w:lvlJc w:val="left"/>
+      <w:pPr>
+        <w:tabs>
+          <w:tab w:val="num" w:pos="1440"/>
+        </w:tabs>
+        <w:ind w:left="1440" w:hanging="360"/>
+      </w:pPr>
+      <w:rPr/>
+    </w:lvl>
+    <w:lvl w:ilvl="3">
+      <w:start w:val="1"/>
+      <w:numFmt w:val="decimal"/>
+      <w:lvlText w:val="%4."/>
+      <w:lvlJc w:val="left"/>
+      <w:pPr>
+        <w:tabs>
+          <w:tab w:val="num" w:pos="1800"/>
+        </w:tabs>
+        <w:ind w:left="1800" w:hanging="360"/>
+      </w:pPr>
+      <w:rPr/>
+    </w:lvl>
+    <w:lvl w:ilvl="4">
+      <w:start w:val="1"/>
+      <w:numFmt w:val="decimal"/>
+      <w:lvlText w:val="%5."/>
+      <w:lvlJc w:val="left"/>
+      <w:pPr>
+        <w:tabs>
+          <w:tab w:val="num" w:pos="2160"/>
+        </w:tabs>
+        <w:ind w:left="2160" w:hanging="360"/>
+      </w:pPr>
+      <w:rPr/>
+    </w:lvl>
+    <w:lvl w:ilvl="5">
+      <w:start w:val="1"/>
+      <w:numFmt w:val="decimal"/>
+      <w:lvlText w:val="%6."/>
+      <w:lvlJc w:val="left"/>
+      <w:pPr>
+        <w:tabs>
+          <w:tab w:val="num" w:pos="2520"/>
+        </w:tabs>
+        <w:ind w:left="2520" w:hanging="360"/>
+      </w:pPr>
+      <w:rPr/>
+    </w:lvl>
+    <w:lvl w:ilvl="6">
+      <w:start w:val="1"/>
+      <w:numFmt w:val="decimal"/>
+      <w:lvlText w:val="%7."/>
+      <w:lvlJc w:val="left"/>
+      <w:pPr>
+        <w:tabs>
+          <w:tab w:val="num" w:pos="2880"/>
+        </w:tabs>
+        <w:ind w:left="2880" w:hanging="360"/>
+      </w:pPr>
+      <w:rPr/>
+    </w:lvl>
+    <w:lvl w:ilvl="7">
+      <w:start w:val="1"/>
+      <w:numFmt w:val="decimal"/>
+      <w:lvlText w:val="%8."/>
+      <w:lvlJc w:val="left"/>
+      <w:pPr>
+        <w:tabs>
+          <w:tab w:val="num" w:pos="3240"/>
+        </w:tabs>
+        <w:ind w:left="3240" w:hanging="360"/>
+      </w:pPr>
+      <w:rPr/>
+    </w:lvl>
+    <w:lvl w:ilvl="8">
+      <w:start w:val="1"/>
+      <w:numFmt w:val="decimal"/>
+      <w:lvlText w:val="%9."/>
+      <w:lvlJc w:val="left"/>
+      <w:pPr>
+        <w:tabs>
+          <w:tab w:val="num" w:pos="3600"/>
+        </w:tabs>
+        <w:ind w:left="3600" w:hanging="360"/>
+      </w:pPr>
+      <w:rPr/>
+    </w:lvl>
+  </w:abstractNum>
+  <w:abstractNum w:abstractNumId="11">
+    <w:lvl w:ilvl="0">
+      <w:start w:val="1"/>
+      <w:numFmt w:val="decimal"/>
+      <w:lvlText w:val="%1."/>
+      <w:lvlJc w:val="left"/>
+      <w:pPr>
+        <w:tabs>
+          <w:tab w:val="num" w:pos="1100"/>
+        </w:tabs>
+        <w:ind w:left="1100" w:hanging="360"/>
+      </w:pPr>
+      <w:rPr/>
+    </w:lvl>
+    <w:lvl w:ilvl="1">
+      <w:start w:val="1"/>
+      <w:numFmt w:val="decimal"/>
+      <w:lvlText w:val="%2."/>
+      <w:lvlJc w:val="left"/>
+      <w:pPr>
+        <w:tabs>
+          <w:tab w:val="num" w:pos="1460"/>
+        </w:tabs>
+        <w:ind w:left="1460" w:hanging="360"/>
+      </w:pPr>
+      <w:rPr/>
+    </w:lvl>
+    <w:lvl w:ilvl="2">
+      <w:start w:val="1"/>
+      <w:numFmt w:val="decimal"/>
+      <w:lvlText w:val="%3."/>
+      <w:lvlJc w:val="left"/>
+      <w:pPr>
+        <w:tabs>
+          <w:tab w:val="num" w:pos="1820"/>
+        </w:tabs>
+        <w:ind w:left="1820" w:hanging="360"/>
+      </w:pPr>
+      <w:rPr/>
+    </w:lvl>
+    <w:lvl w:ilvl="3">
+      <w:start w:val="1"/>
+      <w:numFmt w:val="decimal"/>
+      <w:lvlText w:val="%4."/>
+      <w:lvlJc w:val="left"/>
+      <w:pPr>
+        <w:tabs>
+          <w:tab w:val="num" w:pos="2180"/>
+        </w:tabs>
+        <w:ind w:left="2180" w:hanging="360"/>
+      </w:pPr>
+      <w:rPr/>
+    </w:lvl>
+    <w:lvl w:ilvl="4">
+      <w:start w:val="1"/>
+      <w:numFmt w:val="decimal"/>
+      <w:lvlText w:val="%5."/>
+      <w:lvlJc w:val="left"/>
+      <w:pPr>
+        <w:tabs>
+          <w:tab w:val="num" w:pos="2540"/>
+        </w:tabs>
+        <w:ind w:left="2540" w:hanging="360"/>
+      </w:pPr>
+      <w:rPr/>
+    </w:lvl>
+    <w:lvl w:ilvl="5">
+      <w:start w:val="1"/>
+      <w:numFmt w:val="decimal"/>
+      <w:lvlText w:val="%6."/>
+      <w:lvlJc w:val="left"/>
+      <w:pPr>
+        <w:tabs>
+          <w:tab w:val="num" w:pos="2900"/>
+        </w:tabs>
+        <w:ind w:left="2900" w:hanging="360"/>
+      </w:pPr>
+      <w:rPr/>
+    </w:lvl>
+    <w:lvl w:ilvl="6">
+      <w:start w:val="1"/>
+      <w:numFmt w:val="decimal"/>
+      <w:lvlText w:val="%7."/>
+      <w:lvlJc w:val="left"/>
+      <w:pPr>
+        <w:tabs>
+          <w:tab w:val="num" w:pos="3260"/>
+        </w:tabs>
+        <w:ind w:left="3260" w:hanging="360"/>
+      </w:pPr>
+      <w:rPr/>
+    </w:lvl>
+    <w:lvl w:ilvl="7">
+      <w:start w:val="1"/>
+      <w:numFmt w:val="decimal"/>
+      <w:lvlText w:val="%8."/>
+      <w:lvlJc w:val="left"/>
+      <w:pPr>
+        <w:tabs>
+          <w:tab w:val="num" w:pos="3620"/>
+        </w:tabs>
+        <w:ind w:left="3620" w:hanging="360"/>
+      </w:pPr>
+      <w:rPr/>
+    </w:lvl>
+    <w:lvl w:ilvl="8">
+      <w:start w:val="1"/>
+      <w:numFmt w:val="decimal"/>
+      <w:lvlText w:val="%9."/>
+      <w:lvlJc w:val="left"/>
+      <w:pPr>
+        <w:tabs>
+          <w:tab w:val="num" w:pos="3980"/>
+        </w:tabs>
+        <w:ind w:left="3980" w:hanging="360"/>
+      </w:pPr>
+      <w:rPr/>
+    </w:lvl>
+  </w:abstractNum>
+  <w:abstractNum w:abstractNumId="12">
     <w:lvl w:ilvl="0">
       <w:start w:val="1"/>
       <w:numFmt w:val="none"/>
@@ -5371,6 +6688,12 @@
   </w:num>
   <w:num w:numId="10">
     <w:abstractNumId w:val="10"/>
+  </w:num>
+  <w:num w:numId="11">
+    <w:abstractNumId w:val="11"/>
+  </w:num>
+  <w:num w:numId="12">
+    <w:abstractNumId w:val="12"/>
   </w:num>
 </w:numbering>
 </file>

--- a/Dokumentumok/Szakdolgozat1.1.docx
+++ b/Dokumentumok/Szakdolgozat1.1.docx
@@ -3182,7 +3182,23 @@
           <w:color w:val="auto"/>
           <w:sz w:val="24"/>
         </w:rPr>
-        <w:t xml:space="preserve">. Amennyiben a kamera a futtatás elejétől kezdve nem elérhető, vagy nincs megfelelően beállítva értesíti a felhasználót. </w:t>
+        <w:t xml:space="preserve">. Amennyiben a kamera a futtatás elejétől kezdve nem elérhető, vagy nincs megfelelően beállítva </w:t>
+      </w:r>
+      <w:r>
+        <w:rPr>
+          <w:rFonts w:ascii="Times New Roman" w:hAnsi="Times New Roman"/>
+          <w:color w:val="auto"/>
+          <w:sz w:val="24"/>
+        </w:rPr>
+        <w:t xml:space="preserve">erről is </w:t>
+      </w:r>
+      <w:r>
+        <w:rPr>
+          <w:rFonts w:ascii="Times New Roman" w:hAnsi="Times New Roman"/>
+          <w:color w:val="auto"/>
+          <w:sz w:val="24"/>
+        </w:rPr>
+        <w:t xml:space="preserve">értesíti a felhasználót. </w:t>
       </w:r>
     </w:p>
     <w:p>
@@ -4298,7 +4314,9 @@
         </w:rPr>
       </w:pPr>
       <w:r>
-        <w:rPr/>
+        <w:rPr>
+          <w:rFonts w:ascii="Times New Roman" w:hAnsi="Times New Roman"/>
+        </w:rPr>
       </w:r>
     </w:p>
     <w:p>
@@ -4411,7 +4429,9 @@
         <w:bidi w:val="0"/>
         <w:spacing w:before="0" w:after="0"/>
         <w:jc w:val="left"/>
-        <w:rPr/>
+        <w:rPr>
+          <w:rFonts w:ascii="Times New Roman" w:hAnsi="Times New Roman"/>
+        </w:rPr>
       </w:pPr>
       <w:r>
         <w:rPr>
@@ -4449,7 +4469,9 @@
         <w:bidi w:val="0"/>
         <w:spacing w:before="0" w:after="0"/>
         <w:jc w:val="left"/>
-        <w:rPr/>
+        <w:rPr>
+          <w:rFonts w:ascii="Times New Roman" w:hAnsi="Times New Roman"/>
+        </w:rPr>
       </w:pPr>
       <w:r>
         <w:rPr>
@@ -4500,7 +4522,9 @@
         </w:rPr>
       </w:pPr>
       <w:r>
-        <w:rPr/>
+        <w:rPr>
+          <w:rFonts w:ascii="Times New Roman" w:hAnsi="Times New Roman"/>
+        </w:rPr>
       </w:r>
     </w:p>
     <w:p>
@@ -4546,7 +4570,9 @@
         </w:rPr>
       </w:pPr>
       <w:r>
-        <w:rPr/>
+        <w:rPr>
+          <w:rFonts w:ascii="Times New Roman" w:hAnsi="Times New Roman"/>
+        </w:rPr>
       </w:r>
     </w:p>
     <w:p>
@@ -4651,7 +4677,7 @@
         <w:suppressAutoHyphens w:val="true"/>
         <w:bidi w:val="0"/>
         <w:spacing w:before="0" w:after="0"/>
-        <w:ind w:left="380" w:right="0" w:hanging="0"/>
+        <w:ind w:left="397" w:right="0" w:hanging="454"/>
         <w:jc w:val="left"/>
         <w:rPr>
           <w:rFonts w:ascii="Times New Roman" w:hAnsi="Times New Roman"/>
@@ -4807,7 +4833,9 @@
         <w:bidi w:val="0"/>
         <w:spacing w:before="0" w:after="0"/>
         <w:jc w:val="left"/>
-        <w:rPr/>
+        <w:rPr>
+          <w:rFonts w:ascii="Times New Roman" w:hAnsi="Times New Roman"/>
+        </w:rPr>
       </w:pPr>
       <w:r>
         <w:rPr>
@@ -4828,7 +4856,9 @@
         <w:bidi w:val="0"/>
         <w:spacing w:before="0" w:after="0"/>
         <w:jc w:val="left"/>
-        <w:rPr/>
+        <w:rPr>
+          <w:rFonts w:ascii="Times New Roman" w:hAnsi="Times New Roman"/>
+        </w:rPr>
       </w:pPr>
       <w:r>
         <w:rPr>
@@ -4849,7 +4879,9 @@
         <w:bidi w:val="0"/>
         <w:spacing w:before="0" w:after="0"/>
         <w:jc w:val="left"/>
-        <w:rPr/>
+        <w:rPr>
+          <w:rFonts w:ascii="Times New Roman" w:hAnsi="Times New Roman"/>
+        </w:rPr>
       </w:pPr>
       <w:r>
         <w:rPr>
@@ -4870,7 +4902,9 @@
         <w:bidi w:val="0"/>
         <w:spacing w:before="0" w:after="0"/>
         <w:jc w:val="left"/>
-        <w:rPr/>
+        <w:rPr>
+          <w:rFonts w:ascii="Times New Roman" w:hAnsi="Times New Roman"/>
+        </w:rPr>
       </w:pPr>
       <w:r>
         <w:rPr>
@@ -4891,7 +4925,9 @@
         <w:bidi w:val="0"/>
         <w:spacing w:before="0" w:after="0"/>
         <w:jc w:val="left"/>
-        <w:rPr/>
+        <w:rPr>
+          <w:rFonts w:ascii="Times New Roman" w:hAnsi="Times New Roman"/>
+        </w:rPr>
       </w:pPr>
       <w:r>
         <w:rPr>
@@ -4941,7 +4977,9 @@
         </w:rPr>
       </w:pPr>
       <w:r>
-        <w:rPr/>
+        <w:rPr>
+          <w:rFonts w:ascii="Times New Roman" w:hAnsi="Times New Roman"/>
+        </w:rPr>
       </w:r>
     </w:p>
     <w:p>
@@ -5027,7 +5065,65 @@
         </w:rPr>
       </w:pPr>
       <w:r>
-        <w:rPr/>
+        <w:rPr>
+          <w:rFonts w:ascii="Times New Roman" w:hAnsi="Times New Roman"/>
+        </w:rPr>
+      </w:r>
+    </w:p>
+    <w:p>
+      <w:pPr>
+        <w:pStyle w:val="Normal"/>
+        <w:widowControl/>
+        <w:numPr>
+          <w:ilvl w:val="0"/>
+          <w:numId w:val="0"/>
+        </w:numPr>
+        <w:suppressAutoHyphens w:val="true"/>
+        <w:bidi w:val="0"/>
+        <w:spacing w:before="0" w:after="0"/>
+        <w:ind w:right="0" w:hanging="0"/>
+        <w:jc w:val="left"/>
+        <w:rPr>
+          <w:rFonts w:ascii="Times New Roman" w:hAnsi="Times New Roman"/>
+        </w:rPr>
+      </w:pPr>
+      <w:r>
+        <w:rPr>
+          <w:rFonts w:ascii="Times New Roman" w:hAnsi="Times New Roman"/>
+          <w:b/>
+          <w:bCs/>
+        </w:rPr>
+        <w:t>Impulzusszélesség-moduláció (PWM):</w:t>
+      </w:r>
+      <w:r>
+        <w:rPr>
+          <w:rFonts w:ascii="Times New Roman" w:hAnsi="Times New Roman"/>
+        </w:rPr>
+        <w:t xml:space="preserve"> (pulse-width modulation). Egy, az elektromos eszközök vezérléséhez használt széles körben elterjedt technológia. A korszerű teljesítményelektronika tett a gyakorlatban is használhatóvá.</w:t>
+      </w:r>
+    </w:p>
+    <w:p>
+      <w:pPr>
+        <w:pStyle w:val="Normal"/>
+        <w:widowControl/>
+        <w:numPr>
+          <w:ilvl w:val="0"/>
+          <w:numId w:val="0"/>
+        </w:numPr>
+        <w:suppressAutoHyphens w:val="true"/>
+        <w:bidi w:val="0"/>
+        <w:spacing w:before="0" w:after="0"/>
+        <w:ind w:right="0" w:hanging="0"/>
+        <w:jc w:val="left"/>
+        <w:rPr>
+          <w:rFonts w:ascii="Times New Roman" w:hAnsi="Times New Roman"/>
+        </w:rPr>
+      </w:pPr>
+      <w:r>
+        <w:rPr>
+          <w:rFonts w:ascii="Times New Roman" w:hAnsi="Times New Roman"/>
+        </w:rPr>
+        <w:t>A fogyasztóba táplált áramot, és az átlagos feszültséget úgy állítják be, hogy azt gyors ütemben be és kikapcsolják. Minél nagyobb a bekapcsolt állapot aránya a kikapcsolthoz képest a fogyasztó annál nagyobb teljesítményt tud felvenni.</w:t>
       </w:r>
     </w:p>
     <w:p>
@@ -5050,16 +5146,8 @@
       <w:r>
         <w:rPr>
           <w:rFonts w:ascii="Times New Roman" w:hAnsi="Times New Roman"/>
-          <w:b/>
-          <w:bCs/>
-        </w:rPr>
-        <w:t>Impulzusszélesség-moduláció (PWM):</w:t>
-      </w:r>
-      <w:r>
-        <w:rPr>
-          <w:rFonts w:ascii="Times New Roman" w:hAnsi="Times New Roman"/>
-        </w:rPr>
-        <w:t xml:space="preserve"> (pulse-width modulation). Egy, az elektromos eszközök vezérléséhez használt széles körben elterjedt technológia. A korszerű teljesítményelektronika tett a gyakorlatban is használhatóvá.</w:t>
+        </w:rPr>
+        <w:t xml:space="preserve">A be és kikapcsolások frekvenciájának sokkal nagyobbnak kell lennie mint az a frekvencia ami még hatással lehet a fogyasztóra. Egy lámpa fényerő szabályozásánál ez a frekvencia jellemzően 120Hz egy motorvezérlő esetében néhány kHz-től pár száz kHz-ig terjedhet. </w:t>
       </w:r>
     </w:p>
     <w:p>
@@ -5083,8 +5171,6 @@
         <w:rPr>
           <w:rFonts w:ascii="Times New Roman" w:hAnsi="Times New Roman"/>
         </w:rPr>
-        <w:tab/>
-        <w:t>A fogyasztóba táplált áramot, és az átlagos feszültséget úgy állítják be, hogy azt gyors ütemben be és kikapcsolják. Minél nagyobb a bekapcsolt állapot aránya a kikapcsolthoz képest a fogyasztó annál nagyobb teljesítményt tud felvenni.</w:t>
       </w:r>
     </w:p>
     <w:p>
@@ -5108,32 +5194,24 @@
         <w:rPr>
           <w:rFonts w:ascii="Times New Roman" w:hAnsi="Times New Roman"/>
         </w:rPr>
-        <w:tab/>
-        <w:t>A be és kikapcsolások frekvenciájának sokkal nagyobbnak kell lennie mint az a frekvencia ami még hatással lehet a fogyasztóra. Egy lámpa fényerő szabályozásánál ez a frekvencia jellemzően 120Hz egy motorvezérlő esetében néhány k</w:t>
-      </w:r>
-      <w:r>
-        <w:rPr>
-          <w:rFonts w:ascii="Times New Roman" w:hAnsi="Times New Roman"/>
-        </w:rPr>
-        <w:t>Hz</w:t>
-      </w:r>
-      <w:r>
-        <w:rPr>
-          <w:rFonts w:ascii="Times New Roman" w:hAnsi="Times New Roman"/>
-        </w:rPr>
-        <w:t>-től pár száz k</w:t>
-      </w:r>
-      <w:r>
-        <w:rPr>
-          <w:rFonts w:ascii="Times New Roman" w:hAnsi="Times New Roman"/>
-        </w:rPr>
-        <w:t>Hz</w:t>
-      </w:r>
-      <w:r>
-        <w:rPr>
-          <w:rFonts w:ascii="Times New Roman" w:hAnsi="Times New Roman"/>
-        </w:rPr>
-        <w:t xml:space="preserve">-ig terjedhet. </w:t>
+        <w:t>(#</w:t>
+      </w:r>
+      <w:r>
+        <w:rPr>
+          <w:rFonts w:eastAsia="Noto Serif CJK SC" w:cs="Lohit Devanagari" w:ascii="Times New Roman" w:hAnsi="Times New Roman"/>
+          <w:color w:val="auto"/>
+          <w:kern w:val="2"/>
+          <w:sz w:val="24"/>
+          <w:szCs w:val="24"/>
+          <w:lang w:val="hu-HU" w:eastAsia="zh-CN" w:bidi="hi-IN"/>
+        </w:rPr>
+        <w:t>PWM</w:t>
+      </w:r>
+      <w:r>
+        <w:rPr>
+          <w:rFonts w:ascii="Times New Roman" w:hAnsi="Times New Roman"/>
+        </w:rPr>
+        <w:t xml:space="preserve"> példakép#)</w:t>
       </w:r>
     </w:p>
     <w:p>
@@ -5154,7 +5232,9 @@
         </w:rPr>
       </w:pPr>
       <w:r>
-        <w:rPr/>
+        <w:rPr>
+          <w:rFonts w:ascii="Times New Roman" w:hAnsi="Times New Roman"/>
+        </w:rPr>
       </w:r>
     </w:p>
     <w:p>
@@ -5178,24 +5258,7 @@
         <w:rPr>
           <w:rFonts w:ascii="Times New Roman" w:hAnsi="Times New Roman"/>
         </w:rPr>
-        <w:t>(#</w:t>
-      </w:r>
-      <w:r>
-        <w:rPr>
-          <w:rFonts w:eastAsia="Noto Serif CJK SC" w:cs="Lohit Devanagari" w:ascii="Times New Roman" w:hAnsi="Times New Roman"/>
-          <w:color w:val="auto"/>
-          <w:kern w:val="2"/>
-          <w:sz w:val="24"/>
-          <w:szCs w:val="24"/>
-          <w:lang w:val="hu-HU" w:eastAsia="zh-CN" w:bidi="hi-IN"/>
-        </w:rPr>
-        <w:t>PWM</w:t>
-      </w:r>
-      <w:r>
-        <w:rPr>
-          <w:rFonts w:ascii="Times New Roman" w:hAnsi="Times New Roman"/>
-        </w:rPr>
-        <w:t xml:space="preserve"> példakép#)</w:t>
+        <w:t>A vonalfeszültséget (kék) a moduláció impulzusok sorozatává alakítja. Ez, szinuszos hullámformát indukál a fogyasztó áramkörében.</w:t>
       </w:r>
     </w:p>
     <w:p>
@@ -5216,7 +5279,9 @@
         </w:rPr>
       </w:pPr>
       <w:r>
-        <w:rPr/>
+        <w:rPr>
+          <w:rFonts w:ascii="Times New Roman" w:hAnsi="Times New Roman"/>
+        </w:rPr>
       </w:r>
     </w:p>
     <w:p>
@@ -5230,7 +5295,7 @@
         <w:suppressAutoHyphens w:val="true"/>
         <w:bidi w:val="0"/>
         <w:spacing w:before="0" w:after="0"/>
-        <w:ind w:left="380" w:right="0" w:hanging="0"/>
+        <w:ind w:right="0" w:hanging="0"/>
         <w:jc w:val="left"/>
         <w:rPr>
           <w:rFonts w:ascii="Times New Roman" w:hAnsi="Times New Roman"/>
@@ -5239,8 +5304,967 @@
       <w:r>
         <w:rPr>
           <w:rFonts w:ascii="Times New Roman" w:hAnsi="Times New Roman"/>
-        </w:rPr>
-        <w:t>A vonalfeszültséget (kék) a moduláció impulzusok sorozatává alakítja. Ez, szinuszos hullámformát indukál a fogyasztó áramkörében.</w:t>
+          <w:b/>
+          <w:bCs/>
+        </w:rPr>
+        <w:t xml:space="preserve">ff-180sh DC motor: </w:t>
+      </w:r>
+      <w:r>
+        <w:rPr>
+          <w:rFonts w:ascii="Times New Roman" w:hAnsi="Times New Roman"/>
+        </w:rPr>
+        <w:t xml:space="preserve">Az alapként használt távirányítós autó gyári motorja. Az olcsó kínai eszközökben ez a típus vagy valamely klónja eléggé elterjedt, de a nevükön kívül az összes főbb paraméterük megegyezik. Hasonló változatok még az FF-180PA, FF-180SH, FF-180PH. A változatoktól függően a teljesítménye 1 - 2 wattól majdnem 20 watt közötti lehet. Ez függ a típushoz rendelt optimális feszültségtől. A fordulatszám is akár 28 000 fordulat / perc is lehet, de ennél a projektnél jelentősen kisebb. A motor fordulatszáma ugyanis egy áttételezéssel le van csökkentve, így a nyomaték növekedik. </w:t>
+      </w:r>
+    </w:p>
+    <w:p>
+      <w:pPr>
+        <w:pStyle w:val="Normal"/>
+        <w:widowControl/>
+        <w:numPr>
+          <w:ilvl w:val="0"/>
+          <w:numId w:val="0"/>
+        </w:numPr>
+        <w:suppressAutoHyphens w:val="true"/>
+        <w:bidi w:val="0"/>
+        <w:spacing w:before="0" w:after="0"/>
+        <w:ind w:right="0" w:hanging="0"/>
+        <w:jc w:val="left"/>
+        <w:rPr>
+          <w:rFonts w:ascii="Times New Roman" w:hAnsi="Times New Roman"/>
+        </w:rPr>
+      </w:pPr>
+      <w:r>
+        <w:rPr>
+          <w:rFonts w:ascii="Times New Roman" w:hAnsi="Times New Roman"/>
+        </w:rPr>
+        <w:t xml:space="preserve">A motor 3 Volt egyenárammal üzemel, szénkefés felépítésű. A legtöbb kis méretű egyenáramú villanymotor szénkefét használ, mert olcsó az előállítása és megbízhatóan üzemel. A motor két részből épül fel egy álló és egy forgórészből. Az állórész jelen esetben a házhoz van rögzítve ami csavarokkal kapcsolódik az autó vázához. A forgórész pedig maga a tengely. Egy lassító áttételen keresztül kapcsolódik a hátsó hajtott tengelyekhez. Az állórészben un.:egyenáramú gerjesztőtekercsek helyezkednek el amelyek 2 félkör-ív szerűen fogják közre a tengelyt. A forgórészen egyenáramú tekercselés található. A tekercselések végkivezetései a kommutátorra vannak kötve és a szénkeféken keresztül kapnak áramot a megfelelő időpontokban. A forgórész tekercseit úgy kell megtáplálni, hogy az általa keltett mágneses mező merőleges legyen az állórészben található mágneses térre. Így lehet a maximális hatásfokot elérni, mert a mágneses erő vonzó, illetve taszító hatása ilyenkor a legnagyobb.  </w:t>
+      </w:r>
+    </w:p>
+    <w:p>
+      <w:pPr>
+        <w:pStyle w:val="Normal"/>
+        <w:widowControl/>
+        <w:numPr>
+          <w:ilvl w:val="0"/>
+          <w:numId w:val="0"/>
+        </w:numPr>
+        <w:suppressAutoHyphens w:val="true"/>
+        <w:bidi w:val="0"/>
+        <w:spacing w:before="0" w:after="0"/>
+        <w:ind w:right="0" w:hanging="0"/>
+        <w:jc w:val="left"/>
+        <w:rPr>
+          <w:rFonts w:ascii="Times New Roman" w:hAnsi="Times New Roman"/>
+        </w:rPr>
+      </w:pPr>
+      <w:r>
+        <w:rPr>
+          <w:rFonts w:ascii="Times New Roman" w:hAnsi="Times New Roman"/>
+        </w:rPr>
+        <w:t xml:space="preserve">A forgórész hornyolt felépítésű, a hornyokban helyezkednek el az egyenáramú tekercsek. A tengely tekercseibe a kommutátoron keresztül annyi ponton lép be és ki az áram ahány szénkefe zárja azt áramkört. </w:t>
+      </w:r>
+    </w:p>
+    <w:p>
+      <w:pPr>
+        <w:pStyle w:val="Normal"/>
+        <w:widowControl/>
+        <w:numPr>
+          <w:ilvl w:val="0"/>
+          <w:numId w:val="0"/>
+        </w:numPr>
+        <w:suppressAutoHyphens w:val="true"/>
+        <w:bidi w:val="0"/>
+        <w:spacing w:before="0" w:after="0"/>
+        <w:ind w:right="0" w:hanging="0"/>
+        <w:jc w:val="left"/>
+        <w:rPr>
+          <w:rFonts w:ascii="Times New Roman" w:hAnsi="Times New Roman"/>
+        </w:rPr>
+      </w:pPr>
+      <w:r>
+        <w:rPr>
+          <w:rFonts w:ascii="Times New Roman" w:hAnsi="Times New Roman"/>
+        </w:rPr>
+        <w:t xml:space="preserve">A forgórész által gerjesztett mágneses mezőt mindig a tengely szögsebességének megegyező sebességgel kell forgatni, csak azzal ellentétes irányban. A kommutátor feladata hogy a forgórész mágneses mezője az állórész mezőjéhez képest ne forduljon el. Ezt az állapotot közelítőleg tudja tartani úgy, hogy az megfelelő tekercsekben megfordítja az áram irányát, ha az áthalad egy a hornyokban található tekercs mágnesen pólushatárán. Ezért a forgórész-mezője maximum egy tekercsosztásnyit tud eltolódni, majd az ellentétes áramirány miatt visszakerül az eredeti helyére. </w:t>
+      </w:r>
+    </w:p>
+    <w:p>
+      <w:pPr>
+        <w:pStyle w:val="Normal"/>
+        <w:widowControl/>
+        <w:numPr>
+          <w:ilvl w:val="0"/>
+          <w:numId w:val="0"/>
+        </w:numPr>
+        <w:suppressAutoHyphens w:val="true"/>
+        <w:bidi w:val="0"/>
+        <w:spacing w:before="0" w:after="0"/>
+        <w:ind w:right="0" w:hanging="0"/>
+        <w:jc w:val="left"/>
+        <w:rPr>
+          <w:rFonts w:ascii="Times New Roman" w:hAnsi="Times New Roman"/>
+        </w:rPr>
+      </w:pPr>
+      <w:r>
+        <w:rPr>
+          <w:rFonts w:ascii="Times New Roman" w:hAnsi="Times New Roman"/>
+        </w:rPr>
+        <w:t>(#forrás linkje feljegyezve#)</w:t>
+      </w:r>
+    </w:p>
+    <w:p>
+      <w:pPr>
+        <w:pStyle w:val="Normal"/>
+        <w:widowControl/>
+        <w:numPr>
+          <w:ilvl w:val="0"/>
+          <w:numId w:val="0"/>
+        </w:numPr>
+        <w:suppressAutoHyphens w:val="true"/>
+        <w:bidi w:val="0"/>
+        <w:spacing w:before="0" w:after="0"/>
+        <w:ind w:right="0" w:hanging="0"/>
+        <w:jc w:val="left"/>
+        <w:rPr>
+          <w:rFonts w:ascii="Times New Roman" w:hAnsi="Times New Roman"/>
+        </w:rPr>
+      </w:pPr>
+      <w:r>
+        <w:rPr>
+          <w:rFonts w:ascii="Times New Roman" w:hAnsi="Times New Roman"/>
+        </w:rPr>
+      </w:r>
+    </w:p>
+    <w:p>
+      <w:pPr>
+        <w:pStyle w:val="Normal"/>
+        <w:widowControl/>
+        <w:numPr>
+          <w:ilvl w:val="0"/>
+          <w:numId w:val="0"/>
+        </w:numPr>
+        <w:suppressAutoHyphens w:val="true"/>
+        <w:bidi w:val="0"/>
+        <w:spacing w:before="0" w:after="0"/>
+        <w:ind w:right="0" w:hanging="0"/>
+        <w:jc w:val="left"/>
+        <w:rPr>
+          <w:b/>
+          <w:b/>
+          <w:bCs/>
+        </w:rPr>
+      </w:pPr>
+      <w:r>
+        <w:rPr>
+          <w:rFonts w:ascii="Times New Roman" w:hAnsi="Times New Roman"/>
+        </w:rPr>
+      </w:r>
+      <w:r>
+        <w:br w:type="page"/>
+      </w:r>
+    </w:p>
+    <w:p>
+      <w:pPr>
+        <w:pStyle w:val="Normal"/>
+        <w:widowControl/>
+        <w:numPr>
+          <w:ilvl w:val="0"/>
+          <w:numId w:val="0"/>
+        </w:numPr>
+        <w:suppressAutoHyphens w:val="true"/>
+        <w:bidi w:val="0"/>
+        <w:spacing w:before="0" w:after="0"/>
+        <w:ind w:right="0" w:hanging="0"/>
+        <w:jc w:val="left"/>
+        <w:rPr>
+          <w:rFonts w:ascii="Times New Roman" w:hAnsi="Times New Roman"/>
+        </w:rPr>
+      </w:pPr>
+      <w:r>
+        <w:rPr>
+          <w:rFonts w:ascii="Times New Roman" w:hAnsi="Times New Roman"/>
+          <w:b/>
+          <w:bCs/>
+        </w:rPr>
+        <w:t xml:space="preserve">PC Java Szerver: </w:t>
+      </w:r>
+      <w:r>
+        <w:rPr>
+          <w:rFonts w:ascii="Times New Roman" w:hAnsi="Times New Roman"/>
+        </w:rPr>
+        <w:t xml:space="preserve">Feladata a Raspberry-n és az Androidon futó kliensek összekötése. Ezt socket kapcsolattal teszi lehetővé. A fejlesztés </w:t>
+      </w:r>
+      <w:r>
+        <w:rPr>
+          <w:rFonts w:ascii="Times New Roman" w:hAnsi="Times New Roman"/>
+        </w:rPr>
+        <w:t>W</w:t>
+      </w:r>
+      <w:r>
+        <w:rPr>
+          <w:rFonts w:ascii="Times New Roman" w:hAnsi="Times New Roman"/>
+        </w:rPr>
+        <w:t xml:space="preserve">indows alatt történt de a Linuxon történő futtatás is lehetséges. A Java szerver és egy kezdeti fázisban maradt PC kliens egyszerre készültek. A Java nyelv azért volt előnyös választás mert így a fejlesztés menete nagyon hasonló lehetett az Androidos eszközön, a Raspberry-n és a Windows vagy Linux operációs rendszert futtató PC-n. </w:t>
+      </w:r>
+    </w:p>
+    <w:p>
+      <w:pPr>
+        <w:pStyle w:val="Normal"/>
+        <w:widowControl/>
+        <w:numPr>
+          <w:ilvl w:val="0"/>
+          <w:numId w:val="0"/>
+        </w:numPr>
+        <w:suppressAutoHyphens w:val="true"/>
+        <w:bidi w:val="0"/>
+        <w:spacing w:before="0" w:after="0"/>
+        <w:ind w:right="0" w:hanging="0"/>
+        <w:jc w:val="left"/>
+        <w:rPr>
+          <w:rFonts w:ascii="Times New Roman" w:hAnsi="Times New Roman"/>
+        </w:rPr>
+      </w:pPr>
+      <w:r>
+        <w:rPr>
+          <w:rFonts w:ascii="Times New Roman" w:hAnsi="Times New Roman"/>
+        </w:rPr>
+        <w:t xml:space="preserve">A </w:t>
+      </w:r>
+      <w:r>
+        <w:rPr>
+          <w:rFonts w:eastAsia="Noto Serif CJK SC" w:cs="Lohit Devanagari" w:ascii="Times New Roman" w:hAnsi="Times New Roman"/>
+          <w:color w:val="auto"/>
+          <w:kern w:val="2"/>
+          <w:sz w:val="24"/>
+          <w:szCs w:val="24"/>
+          <w:lang w:val="hu-HU" w:eastAsia="zh-CN" w:bidi="hi-IN"/>
+        </w:rPr>
+        <w:t>csatlakozott</w:t>
+      </w:r>
+      <w:r>
+        <w:rPr>
+          <w:rFonts w:ascii="Times New Roman" w:hAnsi="Times New Roman"/>
+        </w:rPr>
+        <w:t xml:space="preserve"> kliensektől érkező üzeneteket továbbítja az üzenetben elhelyezett címzettnek (ha van ilyen). Az üzeneteket nem tárolja, így ha az egyik kliens offline csak az utolsó üzenetet kapja meg a csatlakozásakor. A projekt jellegéből adódóan nem is szükséges az üzeneteket tárolni, de a megvalósítás lehetővé teszi, hogy némi módosítás után rendelkezzen az üzenet tárolásának lehetőségével. Így, akár egy chatprogram szervere is lehet. Egy ilyen működést a kliensek is támogatnak a szükséges módosítások elvégzése után. </w:t>
+      </w:r>
+    </w:p>
+    <w:p>
+      <w:pPr>
+        <w:pStyle w:val="Normal"/>
+        <w:widowControl/>
+        <w:numPr>
+          <w:ilvl w:val="0"/>
+          <w:numId w:val="0"/>
+        </w:numPr>
+        <w:suppressAutoHyphens w:val="true"/>
+        <w:bidi w:val="0"/>
+        <w:spacing w:before="0" w:after="0"/>
+        <w:ind w:right="0" w:hanging="0"/>
+        <w:jc w:val="left"/>
+        <w:rPr>
+          <w:rFonts w:ascii="Times New Roman" w:hAnsi="Times New Roman"/>
+        </w:rPr>
+      </w:pPr>
+      <w:r>
+        <w:rPr>
+          <w:rFonts w:ascii="Times New Roman" w:hAnsi="Times New Roman"/>
+        </w:rPr>
+        <w:t>A Java nyelvben választása öt fő okra vezethető vissza:</w:t>
+      </w:r>
+    </w:p>
+    <w:p>
+      <w:pPr>
+        <w:pStyle w:val="Normal"/>
+        <w:widowControl/>
+        <w:numPr>
+          <w:ilvl w:val="0"/>
+          <w:numId w:val="12"/>
+        </w:numPr>
+        <w:suppressAutoHyphens w:val="true"/>
+        <w:bidi w:val="0"/>
+        <w:spacing w:before="0" w:after="0"/>
+        <w:jc w:val="left"/>
+        <w:rPr>
+          <w:rFonts w:ascii="Times New Roman" w:hAnsi="Times New Roman"/>
+        </w:rPr>
+      </w:pPr>
+      <w:r>
+        <w:rPr>
+          <w:rFonts w:ascii="Times New Roman" w:hAnsi="Times New Roman"/>
+        </w:rPr>
+        <w:t>A párhuzamos szálakkal történő programozást egyszerűen lehet benne megvalósítani</w:t>
+      </w:r>
+    </w:p>
+    <w:p>
+      <w:pPr>
+        <w:pStyle w:val="Normal"/>
+        <w:widowControl/>
+        <w:numPr>
+          <w:ilvl w:val="0"/>
+          <w:numId w:val="12"/>
+        </w:numPr>
+        <w:suppressAutoHyphens w:val="true"/>
+        <w:bidi w:val="0"/>
+        <w:spacing w:before="0" w:after="0"/>
+        <w:jc w:val="left"/>
+        <w:rPr>
+          <w:rFonts w:ascii="Times New Roman" w:hAnsi="Times New Roman"/>
+        </w:rPr>
+      </w:pPr>
+      <w:r>
+        <w:rPr>
+          <w:rFonts w:ascii="Times New Roman" w:hAnsi="Times New Roman"/>
+        </w:rPr>
+        <w:t>A platformfüggetlensége miatt az összes szükséges operációs rendszert támogatja</w:t>
+      </w:r>
+    </w:p>
+    <w:p>
+      <w:pPr>
+        <w:pStyle w:val="Normal"/>
+        <w:widowControl/>
+        <w:numPr>
+          <w:ilvl w:val="0"/>
+          <w:numId w:val="12"/>
+        </w:numPr>
+        <w:suppressAutoHyphens w:val="true"/>
+        <w:bidi w:val="0"/>
+        <w:spacing w:before="0" w:after="0"/>
+        <w:jc w:val="left"/>
+        <w:rPr>
+          <w:rFonts w:ascii="Times New Roman" w:hAnsi="Times New Roman"/>
+        </w:rPr>
+      </w:pPr>
+      <w:r>
+        <w:rPr>
+          <w:rFonts w:ascii="Times New Roman" w:hAnsi="Times New Roman"/>
+        </w:rPr>
+        <w:t xml:space="preserve">A nyelv objektumorientált. A részegységek egységbezárása miatt és a logikai elemek elkülönítése miatt volt fontos. </w:t>
+      </w:r>
+    </w:p>
+    <w:p>
+      <w:pPr>
+        <w:pStyle w:val="Normal"/>
+        <w:widowControl/>
+        <w:numPr>
+          <w:ilvl w:val="0"/>
+          <w:numId w:val="12"/>
+        </w:numPr>
+        <w:suppressAutoHyphens w:val="true"/>
+        <w:bidi w:val="0"/>
+        <w:spacing w:before="0" w:after="0"/>
+        <w:jc w:val="left"/>
+        <w:rPr>
+          <w:rFonts w:ascii="Times New Roman" w:hAnsi="Times New Roman"/>
+        </w:rPr>
+      </w:pPr>
+      <w:r>
+        <w:rPr>
+          <w:rFonts w:ascii="Times New Roman" w:hAnsi="Times New Roman"/>
+        </w:rPr>
+        <w:t>A Socket</w:t>
+      </w:r>
+      <w:r>
+        <w:rPr>
+          <w:rFonts w:ascii="Times New Roman" w:hAnsi="Times New Roman"/>
+        </w:rPr>
+        <w:t>en</w:t>
+      </w:r>
+      <w:r>
+        <w:rPr>
+          <w:rFonts w:ascii="Times New Roman" w:hAnsi="Times New Roman"/>
+        </w:rPr>
+        <w:t xml:space="preserve"> keresztül történő kommunikáció </w:t>
+      </w:r>
+      <w:r>
+        <w:rPr>
+          <w:rFonts w:eastAsia="Noto Serif CJK SC" w:cs="Lohit Devanagari" w:ascii="Times New Roman" w:hAnsi="Times New Roman"/>
+          <w:color w:val="auto"/>
+          <w:kern w:val="2"/>
+          <w:sz w:val="24"/>
+          <w:szCs w:val="24"/>
+          <w:lang w:val="hu-HU" w:eastAsia="zh-CN" w:bidi="hi-IN"/>
+        </w:rPr>
+        <w:t>megvalósítására</w:t>
+      </w:r>
+      <w:r>
+        <w:rPr>
+          <w:rFonts w:ascii="Times New Roman" w:hAnsi="Times New Roman"/>
+        </w:rPr>
+        <w:t xml:space="preserve"> könnyen használható eszközök állnak a rendelkezésre.</w:t>
+      </w:r>
+    </w:p>
+    <w:p>
+      <w:pPr>
+        <w:pStyle w:val="Normal"/>
+        <w:widowControl/>
+        <w:numPr>
+          <w:ilvl w:val="0"/>
+          <w:numId w:val="12"/>
+        </w:numPr>
+        <w:suppressAutoHyphens w:val="true"/>
+        <w:bidi w:val="0"/>
+        <w:spacing w:before="0" w:after="0"/>
+        <w:jc w:val="left"/>
+        <w:rPr>
+          <w:rFonts w:ascii="Times New Roman" w:hAnsi="Times New Roman"/>
+        </w:rPr>
+      </w:pPr>
+      <w:r>
+        <w:rPr>
+          <w:rFonts w:ascii="Times New Roman" w:hAnsi="Times New Roman"/>
+        </w:rPr>
+        <w:t>Egyszerűen készíthető grafikus vezérlőfelület (GUI) a korábban csak konzolos felületen karakteres megjelenítő helyett.</w:t>
+      </w:r>
+    </w:p>
+    <w:p>
+      <w:pPr>
+        <w:pStyle w:val="Normal"/>
+        <w:widowControl/>
+        <w:suppressAutoHyphens w:val="true"/>
+        <w:bidi w:val="0"/>
+        <w:spacing w:before="0" w:after="0"/>
+        <w:jc w:val="left"/>
+        <w:rPr>
+          <w:rFonts w:ascii="Times New Roman" w:hAnsi="Times New Roman"/>
+        </w:rPr>
+      </w:pPr>
+      <w:r>
+        <w:rPr>
+          <w:rFonts w:ascii="Times New Roman" w:hAnsi="Times New Roman"/>
+        </w:rPr>
+      </w:r>
+    </w:p>
+    <w:p>
+      <w:pPr>
+        <w:pStyle w:val="Normal"/>
+        <w:widowControl/>
+        <w:suppressAutoHyphens w:val="true"/>
+        <w:bidi w:val="0"/>
+        <w:spacing w:before="0" w:after="0"/>
+        <w:jc w:val="left"/>
+        <w:rPr>
+          <w:rFonts w:ascii="Times New Roman" w:hAnsi="Times New Roman"/>
+        </w:rPr>
+      </w:pPr>
+      <w:r>
+        <w:rPr>
+          <w:rFonts w:ascii="Times New Roman" w:hAnsi="Times New Roman"/>
+        </w:rPr>
+        <w:tab/>
+        <w:t xml:space="preserve">A párhuzamos szálkezeléssel segítségével lehet megvalósítani a kliensek elválasztását egymástól. Mivel két klienst kell egyszerre kezelni, ezért ha a megvalósítás jó, akkor nem igényel sok erőforrást. Ilyenkor a kliensekhez kötődő folyamatok a szerveren egymástól függetlenül futnak, egy esetleges hiba nem állítja le az egész programot. </w:t>
+      </w:r>
+    </w:p>
+    <w:p>
+      <w:pPr>
+        <w:pStyle w:val="Normal"/>
+        <w:widowControl/>
+        <w:suppressAutoHyphens w:val="true"/>
+        <w:bidi w:val="0"/>
+        <w:spacing w:before="0" w:after="0"/>
+        <w:jc w:val="left"/>
+        <w:rPr>
+          <w:rFonts w:ascii="Times New Roman" w:hAnsi="Times New Roman"/>
+        </w:rPr>
+      </w:pPr>
+      <w:r>
+        <w:rPr>
+          <w:rFonts w:ascii="Times New Roman" w:hAnsi="Times New Roman"/>
+        </w:rPr>
+        <w:tab/>
+        <w:t>A szálak egymással egy mindenki számára elérhető és módosítható objektumon keresztül kommunikálnak. Ha egy szál megszerzi a neki szükséges információt akkor törli azt, annak érdekében, hogy legközelebb már ne olvassa ki. Ha megvan az üzenet akkor továbbítja a kliensnek, vagy ha a szervernek szóló tartalom van benne akkor végrehajtja azt.</w:t>
+      </w:r>
+    </w:p>
+    <w:p>
+      <w:pPr>
+        <w:pStyle w:val="Normal"/>
+        <w:widowControl/>
+        <w:suppressAutoHyphens w:val="true"/>
+        <w:bidi w:val="0"/>
+        <w:spacing w:before="0" w:after="0"/>
+        <w:jc w:val="left"/>
+        <w:rPr>
+          <w:rFonts w:ascii="Times New Roman" w:hAnsi="Times New Roman"/>
+        </w:rPr>
+      </w:pPr>
+      <w:r>
+        <w:rPr>
+          <w:rFonts w:ascii="Times New Roman" w:hAnsi="Times New Roman"/>
+        </w:rPr>
+        <w:tab/>
+        <w:t xml:space="preserve"> Az első változatban a megvalósítás nem volt tökéletes, így a szervernek igen magas lett a hardverigénye. Ennek oka a szálak kezelésében volt keresendő, valamint a szálak futása során elvégzett tevékenységekben. A futtatás nagy erőforrásigénye miatt a szerver több váratlan hibát is produkált:</w:t>
+      </w:r>
+    </w:p>
+    <w:p>
+      <w:pPr>
+        <w:pStyle w:val="Normal"/>
+        <w:widowControl/>
+        <w:numPr>
+          <w:ilvl w:val="0"/>
+          <w:numId w:val="13"/>
+        </w:numPr>
+        <w:suppressAutoHyphens w:val="true"/>
+        <w:bidi w:val="0"/>
+        <w:spacing w:before="0" w:after="0"/>
+        <w:jc w:val="left"/>
+        <w:rPr>
+          <w:rFonts w:ascii="Times New Roman" w:hAnsi="Times New Roman"/>
+        </w:rPr>
+      </w:pPr>
+      <w:r>
+        <w:rPr>
+          <w:rFonts w:ascii="Times New Roman" w:hAnsi="Times New Roman"/>
+        </w:rPr>
+        <w:t>Lefagyott</w:t>
+      </w:r>
+    </w:p>
+    <w:p>
+      <w:pPr>
+        <w:pStyle w:val="Normal"/>
+        <w:widowControl/>
+        <w:numPr>
+          <w:ilvl w:val="0"/>
+          <w:numId w:val="13"/>
+        </w:numPr>
+        <w:suppressAutoHyphens w:val="true"/>
+        <w:bidi w:val="0"/>
+        <w:spacing w:before="0" w:after="0"/>
+        <w:jc w:val="left"/>
+        <w:rPr>
+          <w:rFonts w:ascii="Times New Roman" w:hAnsi="Times New Roman"/>
+        </w:rPr>
+      </w:pPr>
+      <w:r>
+        <w:rPr>
+          <w:rFonts w:ascii="Times New Roman" w:hAnsi="Times New Roman"/>
+        </w:rPr>
+        <w:t>Eldobta a kapcsolatot a kliensekkel</w:t>
+      </w:r>
+    </w:p>
+    <w:p>
+      <w:pPr>
+        <w:pStyle w:val="Normal"/>
+        <w:widowControl/>
+        <w:numPr>
+          <w:ilvl w:val="0"/>
+          <w:numId w:val="13"/>
+        </w:numPr>
+        <w:suppressAutoHyphens w:val="true"/>
+        <w:bidi w:val="0"/>
+        <w:spacing w:before="0" w:after="0"/>
+        <w:jc w:val="left"/>
+        <w:rPr>
+          <w:rFonts w:ascii="Times New Roman" w:hAnsi="Times New Roman"/>
+        </w:rPr>
+      </w:pPr>
+      <w:r>
+        <w:rPr>
+          <w:rFonts w:ascii="Times New Roman" w:hAnsi="Times New Roman"/>
+        </w:rPr>
+        <w:t>Nem küldte el az üzenetet</w:t>
+      </w:r>
+    </w:p>
+    <w:p>
+      <w:pPr>
+        <w:pStyle w:val="Normal"/>
+        <w:widowControl/>
+        <w:numPr>
+          <w:ilvl w:val="0"/>
+          <w:numId w:val="13"/>
+        </w:numPr>
+        <w:suppressAutoHyphens w:val="true"/>
+        <w:bidi w:val="0"/>
+        <w:spacing w:before="0" w:after="0"/>
+        <w:jc w:val="left"/>
+        <w:rPr>
+          <w:rFonts w:ascii="Times New Roman" w:hAnsi="Times New Roman"/>
+        </w:rPr>
+      </w:pPr>
+      <w:r>
+        <w:rPr>
+          <w:rFonts w:ascii="Times New Roman" w:hAnsi="Times New Roman"/>
+        </w:rPr>
+        <w:t>Többször is elküldte az üzenetet</w:t>
+      </w:r>
+    </w:p>
+    <w:p>
+      <w:pPr>
+        <w:pStyle w:val="Normal"/>
+        <w:widowControl/>
+        <w:numPr>
+          <w:ilvl w:val="0"/>
+          <w:numId w:val="13"/>
+        </w:numPr>
+        <w:suppressAutoHyphens w:val="true"/>
+        <w:bidi w:val="0"/>
+        <w:spacing w:before="0" w:after="0"/>
+        <w:jc w:val="left"/>
+        <w:rPr>
+          <w:rFonts w:ascii="Times New Roman" w:hAnsi="Times New Roman"/>
+        </w:rPr>
+      </w:pPr>
+      <w:r>
+        <w:rPr>
+          <w:rFonts w:ascii="Times New Roman" w:hAnsi="Times New Roman"/>
+        </w:rPr>
+        <w:t>Váratlanul kilépett</w:t>
+      </w:r>
+    </w:p>
+    <w:p>
+      <w:pPr>
+        <w:pStyle w:val="Normal"/>
+        <w:widowControl/>
+        <w:numPr>
+          <w:ilvl w:val="0"/>
+          <w:numId w:val="13"/>
+        </w:numPr>
+        <w:suppressAutoHyphens w:val="true"/>
+        <w:bidi w:val="0"/>
+        <w:spacing w:before="0" w:after="0"/>
+        <w:jc w:val="left"/>
+        <w:rPr>
+          <w:rFonts w:ascii="Times New Roman" w:hAnsi="Times New Roman"/>
+        </w:rPr>
+      </w:pPr>
+      <w:r>
+        <w:rPr>
+          <w:rFonts w:ascii="Times New Roman" w:hAnsi="Times New Roman"/>
+        </w:rPr>
+        <w:t>A grafikus felület fagyott le, de a működés továbbra is hibamentes volt</w:t>
+      </w:r>
+    </w:p>
+    <w:p>
+      <w:pPr>
+        <w:pStyle w:val="Normal"/>
+        <w:widowControl/>
+        <w:suppressAutoHyphens w:val="true"/>
+        <w:bidi w:val="0"/>
+        <w:spacing w:before="0" w:after="0"/>
+        <w:jc w:val="left"/>
+        <w:rPr>
+          <w:rFonts w:ascii="Times New Roman" w:hAnsi="Times New Roman"/>
+        </w:rPr>
+      </w:pPr>
+      <w:r>
+        <w:rPr>
+          <w:rFonts w:ascii="Times New Roman" w:hAnsi="Times New Roman"/>
+        </w:rPr>
+      </w:r>
+    </w:p>
+    <w:p>
+      <w:pPr>
+        <w:pStyle w:val="Normal"/>
+        <w:widowControl/>
+        <w:suppressAutoHyphens w:val="true"/>
+        <w:bidi w:val="0"/>
+        <w:spacing w:before="0" w:after="0"/>
+        <w:jc w:val="left"/>
+        <w:rPr>
+          <w:rFonts w:ascii="Times New Roman" w:hAnsi="Times New Roman"/>
+        </w:rPr>
+      </w:pPr>
+      <w:r>
+        <w:rPr>
+          <w:rFonts w:ascii="Times New Roman" w:hAnsi="Times New Roman"/>
+        </w:rPr>
+        <w:t>Ezeket a hibákat a szálkezelés rendberakása után nem produkálta. A megoldás a szálak futásának időz</w:t>
+      </w:r>
+      <w:r>
+        <w:rPr>
+          <w:rFonts w:ascii="Times New Roman" w:hAnsi="Times New Roman"/>
+        </w:rPr>
+        <w:t>í</w:t>
+      </w:r>
+      <w:r>
+        <w:rPr>
+          <w:rFonts w:ascii="Times New Roman" w:hAnsi="Times New Roman"/>
+        </w:rPr>
+        <w:t xml:space="preserve">tése és a szálak futásának szüneteltetése volt. Ha egy kliens üzenetet küld akkor azt a program továbbítja vagy végrehajtja majd a száll futása szünetel egy darabig. Ha egy kliens lecsatlakozik, vagy nem válaszol az ellenőrző üzenetre akkor a szál leáll. Korábban előfordult, hogy a lecsatlakozott kliens után a hozzá rendelt folyamat még tovább futott és pazarolta az erőforrásokat. Egy klienshez egy fogadó és egy üzenetküldő szál társul. Így minden felvett új kliens kettővel növeli a futó folyamatok számát. </w:t>
+      </w:r>
+    </w:p>
+    <w:p>
+      <w:pPr>
+        <w:pStyle w:val="Normal"/>
+        <w:widowControl/>
+        <w:suppressAutoHyphens w:val="true"/>
+        <w:bidi w:val="0"/>
+        <w:spacing w:before="0" w:after="0"/>
+        <w:jc w:val="left"/>
+        <w:rPr>
+          <w:rFonts w:ascii="Times New Roman" w:hAnsi="Times New Roman"/>
+        </w:rPr>
+      </w:pPr>
+      <w:r>
+        <w:rPr>
+          <w:rFonts w:ascii="Times New Roman" w:hAnsi="Times New Roman"/>
+        </w:rPr>
+        <w:tab/>
+        <w:t xml:space="preserve">A kliensek csatlakozásának ellenőrzését a szerver egy watchdog timer szerű működéssel oldja meg. Egységes időközönként üzenetet küld a klienseknek akik válaszolnak az üzenetre. Ha nincs válasz akkor megismétli a következő periódusban. Ha ekkor sem kap választ akkor az adott szálat leállítja. Ilyenkor a kliens újra csatlakozhat. </w:t>
+      </w:r>
+    </w:p>
+    <w:p>
+      <w:pPr>
+        <w:pStyle w:val="Normal"/>
+        <w:widowControl/>
+        <w:suppressAutoHyphens w:val="true"/>
+        <w:bidi w:val="0"/>
+        <w:spacing w:before="0" w:after="0"/>
+        <w:jc w:val="left"/>
+        <w:rPr>
+          <w:rFonts w:ascii="Times New Roman" w:hAnsi="Times New Roman"/>
+        </w:rPr>
+      </w:pPr>
+      <w:r>
+        <w:rPr>
+          <w:rFonts w:ascii="Times New Roman" w:hAnsi="Times New Roman"/>
+        </w:rPr>
+      </w:r>
+    </w:p>
+    <w:p>
+      <w:pPr>
+        <w:pStyle w:val="Normal"/>
+        <w:widowControl/>
+        <w:suppressAutoHyphens w:val="true"/>
+        <w:bidi w:val="0"/>
+        <w:spacing w:before="0" w:after="0"/>
+        <w:jc w:val="left"/>
+        <w:rPr>
+          <w:rFonts w:ascii="Times New Roman" w:hAnsi="Times New Roman"/>
+        </w:rPr>
+      </w:pPr>
+      <w:r>
+        <w:rPr>
+          <w:rFonts w:ascii="Times New Roman" w:hAnsi="Times New Roman"/>
+          <w:b/>
+          <w:bCs/>
+        </w:rPr>
+        <w:t xml:space="preserve">watchdog timer (  felügyeletidőzítő ): </w:t>
+      </w:r>
+      <w:r>
+        <w:rPr>
+          <w:rFonts w:ascii="Times New Roman" w:hAnsi="Times New Roman"/>
+        </w:rPr>
+        <w:t>Beágyazott rendszerekben és más számítógépes vezérlésű eszközökben használják ahol a felhasználó nem fér hozzá az eszközhöz, vagy nem tud időben reagálni a fellépő hibára. Egy ilyen rendszer nem függhet a felhasználótól ha valamilyen probléma adódik önállóan kell arra megoldást találnia. A módszert széles körben használják az űrszondákban, hiszen fizikailag azok is hozzáférhetetlenek.</w:t>
+      </w:r>
+    </w:p>
+    <w:p>
+      <w:pPr>
+        <w:pStyle w:val="Normal"/>
+        <w:widowControl/>
+        <w:suppressAutoHyphens w:val="true"/>
+        <w:bidi w:val="0"/>
+        <w:spacing w:before="0" w:after="0"/>
+        <w:jc w:val="left"/>
+        <w:rPr>
+          <w:rFonts w:ascii="Times New Roman" w:hAnsi="Times New Roman"/>
+        </w:rPr>
+      </w:pPr>
+      <w:r>
+        <w:rPr>
+          <w:rFonts w:ascii="Times New Roman" w:hAnsi="Times New Roman"/>
+        </w:rPr>
+        <w:tab/>
+        <w:t>Operációs rendszerekben is használják, egy időintervallum áll bizonyos műveletek végreha</w:t>
+      </w:r>
+      <w:r>
+        <w:rPr>
+          <w:rFonts w:ascii="Times New Roman" w:hAnsi="Times New Roman"/>
+        </w:rPr>
+        <w:t>j</w:t>
+      </w:r>
+      <w:r>
+        <w:rPr>
+          <w:rFonts w:ascii="Times New Roman" w:hAnsi="Times New Roman"/>
+        </w:rPr>
+        <w:t xml:space="preserve">tására. Ha a művelet nem végez az intervallumon belül akkor a rendszer rögzíti a hibaüzeneteket majd leállítja a folyamatot. </w:t>
+      </w:r>
+    </w:p>
+    <w:p>
+      <w:pPr>
+        <w:pStyle w:val="Normal"/>
+        <w:widowControl/>
+        <w:suppressAutoHyphens w:val="true"/>
+        <w:bidi w:val="0"/>
+        <w:spacing w:before="0" w:after="0"/>
+        <w:jc w:val="left"/>
+        <w:rPr>
+          <w:rFonts w:ascii="Times New Roman" w:hAnsi="Times New Roman"/>
+        </w:rPr>
+      </w:pPr>
+      <w:r>
+        <w:rPr>
+          <w:rFonts w:ascii="Times New Roman" w:hAnsi="Times New Roman"/>
+        </w:rPr>
+        <w:tab/>
+        <w:t xml:space="preserve">Számos konfigurációban előfordulnak, gyakran a mikrovezérlők is tartalmazzák. A számítógépekben egy a processzorhoz közeli chipben vagy egy bővítőkártyán helyezkedhet el. Futhat a processzorral azonos és különböző órajelen is. </w:t>
+      </w:r>
+    </w:p>
+    <w:p>
+      <w:pPr>
+        <w:pStyle w:val="Normal"/>
+        <w:widowControl/>
+        <w:suppressAutoHyphens w:val="true"/>
+        <w:bidi w:val="0"/>
+        <w:spacing w:before="0" w:after="0"/>
+        <w:jc w:val="left"/>
+        <w:rPr>
+          <w:rFonts w:ascii="Times New Roman" w:hAnsi="Times New Roman"/>
+        </w:rPr>
+      </w:pPr>
+      <w:r>
+        <w:rPr>
+          <w:rFonts w:ascii="Times New Roman" w:hAnsi="Times New Roman"/>
+        </w:rPr>
+      </w:r>
+    </w:p>
+    <w:p>
+      <w:pPr>
+        <w:pStyle w:val="Normal"/>
+        <w:widowControl/>
+        <w:suppressAutoHyphens w:val="true"/>
+        <w:bidi w:val="0"/>
+        <w:spacing w:before="0" w:after="0"/>
+        <w:jc w:val="left"/>
+        <w:rPr>
+          <w:rFonts w:ascii="Times New Roman" w:hAnsi="Times New Roman"/>
+        </w:rPr>
+      </w:pPr>
+      <w:r>
+        <w:rPr>
+          <w:rFonts w:ascii="Times New Roman" w:hAnsi="Times New Roman"/>
+          <w:b/>
+          <w:bCs/>
+        </w:rPr>
+        <w:t xml:space="preserve">Java szerver felépítése: </w:t>
+      </w:r>
+      <w:r>
+        <w:rPr>
+          <w:rFonts w:ascii="Times New Roman" w:hAnsi="Times New Roman"/>
+        </w:rPr>
+        <w:t>A szerver 2 fő részegységből áll. Az egyik a műk</w:t>
+      </w:r>
+      <w:r>
+        <w:rPr>
+          <w:rFonts w:ascii="Times New Roman" w:hAnsi="Times New Roman"/>
+        </w:rPr>
+        <w:t>ö</w:t>
+      </w:r>
+      <w:r>
+        <w:rPr>
+          <w:rFonts w:ascii="Times New Roman" w:hAnsi="Times New Roman"/>
+        </w:rPr>
+        <w:t xml:space="preserve">dést megvalósító egység ( modell ) amely végzi a kliensekkel történő kommunikációt, a szálkezelést, kliensek ellenőrzését stb. A másik a grafikus felület ( GUI ) amelyen keresztül tájékoztatja a felhasználót az aktuálisan futó folyamatokról, csatlakozott felhasználókról, kiírja a hibaüzeneteket, mutatja, hogy hány szál fut aktuálisan. Egy szövegdobozban kiírja a kliensek közötti üzeneteket. Ha egy chat program szervereként üzemelne ezt a privát üzenetek esetén nem tenné, vagy a kliensek valamilyen kódolt formában üzennének egymásnak és csak a hash kódokat jelenítené meg. </w:t>
+      </w:r>
+    </w:p>
+    <w:p>
+      <w:pPr>
+        <w:pStyle w:val="Normal"/>
+        <w:widowControl/>
+        <w:suppressAutoHyphens w:val="true"/>
+        <w:bidi w:val="0"/>
+        <w:spacing w:before="0" w:after="0"/>
+        <w:jc w:val="left"/>
+        <w:rPr>
+          <w:rFonts w:ascii="Times New Roman" w:hAnsi="Times New Roman"/>
+        </w:rPr>
+      </w:pPr>
+      <w:r>
+        <w:rPr>
+          <w:rFonts w:ascii="Times New Roman" w:hAnsi="Times New Roman"/>
+        </w:rPr>
+        <w:tab/>
+        <w:t>A kliensek csatlakozásuk után elküldik a saját felhasználónevüket, ezzel lehet majd őket azonosítani a továbbiakban.  A később küldött üzeneteknek az első részben tartalmazniuk kell az adott üzenet címzettjét. Ha a kapcsolódás sikeres volt a szerver indít egy küldő szálat és egy fogadó szálat. Ha egy kliens üzenetet küld a fogadó szál kiolvassa belőle a címzettet és a megfelelő küldő oldali szál által elérhető változóban letárolja. Ha a küldő szál észleli, hogy a külden</w:t>
+      </w:r>
+      <w:r>
+        <w:rPr>
+          <w:rFonts w:ascii="Times New Roman" w:hAnsi="Times New Roman"/>
+        </w:rPr>
+        <w:t>d</w:t>
+      </w:r>
+      <w:r>
+        <w:rPr>
+          <w:rFonts w:ascii="Times New Roman" w:hAnsi="Times New Roman"/>
+        </w:rPr>
+        <w:t xml:space="preserve">ő üzenetet tartalmazó string nem üres továbbítja az üzenetet. Továbbítás után törli a string tartalmát, ezzel elkerülve, hogy folyamatosan az utolsó kapott üzenetet továbbítsa. A kliens addig hatja végre az utoljára kapott utasítást amíg más nem kap vagy elér egy bizonyos végállapotot pl.: kerekek szélső értékig elfordultak. </w:t>
+      </w:r>
+    </w:p>
+    <w:p>
+      <w:pPr>
+        <w:pStyle w:val="Normal"/>
+        <w:widowControl/>
+        <w:suppressAutoHyphens w:val="true"/>
+        <w:bidi w:val="0"/>
+        <w:spacing w:before="0" w:after="0"/>
+        <w:jc w:val="left"/>
+        <w:rPr>
+          <w:rFonts w:ascii="Times New Roman" w:hAnsi="Times New Roman"/>
+        </w:rPr>
+      </w:pPr>
+      <w:r>
+        <w:rPr>
+          <w:rFonts w:ascii="Times New Roman" w:hAnsi="Times New Roman"/>
+        </w:rPr>
+        <w:tab/>
+        <w:t xml:space="preserve">Ha a szerver olyan üzenetet fogad amelynek a címzettje nem létezik, akkor figyelmen kívül hagyja azt. Mivel 2 eszköz kommunikál ezért nem szükséges visszajelezni, hogy az adott felhasználó nem létezik, de egy chat szolgáltatást megvalósító szervernél ezt a lépést célszerű megtenni. </w:t>
+      </w:r>
+    </w:p>
+    <w:p>
+      <w:pPr>
+        <w:pStyle w:val="Normal"/>
+        <w:widowControl/>
+        <w:suppressAutoHyphens w:val="true"/>
+        <w:bidi w:val="0"/>
+        <w:spacing w:before="0" w:after="0"/>
+        <w:jc w:val="left"/>
+        <w:rPr>
+          <w:rFonts w:ascii="Times New Roman" w:hAnsi="Times New Roman"/>
+        </w:rPr>
+      </w:pPr>
+      <w:r>
+        <w:rPr>
+          <w:rFonts w:ascii="Times New Roman" w:hAnsi="Times New Roman"/>
+        </w:rPr>
+        <w:tab/>
+        <w:t xml:space="preserve">A szerver az indulást követően elvégzi saját magán a szükséges beállításokat. Nyit egy Server Socketet a 10000-res portra. Elindítja a csatlakozott felhasználókat figyelő szálat és a futó folyamatokat számoló szálat is. A grafikus felületen a szövegdobozok formázását html tag-ekkel lehet megvalósítani, így ezeket is be kell állítani. </w:t>
+      </w:r>
+    </w:p>
+    <w:p>
+      <w:pPr>
+        <w:pStyle w:val="Normal"/>
+        <w:widowControl/>
+        <w:suppressAutoHyphens w:val="true"/>
+        <w:bidi w:val="0"/>
+        <w:spacing w:before="0" w:after="0"/>
+        <w:jc w:val="left"/>
+        <w:rPr>
+          <w:rFonts w:ascii="Times New Roman" w:hAnsi="Times New Roman"/>
+        </w:rPr>
+      </w:pPr>
+      <w:r>
+        <w:rPr>
+          <w:rFonts w:ascii="Times New Roman" w:hAnsi="Times New Roman"/>
+        </w:rPr>
+        <w:tab/>
+        <w:t xml:space="preserve">Kliens csatlakozása után a hozzá rendelt fogadó és küldő szálat is elindítja. Jelzi a felhasználónak a csatlakozást, és ha megvan a kliens felhasználóneve akkor kiírja a megfelelő, csatlakozott felhasználókat listázó szövegdobozba. </w:t>
+      </w:r>
+    </w:p>
+    <w:p>
+      <w:pPr>
+        <w:pStyle w:val="Normal"/>
+        <w:widowControl/>
+        <w:suppressAutoHyphens w:val="true"/>
+        <w:bidi w:val="0"/>
+        <w:spacing w:before="0" w:after="0"/>
+        <w:jc w:val="left"/>
+        <w:rPr>
+          <w:rFonts w:ascii="Times New Roman" w:hAnsi="Times New Roman"/>
+        </w:rPr>
+      </w:pPr>
+      <w:r>
+        <w:rPr>
+          <w:rFonts w:ascii="Times New Roman" w:hAnsi="Times New Roman"/>
+        </w:rPr>
+        <w:tab/>
+        <w:t xml:space="preserve">(# kép a grafikus felületről#) </w:t>
       </w:r>
     </w:p>
     <w:sectPr>
@@ -6314,7 +7338,6 @@
         </w:tabs>
         <w:ind w:left="720" w:hanging="360"/>
       </w:pPr>
-      <w:rPr/>
     </w:lvl>
     <w:lvl w:ilvl="1">
       <w:start w:val="1"/>
@@ -6327,7 +7350,6 @@
         </w:tabs>
         <w:ind w:left="1080" w:hanging="360"/>
       </w:pPr>
-      <w:rPr/>
     </w:lvl>
     <w:lvl w:ilvl="2">
       <w:start w:val="1"/>
@@ -6340,7 +7362,6 @@
         </w:tabs>
         <w:ind w:left="1440" w:hanging="360"/>
       </w:pPr>
-      <w:rPr/>
     </w:lvl>
     <w:lvl w:ilvl="3">
       <w:start w:val="1"/>
@@ -6353,7 +7374,6 @@
         </w:tabs>
         <w:ind w:left="1800" w:hanging="360"/>
       </w:pPr>
-      <w:rPr/>
     </w:lvl>
     <w:lvl w:ilvl="4">
       <w:start w:val="1"/>
@@ -6366,7 +7386,6 @@
         </w:tabs>
         <w:ind w:left="2160" w:hanging="360"/>
       </w:pPr>
-      <w:rPr/>
     </w:lvl>
     <w:lvl w:ilvl="5">
       <w:start w:val="1"/>
@@ -6379,7 +7398,6 @@
         </w:tabs>
         <w:ind w:left="2520" w:hanging="360"/>
       </w:pPr>
-      <w:rPr/>
     </w:lvl>
     <w:lvl w:ilvl="6">
       <w:start w:val="1"/>
@@ -6392,7 +7410,6 @@
         </w:tabs>
         <w:ind w:left="2880" w:hanging="360"/>
       </w:pPr>
-      <w:rPr/>
     </w:lvl>
     <w:lvl w:ilvl="7">
       <w:start w:val="1"/>
@@ -6405,7 +7422,6 @@
         </w:tabs>
         <w:ind w:left="3240" w:hanging="360"/>
       </w:pPr>
-      <w:rPr/>
     </w:lvl>
     <w:lvl w:ilvl="8">
       <w:start w:val="1"/>
@@ -6418,7 +7434,6 @@
         </w:tabs>
         <w:ind w:left="3600" w:hanging="360"/>
       </w:pPr>
-      <w:rPr/>
     </w:lvl>
   </w:abstractNum>
   <w:abstractNum w:abstractNumId="11">
@@ -6433,7 +7448,6 @@
         </w:tabs>
         <w:ind w:left="1100" w:hanging="360"/>
       </w:pPr>
-      <w:rPr/>
     </w:lvl>
     <w:lvl w:ilvl="1">
       <w:start w:val="1"/>
@@ -6446,7 +7460,6 @@
         </w:tabs>
         <w:ind w:left="1460" w:hanging="360"/>
       </w:pPr>
-      <w:rPr/>
     </w:lvl>
     <w:lvl w:ilvl="2">
       <w:start w:val="1"/>
@@ -6459,7 +7472,6 @@
         </w:tabs>
         <w:ind w:left="1820" w:hanging="360"/>
       </w:pPr>
-      <w:rPr/>
     </w:lvl>
     <w:lvl w:ilvl="3">
       <w:start w:val="1"/>
@@ -6472,7 +7484,6 @@
         </w:tabs>
         <w:ind w:left="2180" w:hanging="360"/>
       </w:pPr>
-      <w:rPr/>
     </w:lvl>
     <w:lvl w:ilvl="4">
       <w:start w:val="1"/>
@@ -6485,7 +7496,6 @@
         </w:tabs>
         <w:ind w:left="2540" w:hanging="360"/>
       </w:pPr>
-      <w:rPr/>
     </w:lvl>
     <w:lvl w:ilvl="5">
       <w:start w:val="1"/>
@@ -6498,7 +7508,6 @@
         </w:tabs>
         <w:ind w:left="2900" w:hanging="360"/>
       </w:pPr>
-      <w:rPr/>
     </w:lvl>
     <w:lvl w:ilvl="6">
       <w:start w:val="1"/>
@@ -6511,7 +7520,6 @@
         </w:tabs>
         <w:ind w:left="3260" w:hanging="360"/>
       </w:pPr>
-      <w:rPr/>
     </w:lvl>
     <w:lvl w:ilvl="7">
       <w:start w:val="1"/>
@@ -6524,7 +7532,6 @@
         </w:tabs>
         <w:ind w:left="3620" w:hanging="360"/>
       </w:pPr>
-      <w:rPr/>
     </w:lvl>
     <w:lvl w:ilvl="8">
       <w:start w:val="1"/>
@@ -6537,10 +7544,247 @@
         </w:tabs>
         <w:ind w:left="3980" w:hanging="360"/>
       </w:pPr>
-      <w:rPr/>
     </w:lvl>
   </w:abstractNum>
   <w:abstractNum w:abstractNumId="12">
+    <w:lvl w:ilvl="0">
+      <w:start w:val="1"/>
+      <w:numFmt w:val="decimal"/>
+      <w:lvlText w:val="%1."/>
+      <w:lvlJc w:val="left"/>
+      <w:pPr>
+        <w:tabs>
+          <w:tab w:val="num" w:pos="720"/>
+        </w:tabs>
+        <w:ind w:left="720" w:hanging="360"/>
+      </w:pPr>
+      <w:rPr/>
+    </w:lvl>
+    <w:lvl w:ilvl="1">
+      <w:start w:val="1"/>
+      <w:numFmt w:val="decimal"/>
+      <w:lvlText w:val="%2."/>
+      <w:lvlJc w:val="left"/>
+      <w:pPr>
+        <w:tabs>
+          <w:tab w:val="num" w:pos="1080"/>
+        </w:tabs>
+        <w:ind w:left="1080" w:hanging="360"/>
+      </w:pPr>
+      <w:rPr/>
+    </w:lvl>
+    <w:lvl w:ilvl="2">
+      <w:start w:val="1"/>
+      <w:numFmt w:val="decimal"/>
+      <w:lvlText w:val="%3."/>
+      <w:lvlJc w:val="left"/>
+      <w:pPr>
+        <w:tabs>
+          <w:tab w:val="num" w:pos="1440"/>
+        </w:tabs>
+        <w:ind w:left="1440" w:hanging="360"/>
+      </w:pPr>
+      <w:rPr/>
+    </w:lvl>
+    <w:lvl w:ilvl="3">
+      <w:start w:val="1"/>
+      <w:numFmt w:val="decimal"/>
+      <w:lvlText w:val="%4."/>
+      <w:lvlJc w:val="left"/>
+      <w:pPr>
+        <w:tabs>
+          <w:tab w:val="num" w:pos="1800"/>
+        </w:tabs>
+        <w:ind w:left="1800" w:hanging="360"/>
+      </w:pPr>
+      <w:rPr/>
+    </w:lvl>
+    <w:lvl w:ilvl="4">
+      <w:start w:val="1"/>
+      <w:numFmt w:val="decimal"/>
+      <w:lvlText w:val="%5."/>
+      <w:lvlJc w:val="left"/>
+      <w:pPr>
+        <w:tabs>
+          <w:tab w:val="num" w:pos="2160"/>
+        </w:tabs>
+        <w:ind w:left="2160" w:hanging="360"/>
+      </w:pPr>
+      <w:rPr/>
+    </w:lvl>
+    <w:lvl w:ilvl="5">
+      <w:start w:val="1"/>
+      <w:numFmt w:val="decimal"/>
+      <w:lvlText w:val="%6."/>
+      <w:lvlJc w:val="left"/>
+      <w:pPr>
+        <w:tabs>
+          <w:tab w:val="num" w:pos="2520"/>
+        </w:tabs>
+        <w:ind w:left="2520" w:hanging="360"/>
+      </w:pPr>
+      <w:rPr/>
+    </w:lvl>
+    <w:lvl w:ilvl="6">
+      <w:start w:val="1"/>
+      <w:numFmt w:val="decimal"/>
+      <w:lvlText w:val="%7."/>
+      <w:lvlJc w:val="left"/>
+      <w:pPr>
+        <w:tabs>
+          <w:tab w:val="num" w:pos="2880"/>
+        </w:tabs>
+        <w:ind w:left="2880" w:hanging="360"/>
+      </w:pPr>
+      <w:rPr/>
+    </w:lvl>
+    <w:lvl w:ilvl="7">
+      <w:start w:val="1"/>
+      <w:numFmt w:val="decimal"/>
+      <w:lvlText w:val="%8."/>
+      <w:lvlJc w:val="left"/>
+      <w:pPr>
+        <w:tabs>
+          <w:tab w:val="num" w:pos="3240"/>
+        </w:tabs>
+        <w:ind w:left="3240" w:hanging="360"/>
+      </w:pPr>
+      <w:rPr/>
+    </w:lvl>
+    <w:lvl w:ilvl="8">
+      <w:start w:val="1"/>
+      <w:numFmt w:val="decimal"/>
+      <w:lvlText w:val="%9."/>
+      <w:lvlJc w:val="left"/>
+      <w:pPr>
+        <w:tabs>
+          <w:tab w:val="num" w:pos="3600"/>
+        </w:tabs>
+        <w:ind w:left="3600" w:hanging="360"/>
+      </w:pPr>
+      <w:rPr/>
+    </w:lvl>
+  </w:abstractNum>
+  <w:abstractNum w:abstractNumId="13">
+    <w:lvl w:ilvl="0">
+      <w:start w:val="1"/>
+      <w:numFmt w:val="decimal"/>
+      <w:lvlText w:val="%1."/>
+      <w:lvlJc w:val="left"/>
+      <w:pPr>
+        <w:tabs>
+          <w:tab w:val="num" w:pos="720"/>
+        </w:tabs>
+        <w:ind w:left="720" w:hanging="360"/>
+      </w:pPr>
+      <w:rPr/>
+    </w:lvl>
+    <w:lvl w:ilvl="1">
+      <w:start w:val="1"/>
+      <w:numFmt w:val="decimal"/>
+      <w:lvlText w:val="%2."/>
+      <w:lvlJc w:val="left"/>
+      <w:pPr>
+        <w:tabs>
+          <w:tab w:val="num" w:pos="1080"/>
+        </w:tabs>
+        <w:ind w:left="1080" w:hanging="360"/>
+      </w:pPr>
+      <w:rPr/>
+    </w:lvl>
+    <w:lvl w:ilvl="2">
+      <w:start w:val="1"/>
+      <w:numFmt w:val="decimal"/>
+      <w:lvlText w:val="%3."/>
+      <w:lvlJc w:val="left"/>
+      <w:pPr>
+        <w:tabs>
+          <w:tab w:val="num" w:pos="1440"/>
+        </w:tabs>
+        <w:ind w:left="1440" w:hanging="360"/>
+      </w:pPr>
+      <w:rPr/>
+    </w:lvl>
+    <w:lvl w:ilvl="3">
+      <w:start w:val="1"/>
+      <w:numFmt w:val="decimal"/>
+      <w:lvlText w:val="%4."/>
+      <w:lvlJc w:val="left"/>
+      <w:pPr>
+        <w:tabs>
+          <w:tab w:val="num" w:pos="1800"/>
+        </w:tabs>
+        <w:ind w:left="1800" w:hanging="360"/>
+      </w:pPr>
+      <w:rPr/>
+    </w:lvl>
+    <w:lvl w:ilvl="4">
+      <w:start w:val="1"/>
+      <w:numFmt w:val="decimal"/>
+      <w:lvlText w:val="%5."/>
+      <w:lvlJc w:val="left"/>
+      <w:pPr>
+        <w:tabs>
+          <w:tab w:val="num" w:pos="2160"/>
+        </w:tabs>
+        <w:ind w:left="2160" w:hanging="360"/>
+      </w:pPr>
+      <w:rPr/>
+    </w:lvl>
+    <w:lvl w:ilvl="5">
+      <w:start w:val="1"/>
+      <w:numFmt w:val="decimal"/>
+      <w:lvlText w:val="%6."/>
+      <w:lvlJc w:val="left"/>
+      <w:pPr>
+        <w:tabs>
+          <w:tab w:val="num" w:pos="2520"/>
+        </w:tabs>
+        <w:ind w:left="2520" w:hanging="360"/>
+      </w:pPr>
+      <w:rPr/>
+    </w:lvl>
+    <w:lvl w:ilvl="6">
+      <w:start w:val="1"/>
+      <w:numFmt w:val="decimal"/>
+      <w:lvlText w:val="%7."/>
+      <w:lvlJc w:val="left"/>
+      <w:pPr>
+        <w:tabs>
+          <w:tab w:val="num" w:pos="2880"/>
+        </w:tabs>
+        <w:ind w:left="2880" w:hanging="360"/>
+      </w:pPr>
+      <w:rPr/>
+    </w:lvl>
+    <w:lvl w:ilvl="7">
+      <w:start w:val="1"/>
+      <w:numFmt w:val="decimal"/>
+      <w:lvlText w:val="%8."/>
+      <w:lvlJc w:val="left"/>
+      <w:pPr>
+        <w:tabs>
+          <w:tab w:val="num" w:pos="3240"/>
+        </w:tabs>
+        <w:ind w:left="3240" w:hanging="360"/>
+      </w:pPr>
+      <w:rPr/>
+    </w:lvl>
+    <w:lvl w:ilvl="8">
+      <w:start w:val="1"/>
+      <w:numFmt w:val="decimal"/>
+      <w:lvlText w:val="%9."/>
+      <w:lvlJc w:val="left"/>
+      <w:pPr>
+        <w:tabs>
+          <w:tab w:val="num" w:pos="3600"/>
+        </w:tabs>
+        <w:ind w:left="3600" w:hanging="360"/>
+      </w:pPr>
+      <w:rPr/>
+    </w:lvl>
+  </w:abstractNum>
+  <w:abstractNum w:abstractNumId="14">
     <w:lvl w:ilvl="0">
       <w:start w:val="1"/>
       <w:numFmt w:val="none"/>
@@ -6694,6 +7938,12 @@
   </w:num>
   <w:num w:numId="12">
     <w:abstractNumId w:val="12"/>
+  </w:num>
+  <w:num w:numId="13">
+    <w:abstractNumId w:val="13"/>
+  </w:num>
+  <w:num w:numId="14">
+    <w:abstractNumId w:val="14"/>
   </w:num>
 </w:numbering>
 </file>

--- a/Dokumentumok/Szakdolgozat1.1.docx
+++ b/Dokumentumok/Szakdolgozat1.1.docx
@@ -3182,23 +3182,7 @@
           <w:color w:val="auto"/>
           <w:sz w:val="24"/>
         </w:rPr>
-        <w:t xml:space="preserve">. Amennyiben a kamera a futtatás elejétől kezdve nem elérhető, vagy nincs megfelelően beállítva </w:t>
-      </w:r>
-      <w:r>
-        <w:rPr>
-          <w:rFonts w:ascii="Times New Roman" w:hAnsi="Times New Roman"/>
-          <w:color w:val="auto"/>
-          <w:sz w:val="24"/>
-        </w:rPr>
-        <w:t xml:space="preserve">erről is </w:t>
-      </w:r>
-      <w:r>
-        <w:rPr>
-          <w:rFonts w:ascii="Times New Roman" w:hAnsi="Times New Roman"/>
-          <w:color w:val="auto"/>
-          <w:sz w:val="24"/>
-        </w:rPr>
-        <w:t xml:space="preserve">értesíti a felhasználót. </w:t>
+        <w:t xml:space="preserve">. Amennyiben a kamera a futtatás elejétől kezdve nem elérhető, vagy nincs megfelelően beállítva erről is értesíti a felhasználót. </w:t>
       </w:r>
     </w:p>
     <w:p>
@@ -5081,7 +5065,7 @@
         <w:suppressAutoHyphens w:val="true"/>
         <w:bidi w:val="0"/>
         <w:spacing w:before="0" w:after="0"/>
-        <w:ind w:right="0" w:hanging="0"/>
+        <w:ind w:left="0" w:right="0" w:hanging="0"/>
         <w:jc w:val="left"/>
         <w:rPr>
           <w:rFonts w:ascii="Times New Roman" w:hAnsi="Times New Roman"/>
@@ -5113,7 +5097,7 @@
         <w:suppressAutoHyphens w:val="true"/>
         <w:bidi w:val="0"/>
         <w:spacing w:before="0" w:after="0"/>
-        <w:ind w:right="0" w:hanging="0"/>
+        <w:ind w:left="0" w:right="0" w:hanging="0"/>
         <w:jc w:val="left"/>
         <w:rPr>
           <w:rFonts w:ascii="Times New Roman" w:hAnsi="Times New Roman"/>
@@ -5295,7 +5279,7 @@
         <w:suppressAutoHyphens w:val="true"/>
         <w:bidi w:val="0"/>
         <w:spacing w:before="0" w:after="0"/>
-        <w:ind w:right="0" w:hanging="0"/>
+        <w:ind w:left="0" w:right="0" w:hanging="0"/>
         <w:jc w:val="left"/>
         <w:rPr>
           <w:rFonts w:ascii="Times New Roman" w:hAnsi="Times New Roman"/>
@@ -5327,7 +5311,7 @@
         <w:suppressAutoHyphens w:val="true"/>
         <w:bidi w:val="0"/>
         <w:spacing w:before="0" w:after="0"/>
-        <w:ind w:right="0" w:hanging="0"/>
+        <w:ind w:left="0" w:right="0" w:hanging="0"/>
         <w:jc w:val="left"/>
         <w:rPr>
           <w:rFonts w:ascii="Times New Roman" w:hAnsi="Times New Roman"/>
@@ -5351,7 +5335,7 @@
         <w:suppressAutoHyphens w:val="true"/>
         <w:bidi w:val="0"/>
         <w:spacing w:before="0" w:after="0"/>
-        <w:ind w:right="0" w:hanging="0"/>
+        <w:ind w:left="0" w:right="0" w:hanging="0"/>
         <w:jc w:val="left"/>
         <w:rPr>
           <w:rFonts w:ascii="Times New Roman" w:hAnsi="Times New Roman"/>
@@ -5375,7 +5359,7 @@
         <w:suppressAutoHyphens w:val="true"/>
         <w:bidi w:val="0"/>
         <w:spacing w:before="0" w:after="0"/>
-        <w:ind w:right="0" w:hanging="0"/>
+        <w:ind w:left="0" w:right="0" w:hanging="0"/>
         <w:jc w:val="left"/>
         <w:rPr>
           <w:rFonts w:ascii="Times New Roman" w:hAnsi="Times New Roman"/>
@@ -5399,7 +5383,7 @@
         <w:suppressAutoHyphens w:val="true"/>
         <w:bidi w:val="0"/>
         <w:spacing w:before="0" w:after="0"/>
-        <w:ind w:right="0" w:hanging="0"/>
+        <w:ind w:left="0" w:right="0" w:hanging="0"/>
         <w:jc w:val="left"/>
         <w:rPr>
           <w:rFonts w:ascii="Times New Roman" w:hAnsi="Times New Roman"/>
@@ -5423,7 +5407,7 @@
         <w:suppressAutoHyphens w:val="true"/>
         <w:bidi w:val="0"/>
         <w:spacing w:before="0" w:after="0"/>
-        <w:ind w:right="0" w:hanging="0"/>
+        <w:ind w:left="0" w:right="0" w:hanging="0"/>
         <w:jc w:val="left"/>
         <w:rPr>
           <w:rFonts w:ascii="Times New Roman" w:hAnsi="Times New Roman"/>
@@ -5446,21 +5430,25 @@
         <w:suppressAutoHyphens w:val="true"/>
         <w:bidi w:val="0"/>
         <w:spacing w:before="0" w:after="0"/>
-        <w:ind w:right="0" w:hanging="0"/>
-        <w:jc w:val="left"/>
-        <w:rPr>
-          <w:b/>
+        <w:ind w:left="0" w:right="0" w:hanging="0"/>
+        <w:jc w:val="left"/>
+        <w:rPr>
+          <w:rFonts w:ascii="Times New Roman" w:hAnsi="Times New Roman"/>
+        </w:rPr>
+      </w:pPr>
+      <w:r>
+        <w:rPr>
+          <w:rFonts w:ascii="Times New Roman" w:hAnsi="Times New Roman"/>
           <w:b/>
           <w:bCs/>
         </w:rPr>
-      </w:pPr>
-      <w:r>
-        <w:rPr>
-          <w:rFonts w:ascii="Times New Roman" w:hAnsi="Times New Roman"/>
-        </w:rPr>
-      </w:r>
-      <w:r>
-        <w:br w:type="page"/>
+        <w:t xml:space="preserve">PC Java Szerver: </w:t>
+      </w:r>
+      <w:r>
+        <w:rPr>
+          <w:rFonts w:ascii="Times New Roman" w:hAnsi="Times New Roman"/>
+        </w:rPr>
+        <w:t xml:space="preserve">Feladata a Raspberry-n és az Androidon futó kliensek összekötése. Ezt socket kapcsolattal teszi lehetővé. A fejlesztés Windows alatt történt de a Linuxon történő futtatás is lehetséges. A Java szerver és egy kezdeti fázisban maradt PC kliens egyszerre készültek. A Java nyelv azért volt előnyös választás mert így a fejlesztés menete nagyon hasonló lehetett az Androidos eszközön, a Raspberry-n és a Windows vagy Linux operációs rendszert futtató PC-n. </w:t>
       </w:r>
     </w:p>
     <w:p>
@@ -5474,7 +5462,490 @@
         <w:suppressAutoHyphens w:val="true"/>
         <w:bidi w:val="0"/>
         <w:spacing w:before="0" w:after="0"/>
-        <w:ind w:right="0" w:hanging="0"/>
+        <w:ind w:left="0" w:right="0" w:hanging="0"/>
+        <w:jc w:val="left"/>
+        <w:rPr>
+          <w:rFonts w:ascii="Times New Roman" w:hAnsi="Times New Roman"/>
+        </w:rPr>
+      </w:pPr>
+      <w:r>
+        <w:rPr>
+          <w:rFonts w:ascii="Times New Roman" w:hAnsi="Times New Roman"/>
+        </w:rPr>
+        <w:t xml:space="preserve">A </w:t>
+      </w:r>
+      <w:r>
+        <w:rPr>
+          <w:rFonts w:eastAsia="Noto Serif CJK SC" w:cs="Lohit Devanagari" w:ascii="Times New Roman" w:hAnsi="Times New Roman"/>
+          <w:color w:val="auto"/>
+          <w:kern w:val="2"/>
+          <w:sz w:val="24"/>
+          <w:szCs w:val="24"/>
+          <w:lang w:val="hu-HU" w:eastAsia="zh-CN" w:bidi="hi-IN"/>
+        </w:rPr>
+        <w:t>csatlakozott</w:t>
+      </w:r>
+      <w:r>
+        <w:rPr>
+          <w:rFonts w:ascii="Times New Roman" w:hAnsi="Times New Roman"/>
+        </w:rPr>
+        <w:t xml:space="preserve"> kliensektől érkező üzeneteket továbbítja az üzenetben elhelyezett címzettnek (ha van ilyen). Az üzeneteket nem tárolja, így ha az egyik kliens offline csak az utolsó üzenetet kapja meg a csatlakozásakor. A projekt jellegéből adódóan nem is szükséges az üzeneteket tárolni, de a megvalósítás lehetővé teszi, hogy némi módosítás után rendelkezzen az üzenet tárolásának lehetőségével. Így, akár egy chatprogram szervere is lehet. Egy ilyen működést a kliensek is támogatnak a szükséges módosítások elvégzése után. </w:t>
+      </w:r>
+    </w:p>
+    <w:p>
+      <w:pPr>
+        <w:pStyle w:val="Normal"/>
+        <w:widowControl/>
+        <w:numPr>
+          <w:ilvl w:val="0"/>
+          <w:numId w:val="0"/>
+        </w:numPr>
+        <w:suppressAutoHyphens w:val="true"/>
+        <w:bidi w:val="0"/>
+        <w:spacing w:before="0" w:after="0"/>
+        <w:ind w:left="0" w:right="0" w:hanging="0"/>
+        <w:jc w:val="left"/>
+        <w:rPr>
+          <w:rFonts w:ascii="Times New Roman" w:hAnsi="Times New Roman"/>
+        </w:rPr>
+      </w:pPr>
+      <w:r>
+        <w:rPr>
+          <w:rFonts w:ascii="Times New Roman" w:hAnsi="Times New Roman"/>
+        </w:rPr>
+        <w:t>A Java nyelvben választása öt fő okra vezethető vissza:</w:t>
+      </w:r>
+    </w:p>
+    <w:p>
+      <w:pPr>
+        <w:pStyle w:val="Normal"/>
+        <w:widowControl/>
+        <w:numPr>
+          <w:ilvl w:val="0"/>
+          <w:numId w:val="12"/>
+        </w:numPr>
+        <w:suppressAutoHyphens w:val="true"/>
+        <w:bidi w:val="0"/>
+        <w:spacing w:before="0" w:after="0"/>
+        <w:jc w:val="left"/>
+        <w:rPr>
+          <w:rFonts w:ascii="Times New Roman" w:hAnsi="Times New Roman"/>
+        </w:rPr>
+      </w:pPr>
+      <w:r>
+        <w:rPr>
+          <w:rFonts w:ascii="Times New Roman" w:hAnsi="Times New Roman"/>
+        </w:rPr>
+        <w:t>A párhuzamos szálakkal történő programozást egyszerűen lehet benne megvalósítani</w:t>
+      </w:r>
+    </w:p>
+    <w:p>
+      <w:pPr>
+        <w:pStyle w:val="Normal"/>
+        <w:widowControl/>
+        <w:numPr>
+          <w:ilvl w:val="0"/>
+          <w:numId w:val="12"/>
+        </w:numPr>
+        <w:suppressAutoHyphens w:val="true"/>
+        <w:bidi w:val="0"/>
+        <w:spacing w:before="0" w:after="0"/>
+        <w:jc w:val="left"/>
+        <w:rPr>
+          <w:rFonts w:ascii="Times New Roman" w:hAnsi="Times New Roman"/>
+        </w:rPr>
+      </w:pPr>
+      <w:r>
+        <w:rPr>
+          <w:rFonts w:ascii="Times New Roman" w:hAnsi="Times New Roman"/>
+        </w:rPr>
+        <w:t>A platformfüggetlensége miatt az összes szükséges operációs rendszert támogatja</w:t>
+      </w:r>
+    </w:p>
+    <w:p>
+      <w:pPr>
+        <w:pStyle w:val="Normal"/>
+        <w:widowControl/>
+        <w:numPr>
+          <w:ilvl w:val="0"/>
+          <w:numId w:val="12"/>
+        </w:numPr>
+        <w:suppressAutoHyphens w:val="true"/>
+        <w:bidi w:val="0"/>
+        <w:spacing w:before="0" w:after="0"/>
+        <w:jc w:val="left"/>
+        <w:rPr>
+          <w:rFonts w:ascii="Times New Roman" w:hAnsi="Times New Roman"/>
+        </w:rPr>
+      </w:pPr>
+      <w:r>
+        <w:rPr>
+          <w:rFonts w:ascii="Times New Roman" w:hAnsi="Times New Roman"/>
+        </w:rPr>
+        <w:t xml:space="preserve">A nyelv objektumorientált. A részegységek egységbezárása miatt és a logikai elemek elkülönítése miatt volt fontos. </w:t>
+      </w:r>
+    </w:p>
+    <w:p>
+      <w:pPr>
+        <w:pStyle w:val="Normal"/>
+        <w:widowControl/>
+        <w:numPr>
+          <w:ilvl w:val="0"/>
+          <w:numId w:val="12"/>
+        </w:numPr>
+        <w:suppressAutoHyphens w:val="true"/>
+        <w:bidi w:val="0"/>
+        <w:spacing w:before="0" w:after="0"/>
+        <w:jc w:val="left"/>
+        <w:rPr>
+          <w:rFonts w:ascii="Times New Roman" w:hAnsi="Times New Roman"/>
+        </w:rPr>
+      </w:pPr>
+      <w:r>
+        <w:rPr>
+          <w:rFonts w:ascii="Times New Roman" w:hAnsi="Times New Roman"/>
+        </w:rPr>
+        <w:t xml:space="preserve">A Socketen keresztül történő kommunikáció </w:t>
+      </w:r>
+      <w:r>
+        <w:rPr>
+          <w:rFonts w:eastAsia="Noto Serif CJK SC" w:cs="Lohit Devanagari" w:ascii="Times New Roman" w:hAnsi="Times New Roman"/>
+          <w:color w:val="auto"/>
+          <w:kern w:val="2"/>
+          <w:sz w:val="24"/>
+          <w:szCs w:val="24"/>
+          <w:lang w:val="hu-HU" w:eastAsia="zh-CN" w:bidi="hi-IN"/>
+        </w:rPr>
+        <w:t>megvalósítására</w:t>
+      </w:r>
+      <w:r>
+        <w:rPr>
+          <w:rFonts w:ascii="Times New Roman" w:hAnsi="Times New Roman"/>
+        </w:rPr>
+        <w:t xml:space="preserve"> könnyen használható eszközök állnak a rendelkezésre.</w:t>
+      </w:r>
+    </w:p>
+    <w:p>
+      <w:pPr>
+        <w:pStyle w:val="Normal"/>
+        <w:widowControl/>
+        <w:numPr>
+          <w:ilvl w:val="0"/>
+          <w:numId w:val="12"/>
+        </w:numPr>
+        <w:suppressAutoHyphens w:val="true"/>
+        <w:bidi w:val="0"/>
+        <w:spacing w:before="0" w:after="0"/>
+        <w:jc w:val="left"/>
+        <w:rPr>
+          <w:rFonts w:ascii="Times New Roman" w:hAnsi="Times New Roman"/>
+        </w:rPr>
+      </w:pPr>
+      <w:r>
+        <w:rPr>
+          <w:rFonts w:ascii="Times New Roman" w:hAnsi="Times New Roman"/>
+        </w:rPr>
+        <w:t>Egyszerűen készíthető grafikus vezérlőfelület (GUI) a korábban csak konzolos felületen karakteres megjelenítő helyett.</w:t>
+      </w:r>
+    </w:p>
+    <w:p>
+      <w:pPr>
+        <w:pStyle w:val="Normal"/>
+        <w:widowControl/>
+        <w:suppressAutoHyphens w:val="true"/>
+        <w:bidi w:val="0"/>
+        <w:spacing w:before="0" w:after="0"/>
+        <w:jc w:val="left"/>
+        <w:rPr>
+          <w:rFonts w:ascii="Times New Roman" w:hAnsi="Times New Roman"/>
+        </w:rPr>
+      </w:pPr>
+      <w:r>
+        <w:rPr>
+          <w:rFonts w:ascii="Times New Roman" w:hAnsi="Times New Roman"/>
+        </w:rPr>
+      </w:r>
+    </w:p>
+    <w:p>
+      <w:pPr>
+        <w:pStyle w:val="Normal"/>
+        <w:widowControl/>
+        <w:suppressAutoHyphens w:val="true"/>
+        <w:bidi w:val="0"/>
+        <w:spacing w:before="0" w:after="0"/>
+        <w:jc w:val="left"/>
+        <w:rPr>
+          <w:rFonts w:ascii="Times New Roman" w:hAnsi="Times New Roman"/>
+        </w:rPr>
+      </w:pPr>
+      <w:r>
+        <w:rPr>
+          <w:rFonts w:ascii="Times New Roman" w:hAnsi="Times New Roman"/>
+        </w:rPr>
+        <w:tab/>
+        <w:t xml:space="preserve">A párhuzamos szálkezeléssel segítségével lehet megvalósítani a kliensek elválasztását egymástól. Mivel két klienst kell egyszerre kezelni, ezért ha a megvalósítás jó, akkor nem igényel sok erőforrást. Ilyenkor a kliensekhez kötődő folyamatok a szerveren egymástól függetlenül futnak, egy esetleges hiba nem állítja le az egész programot. </w:t>
+      </w:r>
+    </w:p>
+    <w:p>
+      <w:pPr>
+        <w:pStyle w:val="Normal"/>
+        <w:widowControl/>
+        <w:suppressAutoHyphens w:val="true"/>
+        <w:bidi w:val="0"/>
+        <w:spacing w:before="0" w:after="0"/>
+        <w:jc w:val="left"/>
+        <w:rPr>
+          <w:rFonts w:ascii="Times New Roman" w:hAnsi="Times New Roman"/>
+        </w:rPr>
+      </w:pPr>
+      <w:r>
+        <w:rPr>
+          <w:rFonts w:ascii="Times New Roman" w:hAnsi="Times New Roman"/>
+        </w:rPr>
+        <w:tab/>
+        <w:t>A szálak egymással egy mindenki számára elérhető és módosítható objektumon keresztül kommunikálnak. Ha egy szál megszerzi a neki szükséges információt akkor törli azt, annak érdekében, hogy legközelebb már ne olvassa ki. Ha megvan az üzenet akkor továbbítja a kliensnek, vagy ha a szervernek szóló tartalom van benne akkor végrehajtja azt.</w:t>
+      </w:r>
+    </w:p>
+    <w:p>
+      <w:pPr>
+        <w:pStyle w:val="Normal"/>
+        <w:widowControl/>
+        <w:suppressAutoHyphens w:val="true"/>
+        <w:bidi w:val="0"/>
+        <w:spacing w:before="0" w:after="0"/>
+        <w:jc w:val="left"/>
+        <w:rPr>
+          <w:rFonts w:ascii="Times New Roman" w:hAnsi="Times New Roman"/>
+        </w:rPr>
+      </w:pPr>
+      <w:r>
+        <w:rPr>
+          <w:rFonts w:ascii="Times New Roman" w:hAnsi="Times New Roman"/>
+        </w:rPr>
+        <w:tab/>
+        <w:t xml:space="preserve"> Az első változatban a megvalósítás nem volt tökéletes, így a szervernek igen magas lett a hardverigénye. Ennek oka a szálak kezelésében volt keresendő, valamint a szálak futása során elvégzett tevékenységekben. A futtatás nagy erőforrásigénye miatt a szerver több váratlan hibát is produkált:</w:t>
+      </w:r>
+    </w:p>
+    <w:p>
+      <w:pPr>
+        <w:pStyle w:val="Normal"/>
+        <w:widowControl/>
+        <w:numPr>
+          <w:ilvl w:val="0"/>
+          <w:numId w:val="13"/>
+        </w:numPr>
+        <w:suppressAutoHyphens w:val="true"/>
+        <w:bidi w:val="0"/>
+        <w:spacing w:before="0" w:after="0"/>
+        <w:jc w:val="left"/>
+        <w:rPr>
+          <w:rFonts w:ascii="Times New Roman" w:hAnsi="Times New Roman"/>
+        </w:rPr>
+      </w:pPr>
+      <w:r>
+        <w:rPr>
+          <w:rFonts w:ascii="Times New Roman" w:hAnsi="Times New Roman"/>
+        </w:rPr>
+        <w:t>Lefagyott</w:t>
+      </w:r>
+    </w:p>
+    <w:p>
+      <w:pPr>
+        <w:pStyle w:val="Normal"/>
+        <w:widowControl/>
+        <w:numPr>
+          <w:ilvl w:val="0"/>
+          <w:numId w:val="13"/>
+        </w:numPr>
+        <w:suppressAutoHyphens w:val="true"/>
+        <w:bidi w:val="0"/>
+        <w:spacing w:before="0" w:after="0"/>
+        <w:jc w:val="left"/>
+        <w:rPr>
+          <w:rFonts w:ascii="Times New Roman" w:hAnsi="Times New Roman"/>
+        </w:rPr>
+      </w:pPr>
+      <w:r>
+        <w:rPr>
+          <w:rFonts w:ascii="Times New Roman" w:hAnsi="Times New Roman"/>
+        </w:rPr>
+        <w:t>Eldobta a kapcsolatot a kliensekkel</w:t>
+      </w:r>
+    </w:p>
+    <w:p>
+      <w:pPr>
+        <w:pStyle w:val="Normal"/>
+        <w:widowControl/>
+        <w:numPr>
+          <w:ilvl w:val="0"/>
+          <w:numId w:val="13"/>
+        </w:numPr>
+        <w:suppressAutoHyphens w:val="true"/>
+        <w:bidi w:val="0"/>
+        <w:spacing w:before="0" w:after="0"/>
+        <w:jc w:val="left"/>
+        <w:rPr>
+          <w:rFonts w:ascii="Times New Roman" w:hAnsi="Times New Roman"/>
+        </w:rPr>
+      </w:pPr>
+      <w:r>
+        <w:rPr>
+          <w:rFonts w:ascii="Times New Roman" w:hAnsi="Times New Roman"/>
+        </w:rPr>
+        <w:t>Nem küldte el az üzenetet</w:t>
+      </w:r>
+    </w:p>
+    <w:p>
+      <w:pPr>
+        <w:pStyle w:val="Normal"/>
+        <w:widowControl/>
+        <w:numPr>
+          <w:ilvl w:val="0"/>
+          <w:numId w:val="13"/>
+        </w:numPr>
+        <w:suppressAutoHyphens w:val="true"/>
+        <w:bidi w:val="0"/>
+        <w:spacing w:before="0" w:after="0"/>
+        <w:jc w:val="left"/>
+        <w:rPr>
+          <w:rFonts w:ascii="Times New Roman" w:hAnsi="Times New Roman"/>
+        </w:rPr>
+      </w:pPr>
+      <w:r>
+        <w:rPr>
+          <w:rFonts w:ascii="Times New Roman" w:hAnsi="Times New Roman"/>
+        </w:rPr>
+        <w:t>Többször is elküldte az üzenetet</w:t>
+      </w:r>
+    </w:p>
+    <w:p>
+      <w:pPr>
+        <w:pStyle w:val="Normal"/>
+        <w:widowControl/>
+        <w:numPr>
+          <w:ilvl w:val="0"/>
+          <w:numId w:val="13"/>
+        </w:numPr>
+        <w:suppressAutoHyphens w:val="true"/>
+        <w:bidi w:val="0"/>
+        <w:spacing w:before="0" w:after="0"/>
+        <w:jc w:val="left"/>
+        <w:rPr>
+          <w:rFonts w:ascii="Times New Roman" w:hAnsi="Times New Roman"/>
+        </w:rPr>
+      </w:pPr>
+      <w:r>
+        <w:rPr>
+          <w:rFonts w:ascii="Times New Roman" w:hAnsi="Times New Roman"/>
+        </w:rPr>
+        <w:t>Váratlanul kilépett</w:t>
+      </w:r>
+    </w:p>
+    <w:p>
+      <w:pPr>
+        <w:pStyle w:val="Normal"/>
+        <w:widowControl/>
+        <w:numPr>
+          <w:ilvl w:val="0"/>
+          <w:numId w:val="13"/>
+        </w:numPr>
+        <w:suppressAutoHyphens w:val="true"/>
+        <w:bidi w:val="0"/>
+        <w:spacing w:before="0" w:after="0"/>
+        <w:jc w:val="left"/>
+        <w:rPr>
+          <w:rFonts w:ascii="Times New Roman" w:hAnsi="Times New Roman"/>
+        </w:rPr>
+      </w:pPr>
+      <w:r>
+        <w:rPr>
+          <w:rFonts w:ascii="Times New Roman" w:hAnsi="Times New Roman"/>
+        </w:rPr>
+        <w:t>A grafikus felület fagyott le, de a működés továbbra is hibamentes volt</w:t>
+      </w:r>
+    </w:p>
+    <w:p>
+      <w:pPr>
+        <w:pStyle w:val="Normal"/>
+        <w:widowControl/>
+        <w:suppressAutoHyphens w:val="true"/>
+        <w:bidi w:val="0"/>
+        <w:spacing w:before="0" w:after="0"/>
+        <w:jc w:val="left"/>
+        <w:rPr>
+          <w:rFonts w:ascii="Times New Roman" w:hAnsi="Times New Roman"/>
+        </w:rPr>
+      </w:pPr>
+      <w:r>
+        <w:rPr>
+          <w:rFonts w:ascii="Times New Roman" w:hAnsi="Times New Roman"/>
+        </w:rPr>
+      </w:r>
+    </w:p>
+    <w:p>
+      <w:pPr>
+        <w:pStyle w:val="Normal"/>
+        <w:widowControl/>
+        <w:suppressAutoHyphens w:val="true"/>
+        <w:bidi w:val="0"/>
+        <w:spacing w:before="0" w:after="0"/>
+        <w:jc w:val="left"/>
+        <w:rPr>
+          <w:rFonts w:ascii="Times New Roman" w:hAnsi="Times New Roman"/>
+        </w:rPr>
+      </w:pPr>
+      <w:r>
+        <w:rPr>
+          <w:rFonts w:ascii="Times New Roman" w:hAnsi="Times New Roman"/>
+        </w:rPr>
+        <w:t xml:space="preserve">Ezeket a hibákat a szálkezelés rendberakása után nem produkálta. A megoldás a szálak futásának időzítése és a szálak futásának szüneteltetése volt. Ha egy kliens üzenetet küld akkor azt a program továbbítja vagy végrehajtja majd a száll futása szünetel egy darabig. Ha egy kliens lecsatlakozik, vagy nem válaszol az ellenőrző üzenetre akkor a szál leáll. Korábban előfordult, hogy a lecsatlakozott kliens után a hozzá rendelt folyamat még tovább futott és pazarolta az erőforrásokat. Egy klienshez egy fogadó és egy üzenetküldő szál társul. Így minden felvett új kliens kettővel növeli a futó folyamatok számát. </w:t>
+      </w:r>
+    </w:p>
+    <w:p>
+      <w:pPr>
+        <w:pStyle w:val="Normal"/>
+        <w:widowControl/>
+        <w:suppressAutoHyphens w:val="true"/>
+        <w:bidi w:val="0"/>
+        <w:spacing w:before="0" w:after="0"/>
+        <w:jc w:val="left"/>
+        <w:rPr>
+          <w:rFonts w:ascii="Times New Roman" w:hAnsi="Times New Roman"/>
+        </w:rPr>
+      </w:pPr>
+      <w:r>
+        <w:rPr>
+          <w:rFonts w:ascii="Times New Roman" w:hAnsi="Times New Roman"/>
+        </w:rPr>
+        <w:tab/>
+        <w:t xml:space="preserve">A kliensek csatlakozásának ellenőrzését a szerver egy watchdog timer szerű működéssel oldja meg. Egységes időközönként üzenetet küld a klienseknek akik válaszolnak az üzenetre. Ha nincs válasz akkor megismétli a következő periódusban. Ha ekkor sem kap választ akkor az adott szálat leállítja. Ilyenkor a kliens újra csatlakozhat. </w:t>
+      </w:r>
+    </w:p>
+    <w:p>
+      <w:pPr>
+        <w:pStyle w:val="Normal"/>
+        <w:widowControl/>
+        <w:suppressAutoHyphens w:val="true"/>
+        <w:bidi w:val="0"/>
+        <w:spacing w:before="0" w:after="0"/>
+        <w:jc w:val="left"/>
+        <w:rPr>
+          <w:rFonts w:ascii="Times New Roman" w:hAnsi="Times New Roman"/>
+        </w:rPr>
+      </w:pPr>
+      <w:r>
+        <w:rPr>
+          <w:rFonts w:ascii="Times New Roman" w:hAnsi="Times New Roman"/>
+        </w:rPr>
+      </w:r>
+    </w:p>
+    <w:p>
+      <w:pPr>
+        <w:pStyle w:val="Normal"/>
+        <w:widowControl/>
+        <w:suppressAutoHyphens w:val="true"/>
+        <w:bidi w:val="0"/>
+        <w:spacing w:before="0" w:after="0"/>
         <w:jc w:val="left"/>
         <w:rPr>
           <w:rFonts w:ascii="Times New Roman" w:hAnsi="Times New Roman"/>
@@ -5486,519 +5957,53 @@
           <w:b/>
           <w:bCs/>
         </w:rPr>
-        <w:t xml:space="preserve">PC Java Szerver: </w:t>
-      </w:r>
-      <w:r>
-        <w:rPr>
-          <w:rFonts w:ascii="Times New Roman" w:hAnsi="Times New Roman"/>
-        </w:rPr>
-        <w:t xml:space="preserve">Feladata a Raspberry-n és az Androidon futó kliensek összekötése. Ezt socket kapcsolattal teszi lehetővé. A fejlesztés </w:t>
-      </w:r>
-      <w:r>
-        <w:rPr>
-          <w:rFonts w:ascii="Times New Roman" w:hAnsi="Times New Roman"/>
-        </w:rPr>
-        <w:t>W</w:t>
-      </w:r>
-      <w:r>
-        <w:rPr>
-          <w:rFonts w:ascii="Times New Roman" w:hAnsi="Times New Roman"/>
-        </w:rPr>
-        <w:t xml:space="preserve">indows alatt történt de a Linuxon történő futtatás is lehetséges. A Java szerver és egy kezdeti fázisban maradt PC kliens egyszerre készültek. A Java nyelv azért volt előnyös választás mert így a fejlesztés menete nagyon hasonló lehetett az Androidos eszközön, a Raspberry-n és a Windows vagy Linux operációs rendszert futtató PC-n. </w:t>
-      </w:r>
-    </w:p>
-    <w:p>
-      <w:pPr>
-        <w:pStyle w:val="Normal"/>
-        <w:widowControl/>
-        <w:numPr>
-          <w:ilvl w:val="0"/>
-          <w:numId w:val="0"/>
-        </w:numPr>
-        <w:suppressAutoHyphens w:val="true"/>
-        <w:bidi w:val="0"/>
-        <w:spacing w:before="0" w:after="0"/>
-        <w:ind w:right="0" w:hanging="0"/>
-        <w:jc w:val="left"/>
-        <w:rPr>
-          <w:rFonts w:ascii="Times New Roman" w:hAnsi="Times New Roman"/>
-        </w:rPr>
-      </w:pPr>
-      <w:r>
-        <w:rPr>
-          <w:rFonts w:ascii="Times New Roman" w:hAnsi="Times New Roman"/>
-        </w:rPr>
-        <w:t xml:space="preserve">A </w:t>
-      </w:r>
-      <w:r>
-        <w:rPr>
-          <w:rFonts w:eastAsia="Noto Serif CJK SC" w:cs="Lohit Devanagari" w:ascii="Times New Roman" w:hAnsi="Times New Roman"/>
-          <w:color w:val="auto"/>
-          <w:kern w:val="2"/>
-          <w:sz w:val="24"/>
-          <w:szCs w:val="24"/>
-          <w:lang w:val="hu-HU" w:eastAsia="zh-CN" w:bidi="hi-IN"/>
-        </w:rPr>
-        <w:t>csatlakozott</w:t>
-      </w:r>
-      <w:r>
-        <w:rPr>
-          <w:rFonts w:ascii="Times New Roman" w:hAnsi="Times New Roman"/>
-        </w:rPr>
-        <w:t xml:space="preserve"> kliensektől érkező üzeneteket továbbítja az üzenetben elhelyezett címzettnek (ha van ilyen). Az üzeneteket nem tárolja, így ha az egyik kliens offline csak az utolsó üzenetet kapja meg a csatlakozásakor. A projekt jellegéből adódóan nem is szükséges az üzeneteket tárolni, de a megvalósítás lehetővé teszi, hogy némi módosítás után rendelkezzen az üzenet tárolásának lehetőségével. Így, akár egy chatprogram szervere is lehet. Egy ilyen működést a kliensek is támogatnak a szükséges módosítások elvégzése után. </w:t>
-      </w:r>
-    </w:p>
-    <w:p>
-      <w:pPr>
-        <w:pStyle w:val="Normal"/>
-        <w:widowControl/>
-        <w:numPr>
-          <w:ilvl w:val="0"/>
-          <w:numId w:val="0"/>
-        </w:numPr>
-        <w:suppressAutoHyphens w:val="true"/>
-        <w:bidi w:val="0"/>
-        <w:spacing w:before="0" w:after="0"/>
-        <w:ind w:right="0" w:hanging="0"/>
-        <w:jc w:val="left"/>
-        <w:rPr>
-          <w:rFonts w:ascii="Times New Roman" w:hAnsi="Times New Roman"/>
-        </w:rPr>
-      </w:pPr>
-      <w:r>
-        <w:rPr>
-          <w:rFonts w:ascii="Times New Roman" w:hAnsi="Times New Roman"/>
-        </w:rPr>
-        <w:t>A Java nyelvben választása öt fő okra vezethető vissza:</w:t>
-      </w:r>
-    </w:p>
-    <w:p>
-      <w:pPr>
-        <w:pStyle w:val="Normal"/>
-        <w:widowControl/>
-        <w:numPr>
-          <w:ilvl w:val="0"/>
-          <w:numId w:val="12"/>
-        </w:numPr>
-        <w:suppressAutoHyphens w:val="true"/>
-        <w:bidi w:val="0"/>
-        <w:spacing w:before="0" w:after="0"/>
-        <w:jc w:val="left"/>
-        <w:rPr>
-          <w:rFonts w:ascii="Times New Roman" w:hAnsi="Times New Roman"/>
-        </w:rPr>
-      </w:pPr>
-      <w:r>
-        <w:rPr>
-          <w:rFonts w:ascii="Times New Roman" w:hAnsi="Times New Roman"/>
-        </w:rPr>
-        <w:t>A párhuzamos szálakkal történő programozást egyszerűen lehet benne megvalósítani</w:t>
-      </w:r>
-    </w:p>
-    <w:p>
-      <w:pPr>
-        <w:pStyle w:val="Normal"/>
-        <w:widowControl/>
-        <w:numPr>
-          <w:ilvl w:val="0"/>
-          <w:numId w:val="12"/>
-        </w:numPr>
-        <w:suppressAutoHyphens w:val="true"/>
-        <w:bidi w:val="0"/>
-        <w:spacing w:before="0" w:after="0"/>
-        <w:jc w:val="left"/>
-        <w:rPr>
-          <w:rFonts w:ascii="Times New Roman" w:hAnsi="Times New Roman"/>
-        </w:rPr>
-      </w:pPr>
-      <w:r>
-        <w:rPr>
-          <w:rFonts w:ascii="Times New Roman" w:hAnsi="Times New Roman"/>
-        </w:rPr>
-        <w:t>A platformfüggetlensége miatt az összes szükséges operációs rendszert támogatja</w:t>
-      </w:r>
-    </w:p>
-    <w:p>
-      <w:pPr>
-        <w:pStyle w:val="Normal"/>
-        <w:widowControl/>
-        <w:numPr>
-          <w:ilvl w:val="0"/>
-          <w:numId w:val="12"/>
-        </w:numPr>
-        <w:suppressAutoHyphens w:val="true"/>
-        <w:bidi w:val="0"/>
-        <w:spacing w:before="0" w:after="0"/>
-        <w:jc w:val="left"/>
-        <w:rPr>
-          <w:rFonts w:ascii="Times New Roman" w:hAnsi="Times New Roman"/>
-        </w:rPr>
-      </w:pPr>
-      <w:r>
-        <w:rPr>
-          <w:rFonts w:ascii="Times New Roman" w:hAnsi="Times New Roman"/>
-        </w:rPr>
-        <w:t xml:space="preserve">A nyelv objektumorientált. A részegységek egységbezárása miatt és a logikai elemek elkülönítése miatt volt fontos. </w:t>
-      </w:r>
-    </w:p>
-    <w:p>
-      <w:pPr>
-        <w:pStyle w:val="Normal"/>
-        <w:widowControl/>
-        <w:numPr>
-          <w:ilvl w:val="0"/>
-          <w:numId w:val="12"/>
-        </w:numPr>
-        <w:suppressAutoHyphens w:val="true"/>
-        <w:bidi w:val="0"/>
-        <w:spacing w:before="0" w:after="0"/>
-        <w:jc w:val="left"/>
-        <w:rPr>
-          <w:rFonts w:ascii="Times New Roman" w:hAnsi="Times New Roman"/>
-        </w:rPr>
-      </w:pPr>
-      <w:r>
-        <w:rPr>
-          <w:rFonts w:ascii="Times New Roman" w:hAnsi="Times New Roman"/>
-        </w:rPr>
-        <w:t>A Socket</w:t>
-      </w:r>
-      <w:r>
-        <w:rPr>
-          <w:rFonts w:ascii="Times New Roman" w:hAnsi="Times New Roman"/>
-        </w:rPr>
-        <w:t>en</w:t>
-      </w:r>
-      <w:r>
-        <w:rPr>
-          <w:rFonts w:ascii="Times New Roman" w:hAnsi="Times New Roman"/>
-        </w:rPr>
-        <w:t xml:space="preserve"> keresztül történő kommunikáció </w:t>
-      </w:r>
-      <w:r>
-        <w:rPr>
-          <w:rFonts w:eastAsia="Noto Serif CJK SC" w:cs="Lohit Devanagari" w:ascii="Times New Roman" w:hAnsi="Times New Roman"/>
-          <w:color w:val="auto"/>
-          <w:kern w:val="2"/>
-          <w:sz w:val="24"/>
-          <w:szCs w:val="24"/>
-          <w:lang w:val="hu-HU" w:eastAsia="zh-CN" w:bidi="hi-IN"/>
-        </w:rPr>
-        <w:t>megvalósítására</w:t>
-      </w:r>
-      <w:r>
-        <w:rPr>
-          <w:rFonts w:ascii="Times New Roman" w:hAnsi="Times New Roman"/>
-        </w:rPr>
-        <w:t xml:space="preserve"> könnyen használható eszközök állnak a rendelkezésre.</w:t>
-      </w:r>
-    </w:p>
-    <w:p>
-      <w:pPr>
-        <w:pStyle w:val="Normal"/>
-        <w:widowControl/>
-        <w:numPr>
-          <w:ilvl w:val="0"/>
-          <w:numId w:val="12"/>
-        </w:numPr>
-        <w:suppressAutoHyphens w:val="true"/>
-        <w:bidi w:val="0"/>
-        <w:spacing w:before="0" w:after="0"/>
-        <w:jc w:val="left"/>
-        <w:rPr>
-          <w:rFonts w:ascii="Times New Roman" w:hAnsi="Times New Roman"/>
-        </w:rPr>
-      </w:pPr>
-      <w:r>
-        <w:rPr>
-          <w:rFonts w:ascii="Times New Roman" w:hAnsi="Times New Roman"/>
-        </w:rPr>
-        <w:t>Egyszerűen készíthető grafikus vezérlőfelület (GUI) a korábban csak konzolos felületen karakteres megjelenítő helyett.</w:t>
-      </w:r>
-    </w:p>
-    <w:p>
-      <w:pPr>
-        <w:pStyle w:val="Normal"/>
-        <w:widowControl/>
-        <w:suppressAutoHyphens w:val="true"/>
-        <w:bidi w:val="0"/>
-        <w:spacing w:before="0" w:after="0"/>
-        <w:jc w:val="left"/>
-        <w:rPr>
-          <w:rFonts w:ascii="Times New Roman" w:hAnsi="Times New Roman"/>
-        </w:rPr>
-      </w:pPr>
-      <w:r>
-        <w:rPr>
-          <w:rFonts w:ascii="Times New Roman" w:hAnsi="Times New Roman"/>
-        </w:rPr>
-      </w:r>
-    </w:p>
-    <w:p>
-      <w:pPr>
-        <w:pStyle w:val="Normal"/>
-        <w:widowControl/>
-        <w:suppressAutoHyphens w:val="true"/>
-        <w:bidi w:val="0"/>
-        <w:spacing w:before="0" w:after="0"/>
-        <w:jc w:val="left"/>
-        <w:rPr>
-          <w:rFonts w:ascii="Times New Roman" w:hAnsi="Times New Roman"/>
-        </w:rPr>
-      </w:pPr>
-      <w:r>
-        <w:rPr>
-          <w:rFonts w:ascii="Times New Roman" w:hAnsi="Times New Roman"/>
-        </w:rPr>
-        <w:tab/>
-        <w:t xml:space="preserve">A párhuzamos szálkezeléssel segítségével lehet megvalósítani a kliensek elválasztását egymástól. Mivel két klienst kell egyszerre kezelni, ezért ha a megvalósítás jó, akkor nem igényel sok erőforrást. Ilyenkor a kliensekhez kötődő folyamatok a szerveren egymástól függetlenül futnak, egy esetleges hiba nem állítja le az egész programot. </w:t>
-      </w:r>
-    </w:p>
-    <w:p>
-      <w:pPr>
-        <w:pStyle w:val="Normal"/>
-        <w:widowControl/>
-        <w:suppressAutoHyphens w:val="true"/>
-        <w:bidi w:val="0"/>
-        <w:spacing w:before="0" w:after="0"/>
-        <w:jc w:val="left"/>
-        <w:rPr>
-          <w:rFonts w:ascii="Times New Roman" w:hAnsi="Times New Roman"/>
-        </w:rPr>
-      </w:pPr>
-      <w:r>
-        <w:rPr>
-          <w:rFonts w:ascii="Times New Roman" w:hAnsi="Times New Roman"/>
-        </w:rPr>
-        <w:tab/>
-        <w:t>A szálak egymással egy mindenki számára elérhető és módosítható objektumon keresztül kommunikálnak. Ha egy szál megszerzi a neki szükséges információt akkor törli azt, annak érdekében, hogy legközelebb már ne olvassa ki. Ha megvan az üzenet akkor továbbítja a kliensnek, vagy ha a szervernek szóló tartalom van benne akkor végrehajtja azt.</w:t>
-      </w:r>
-    </w:p>
-    <w:p>
-      <w:pPr>
-        <w:pStyle w:val="Normal"/>
-        <w:widowControl/>
-        <w:suppressAutoHyphens w:val="true"/>
-        <w:bidi w:val="0"/>
-        <w:spacing w:before="0" w:after="0"/>
-        <w:jc w:val="left"/>
-        <w:rPr>
-          <w:rFonts w:ascii="Times New Roman" w:hAnsi="Times New Roman"/>
-        </w:rPr>
-      </w:pPr>
-      <w:r>
-        <w:rPr>
-          <w:rFonts w:ascii="Times New Roman" w:hAnsi="Times New Roman"/>
-        </w:rPr>
-        <w:tab/>
-        <w:t xml:space="preserve"> Az első változatban a megvalósítás nem volt tökéletes, így a szervernek igen magas lett a hardverigénye. Ennek oka a szálak kezelésében volt keresendő, valamint a szálak futása során elvégzett tevékenységekben. A futtatás nagy erőforrásigénye miatt a szerver több váratlan hibát is produkált:</w:t>
-      </w:r>
-    </w:p>
-    <w:p>
-      <w:pPr>
-        <w:pStyle w:val="Normal"/>
-        <w:widowControl/>
-        <w:numPr>
-          <w:ilvl w:val="0"/>
-          <w:numId w:val="13"/>
-        </w:numPr>
-        <w:suppressAutoHyphens w:val="true"/>
-        <w:bidi w:val="0"/>
-        <w:spacing w:before="0" w:after="0"/>
-        <w:jc w:val="left"/>
-        <w:rPr>
-          <w:rFonts w:ascii="Times New Roman" w:hAnsi="Times New Roman"/>
-        </w:rPr>
-      </w:pPr>
-      <w:r>
-        <w:rPr>
-          <w:rFonts w:ascii="Times New Roman" w:hAnsi="Times New Roman"/>
-        </w:rPr>
-        <w:t>Lefagyott</w:t>
-      </w:r>
-    </w:p>
-    <w:p>
-      <w:pPr>
-        <w:pStyle w:val="Normal"/>
-        <w:widowControl/>
-        <w:numPr>
-          <w:ilvl w:val="0"/>
-          <w:numId w:val="13"/>
-        </w:numPr>
-        <w:suppressAutoHyphens w:val="true"/>
-        <w:bidi w:val="0"/>
-        <w:spacing w:before="0" w:after="0"/>
-        <w:jc w:val="left"/>
-        <w:rPr>
-          <w:rFonts w:ascii="Times New Roman" w:hAnsi="Times New Roman"/>
-        </w:rPr>
-      </w:pPr>
-      <w:r>
-        <w:rPr>
-          <w:rFonts w:ascii="Times New Roman" w:hAnsi="Times New Roman"/>
-        </w:rPr>
-        <w:t>Eldobta a kapcsolatot a kliensekkel</w:t>
-      </w:r>
-    </w:p>
-    <w:p>
-      <w:pPr>
-        <w:pStyle w:val="Normal"/>
-        <w:widowControl/>
-        <w:numPr>
-          <w:ilvl w:val="0"/>
-          <w:numId w:val="13"/>
-        </w:numPr>
-        <w:suppressAutoHyphens w:val="true"/>
-        <w:bidi w:val="0"/>
-        <w:spacing w:before="0" w:after="0"/>
-        <w:jc w:val="left"/>
-        <w:rPr>
-          <w:rFonts w:ascii="Times New Roman" w:hAnsi="Times New Roman"/>
-        </w:rPr>
-      </w:pPr>
-      <w:r>
-        <w:rPr>
-          <w:rFonts w:ascii="Times New Roman" w:hAnsi="Times New Roman"/>
-        </w:rPr>
-        <w:t>Nem küldte el az üzenetet</w:t>
-      </w:r>
-    </w:p>
-    <w:p>
-      <w:pPr>
-        <w:pStyle w:val="Normal"/>
-        <w:widowControl/>
-        <w:numPr>
-          <w:ilvl w:val="0"/>
-          <w:numId w:val="13"/>
-        </w:numPr>
-        <w:suppressAutoHyphens w:val="true"/>
-        <w:bidi w:val="0"/>
-        <w:spacing w:before="0" w:after="0"/>
-        <w:jc w:val="left"/>
-        <w:rPr>
-          <w:rFonts w:ascii="Times New Roman" w:hAnsi="Times New Roman"/>
-        </w:rPr>
-      </w:pPr>
-      <w:r>
-        <w:rPr>
-          <w:rFonts w:ascii="Times New Roman" w:hAnsi="Times New Roman"/>
-        </w:rPr>
-        <w:t>Többször is elküldte az üzenetet</w:t>
-      </w:r>
-    </w:p>
-    <w:p>
-      <w:pPr>
-        <w:pStyle w:val="Normal"/>
-        <w:widowControl/>
-        <w:numPr>
-          <w:ilvl w:val="0"/>
-          <w:numId w:val="13"/>
-        </w:numPr>
-        <w:suppressAutoHyphens w:val="true"/>
-        <w:bidi w:val="0"/>
-        <w:spacing w:before="0" w:after="0"/>
-        <w:jc w:val="left"/>
-        <w:rPr>
-          <w:rFonts w:ascii="Times New Roman" w:hAnsi="Times New Roman"/>
-        </w:rPr>
-      </w:pPr>
-      <w:r>
-        <w:rPr>
-          <w:rFonts w:ascii="Times New Roman" w:hAnsi="Times New Roman"/>
-        </w:rPr>
-        <w:t>Váratlanul kilépett</w:t>
-      </w:r>
-    </w:p>
-    <w:p>
-      <w:pPr>
-        <w:pStyle w:val="Normal"/>
-        <w:widowControl/>
-        <w:numPr>
-          <w:ilvl w:val="0"/>
-          <w:numId w:val="13"/>
-        </w:numPr>
-        <w:suppressAutoHyphens w:val="true"/>
-        <w:bidi w:val="0"/>
-        <w:spacing w:before="0" w:after="0"/>
-        <w:jc w:val="left"/>
-        <w:rPr>
-          <w:rFonts w:ascii="Times New Roman" w:hAnsi="Times New Roman"/>
-        </w:rPr>
-      </w:pPr>
-      <w:r>
-        <w:rPr>
-          <w:rFonts w:ascii="Times New Roman" w:hAnsi="Times New Roman"/>
-        </w:rPr>
-        <w:t>A grafikus felület fagyott le, de a működés továbbra is hibamentes volt</w:t>
-      </w:r>
-    </w:p>
-    <w:p>
-      <w:pPr>
-        <w:pStyle w:val="Normal"/>
-        <w:widowControl/>
-        <w:suppressAutoHyphens w:val="true"/>
-        <w:bidi w:val="0"/>
-        <w:spacing w:before="0" w:after="0"/>
-        <w:jc w:val="left"/>
-        <w:rPr>
-          <w:rFonts w:ascii="Times New Roman" w:hAnsi="Times New Roman"/>
-        </w:rPr>
-      </w:pPr>
-      <w:r>
-        <w:rPr>
-          <w:rFonts w:ascii="Times New Roman" w:hAnsi="Times New Roman"/>
-        </w:rPr>
-      </w:r>
-    </w:p>
-    <w:p>
-      <w:pPr>
-        <w:pStyle w:val="Normal"/>
-        <w:widowControl/>
-        <w:suppressAutoHyphens w:val="true"/>
-        <w:bidi w:val="0"/>
-        <w:spacing w:before="0" w:after="0"/>
-        <w:jc w:val="left"/>
-        <w:rPr>
-          <w:rFonts w:ascii="Times New Roman" w:hAnsi="Times New Roman"/>
-        </w:rPr>
-      </w:pPr>
-      <w:r>
-        <w:rPr>
-          <w:rFonts w:ascii="Times New Roman" w:hAnsi="Times New Roman"/>
-        </w:rPr>
-        <w:t>Ezeket a hibákat a szálkezelés rendberakása után nem produkálta. A megoldás a szálak futásának időz</w:t>
-      </w:r>
-      <w:r>
-        <w:rPr>
-          <w:rFonts w:ascii="Times New Roman" w:hAnsi="Times New Roman"/>
-        </w:rPr>
-        <w:t>í</w:t>
-      </w:r>
-      <w:r>
-        <w:rPr>
-          <w:rFonts w:ascii="Times New Roman" w:hAnsi="Times New Roman"/>
-        </w:rPr>
-        <w:t xml:space="preserve">tése és a szálak futásának szüneteltetése volt. Ha egy kliens üzenetet küld akkor azt a program továbbítja vagy végrehajtja majd a száll futása szünetel egy darabig. Ha egy kliens lecsatlakozik, vagy nem válaszol az ellenőrző üzenetre akkor a szál leáll. Korábban előfordult, hogy a lecsatlakozott kliens után a hozzá rendelt folyamat még tovább futott és pazarolta az erőforrásokat. Egy klienshez egy fogadó és egy üzenetküldő szál társul. Így minden felvett új kliens kettővel növeli a futó folyamatok számát. </w:t>
-      </w:r>
-    </w:p>
-    <w:p>
-      <w:pPr>
-        <w:pStyle w:val="Normal"/>
-        <w:widowControl/>
-        <w:suppressAutoHyphens w:val="true"/>
-        <w:bidi w:val="0"/>
-        <w:spacing w:before="0" w:after="0"/>
-        <w:jc w:val="left"/>
-        <w:rPr>
-          <w:rFonts w:ascii="Times New Roman" w:hAnsi="Times New Roman"/>
-        </w:rPr>
-      </w:pPr>
-      <w:r>
-        <w:rPr>
-          <w:rFonts w:ascii="Times New Roman" w:hAnsi="Times New Roman"/>
-        </w:rPr>
-        <w:tab/>
-        <w:t xml:space="preserve">A kliensek csatlakozásának ellenőrzését a szerver egy watchdog timer szerű működéssel oldja meg. Egységes időközönként üzenetet küld a klienseknek akik válaszolnak az üzenetre. Ha nincs válasz akkor megismétli a következő periódusban. Ha ekkor sem kap választ akkor az adott szálat leállítja. Ilyenkor a kliens újra csatlakozhat. </w:t>
+        <w:t xml:space="preserve">watchdog timer (  felügyeletidőzítő ): </w:t>
+      </w:r>
+      <w:r>
+        <w:rPr>
+          <w:rFonts w:ascii="Times New Roman" w:hAnsi="Times New Roman"/>
+        </w:rPr>
+        <w:t>Beágyazott rendszerekben és más számítógépes vezérlésű eszközökben használják ahol a felhasználó nem fér hozzá az eszközhöz, vagy nem tud időben reagálni a fellépő hibára. Egy ilyen rendszer nem függhet a felhasználótól ha valamilyen probléma adódik önállóan kell arra megoldást találnia. A módszert széles körben használják az űrszondákban, hiszen fizikailag azok is hozzáférhetetlenek.</w:t>
+      </w:r>
+    </w:p>
+    <w:p>
+      <w:pPr>
+        <w:pStyle w:val="Normal"/>
+        <w:widowControl/>
+        <w:suppressAutoHyphens w:val="true"/>
+        <w:bidi w:val="0"/>
+        <w:spacing w:before="0" w:after="0"/>
+        <w:jc w:val="left"/>
+        <w:rPr>
+          <w:rFonts w:ascii="Times New Roman" w:hAnsi="Times New Roman"/>
+        </w:rPr>
+      </w:pPr>
+      <w:r>
+        <w:rPr>
+          <w:rFonts w:ascii="Times New Roman" w:hAnsi="Times New Roman"/>
+        </w:rPr>
+        <w:tab/>
+        <w:t xml:space="preserve">Operációs rendszerekben is használják, egy időintervallum áll bizonyos műveletek végrehajtására. Ha a művelet nem végez az intervallumon belül akkor a rendszer rögzíti a hibaüzeneteket majd leállítja a folyamatot. </w:t>
+      </w:r>
+    </w:p>
+    <w:p>
+      <w:pPr>
+        <w:pStyle w:val="Normal"/>
+        <w:widowControl/>
+        <w:suppressAutoHyphens w:val="true"/>
+        <w:bidi w:val="0"/>
+        <w:spacing w:before="0" w:after="0"/>
+        <w:jc w:val="left"/>
+        <w:rPr>
+          <w:rFonts w:ascii="Times New Roman" w:hAnsi="Times New Roman"/>
+        </w:rPr>
+      </w:pPr>
+      <w:r>
+        <w:rPr>
+          <w:rFonts w:ascii="Times New Roman" w:hAnsi="Times New Roman"/>
+        </w:rPr>
+        <w:tab/>
+        <w:t xml:space="preserve">Számos konfigurációban előfordulnak, gyakran a mikrovezérlők is tartalmazzák. A számítógépekben egy a processzorhoz közeli chipben vagy egy bővítőkártyán helyezkedhet el. Futhat a processzorral azonos és különböző órajelen is. </w:t>
       </w:r>
     </w:p>
     <w:p>
@@ -6037,83 +6042,129 @@
           <w:b/>
           <w:bCs/>
         </w:rPr>
-        <w:t xml:space="preserve">watchdog timer (  felügyeletidőzítő ): </w:t>
-      </w:r>
-      <w:r>
-        <w:rPr>
-          <w:rFonts w:ascii="Times New Roman" w:hAnsi="Times New Roman"/>
-        </w:rPr>
-        <w:t>Beágyazott rendszerekben és más számítógépes vezérlésű eszközökben használják ahol a felhasználó nem fér hozzá az eszközhöz, vagy nem tud időben reagálni a fellépő hibára. Egy ilyen rendszer nem függhet a felhasználótól ha valamilyen probléma adódik önállóan kell arra megoldást találnia. A módszert széles körben használják az űrszondákban, hiszen fizikailag azok is hozzáférhetetlenek.</w:t>
-      </w:r>
-    </w:p>
-    <w:p>
-      <w:pPr>
-        <w:pStyle w:val="Normal"/>
-        <w:widowControl/>
-        <w:suppressAutoHyphens w:val="true"/>
-        <w:bidi w:val="0"/>
-        <w:spacing w:before="0" w:after="0"/>
-        <w:jc w:val="left"/>
-        <w:rPr>
-          <w:rFonts w:ascii="Times New Roman" w:hAnsi="Times New Roman"/>
-        </w:rPr>
-      </w:pPr>
-      <w:r>
-        <w:rPr>
-          <w:rFonts w:ascii="Times New Roman" w:hAnsi="Times New Roman"/>
-        </w:rPr>
-        <w:tab/>
-        <w:t>Operációs rendszerekben is használják, egy időintervallum áll bizonyos műveletek végreha</w:t>
-      </w:r>
-      <w:r>
-        <w:rPr>
-          <w:rFonts w:ascii="Times New Roman" w:hAnsi="Times New Roman"/>
-        </w:rPr>
-        <w:t>j</w:t>
-      </w:r>
-      <w:r>
-        <w:rPr>
-          <w:rFonts w:ascii="Times New Roman" w:hAnsi="Times New Roman"/>
-        </w:rPr>
-        <w:t xml:space="preserve">tására. Ha a művelet nem végez az intervallumon belül akkor a rendszer rögzíti a hibaüzeneteket majd leállítja a folyamatot. </w:t>
-      </w:r>
-    </w:p>
-    <w:p>
-      <w:pPr>
-        <w:pStyle w:val="Normal"/>
-        <w:widowControl/>
-        <w:suppressAutoHyphens w:val="true"/>
-        <w:bidi w:val="0"/>
-        <w:spacing w:before="0" w:after="0"/>
-        <w:jc w:val="left"/>
-        <w:rPr>
-          <w:rFonts w:ascii="Times New Roman" w:hAnsi="Times New Roman"/>
-        </w:rPr>
-      </w:pPr>
-      <w:r>
-        <w:rPr>
-          <w:rFonts w:ascii="Times New Roman" w:hAnsi="Times New Roman"/>
-        </w:rPr>
-        <w:tab/>
-        <w:t xml:space="preserve">Számos konfigurációban előfordulnak, gyakran a mikrovezérlők is tartalmazzák. A számítógépekben egy a processzorhoz közeli chipben vagy egy bővítőkártyán helyezkedhet el. Futhat a processzorral azonos és különböző órajelen is. </w:t>
-      </w:r>
-    </w:p>
-    <w:p>
-      <w:pPr>
-        <w:pStyle w:val="Normal"/>
-        <w:widowControl/>
-        <w:suppressAutoHyphens w:val="true"/>
-        <w:bidi w:val="0"/>
-        <w:spacing w:before="0" w:after="0"/>
-        <w:jc w:val="left"/>
-        <w:rPr>
-          <w:rFonts w:ascii="Times New Roman" w:hAnsi="Times New Roman"/>
-        </w:rPr>
-      </w:pPr>
-      <w:r>
-        <w:rPr>
-          <w:rFonts w:ascii="Times New Roman" w:hAnsi="Times New Roman"/>
-        </w:rPr>
+        <w:t xml:space="preserve">Java szerver felépítése: </w:t>
+      </w:r>
+      <w:r>
+        <w:rPr>
+          <w:rFonts w:ascii="Times New Roman" w:hAnsi="Times New Roman"/>
+        </w:rPr>
+        <w:t xml:space="preserve">A szerver 2 fő részegységből áll. Az egyik a működést megvalósító egység ( modell ) amely végzi a kliensekkel történő kommunikációt, a szálkezelést, kliensek ellenőrzését stb. A másik a grafikus felület ( GUI ) amelyen keresztül tájékoztatja a felhasználót az aktuálisan futó folyamatokról, csatlakozott felhasználókról, kiírja a hibaüzeneteket, mutatja, hogy hány szál fut aktuálisan. Egy szövegdobozban kiírja a kliensek közötti üzeneteket. Ha egy chat program szervereként üzemelne ezt a privát üzenetek esetén nem tenné, vagy a kliensek valamilyen kódolt formában üzennének egymásnak és csak a hash kódokat jelenítené meg. </w:t>
+      </w:r>
+    </w:p>
+    <w:p>
+      <w:pPr>
+        <w:pStyle w:val="Normal"/>
+        <w:widowControl/>
+        <w:suppressAutoHyphens w:val="true"/>
+        <w:bidi w:val="0"/>
+        <w:spacing w:before="0" w:after="0"/>
+        <w:jc w:val="left"/>
+        <w:rPr>
+          <w:rFonts w:ascii="Times New Roman" w:hAnsi="Times New Roman"/>
+        </w:rPr>
+      </w:pPr>
+      <w:r>
+        <w:rPr>
+          <w:rFonts w:ascii="Times New Roman" w:hAnsi="Times New Roman"/>
+        </w:rPr>
+        <w:tab/>
+        <w:t xml:space="preserve">A kliensek csatlakozásuk után elküldik a saját felhasználónevüket, ezzel lehet majd őket azonosítani a továbbiakban.  A később küldött üzeneteknek az első részben tartalmazniuk kell az adott üzenet címzettjét. Ha a kapcsolódás sikeres volt a szerver indít egy küldő szálat és egy fogadó szálat. Ha egy kliens üzenetet küld a fogadó szál kiolvassa belőle a címzettet és a megfelelő küldő oldali szál által elérhető változóban letárolja. Ha a küldő szál észleli, hogy a küldendő üzenetet tartalmazó string nem üres továbbítja az üzenetet. Továbbítás után törli a string tartalmát, ezzel elkerülve, hogy folyamatosan az utolsó kapott üzenetet továbbítsa. A kliens addig hatja végre az utoljára kapott utasítást amíg más nem kap vagy elér egy bizonyos végállapotot pl.: kerekek szélső értékig elfordultak. </w:t>
+      </w:r>
+    </w:p>
+    <w:p>
+      <w:pPr>
+        <w:pStyle w:val="Normal"/>
+        <w:widowControl/>
+        <w:suppressAutoHyphens w:val="true"/>
+        <w:bidi w:val="0"/>
+        <w:spacing w:before="0" w:after="0"/>
+        <w:jc w:val="left"/>
+        <w:rPr>
+          <w:rFonts w:ascii="Times New Roman" w:hAnsi="Times New Roman"/>
+        </w:rPr>
+      </w:pPr>
+      <w:r>
+        <w:rPr>
+          <w:rFonts w:ascii="Times New Roman" w:hAnsi="Times New Roman"/>
+        </w:rPr>
+        <w:tab/>
+        <w:t xml:space="preserve">Ha a szerver olyan üzenetet fogad amelynek a címzettje nem létezik, akkor figyelmen kívül hagyja azt. Mivel 2 eszköz kommunikál ezért nem szükséges visszajelezni, hogy az adott felhasználó nem létezik, de egy chat szolgáltatást megvalósító szervernél ezt a lépést célszerű megtenni. </w:t>
+      </w:r>
+    </w:p>
+    <w:p>
+      <w:pPr>
+        <w:pStyle w:val="Normal"/>
+        <w:widowControl/>
+        <w:suppressAutoHyphens w:val="true"/>
+        <w:bidi w:val="0"/>
+        <w:spacing w:before="0" w:after="0"/>
+        <w:jc w:val="left"/>
+        <w:rPr>
+          <w:rFonts w:ascii="Times New Roman" w:hAnsi="Times New Roman"/>
+        </w:rPr>
+      </w:pPr>
+      <w:r>
+        <w:rPr>
+          <w:rFonts w:ascii="Times New Roman" w:hAnsi="Times New Roman"/>
+        </w:rPr>
+        <w:tab/>
+        <w:t xml:space="preserve">A szerver az indulást követően elvégzi saját magán a szükséges beállításokat. Nyit egy Server Socketet a 10000-res portra. Elindítja a csatlakozott felhasználókat figyelő szálat és a futó folyamatokat számoló szálat is. A grafikus felületen a szövegdobozok formázását html tag-ekkel lehet megvalósítani, így ezeket is be kell állítani. </w:t>
+      </w:r>
+    </w:p>
+    <w:p>
+      <w:pPr>
+        <w:pStyle w:val="Normal"/>
+        <w:widowControl/>
+        <w:suppressAutoHyphens w:val="true"/>
+        <w:bidi w:val="0"/>
+        <w:spacing w:before="0" w:after="0"/>
+        <w:jc w:val="left"/>
+        <w:rPr>
+          <w:rFonts w:ascii="Times New Roman" w:hAnsi="Times New Roman"/>
+        </w:rPr>
+      </w:pPr>
+      <w:r>
+        <w:rPr>
+          <w:rFonts w:ascii="Times New Roman" w:hAnsi="Times New Roman"/>
+        </w:rPr>
+        <w:tab/>
+        <w:t xml:space="preserve">Kliens csatlakozása után a hozzá rendelt fogadó és küldő szálat is elindítja. Jelzi a felhasználónak a csatlakozást, és ha megvan a kliens felhasználóneve akkor kiírja a megfelelő, csatlakozott felhasználókat listázó szövegdobozba. </w:t>
+      </w:r>
+    </w:p>
+    <w:p>
+      <w:pPr>
+        <w:pStyle w:val="Normal"/>
+        <w:widowControl/>
+        <w:suppressAutoHyphens w:val="true"/>
+        <w:bidi w:val="0"/>
+        <w:spacing w:before="0" w:after="0"/>
+        <w:jc w:val="left"/>
+        <w:rPr>
+          <w:rFonts w:ascii="Times New Roman" w:hAnsi="Times New Roman"/>
+        </w:rPr>
+      </w:pPr>
+      <w:r>
+        <w:rPr>
+          <w:rFonts w:ascii="Times New Roman" w:hAnsi="Times New Roman"/>
+        </w:rPr>
+        <w:tab/>
+        <w:t xml:space="preserve">(# kép a grafikus felületről#) </w:t>
+      </w:r>
+    </w:p>
+    <w:p>
+      <w:pPr>
+        <w:pStyle w:val="Normal"/>
+        <w:widowControl/>
+        <w:suppressAutoHyphens w:val="true"/>
+        <w:bidi w:val="0"/>
+        <w:spacing w:before="0" w:after="0"/>
+        <w:jc w:val="left"/>
+        <w:rPr>
+          <w:rFonts w:ascii="Times New Roman" w:hAnsi="Times New Roman"/>
+        </w:rPr>
+      </w:pPr>
+      <w:r>
+        <w:rPr/>
       </w:r>
     </w:p>
     <w:p>
@@ -6134,137 +6185,378 @@
           <w:b/>
           <w:bCs/>
         </w:rPr>
-        <w:t xml:space="preserve">Java szerver felépítése: </w:t>
-      </w:r>
-      <w:r>
-        <w:rPr>
-          <w:rFonts w:ascii="Times New Roman" w:hAnsi="Times New Roman"/>
-        </w:rPr>
-        <w:t>A szerver 2 fő részegységből áll. Az egyik a műk</w:t>
-      </w:r>
-      <w:r>
-        <w:rPr>
-          <w:rFonts w:ascii="Times New Roman" w:hAnsi="Times New Roman"/>
-        </w:rPr>
-        <w:t>ö</w:t>
-      </w:r>
-      <w:r>
-        <w:rPr>
-          <w:rFonts w:ascii="Times New Roman" w:hAnsi="Times New Roman"/>
-        </w:rPr>
-        <w:t xml:space="preserve">dést megvalósító egység ( modell ) amely végzi a kliensekkel történő kommunikációt, a szálkezelést, kliensek ellenőrzését stb. A másik a grafikus felület ( GUI ) amelyen keresztül tájékoztatja a felhasználót az aktuálisan futó folyamatokról, csatlakozott felhasználókról, kiírja a hibaüzeneteket, mutatja, hogy hány szál fut aktuálisan. Egy szövegdobozban kiírja a kliensek közötti üzeneteket. Ha egy chat program szervereként üzemelne ezt a privát üzenetek esetén nem tenné, vagy a kliensek valamilyen kódolt formában üzennének egymásnak és csak a hash kódokat jelenítené meg. </w:t>
-      </w:r>
-    </w:p>
-    <w:p>
-      <w:pPr>
-        <w:pStyle w:val="Normal"/>
-        <w:widowControl/>
-        <w:suppressAutoHyphens w:val="true"/>
-        <w:bidi w:val="0"/>
-        <w:spacing w:before="0" w:after="0"/>
-        <w:jc w:val="left"/>
-        <w:rPr>
-          <w:rFonts w:ascii="Times New Roman" w:hAnsi="Times New Roman"/>
-        </w:rPr>
-      </w:pPr>
-      <w:r>
-        <w:rPr>
-          <w:rFonts w:ascii="Times New Roman" w:hAnsi="Times New Roman"/>
-        </w:rPr>
-        <w:tab/>
-        <w:t>A kliensek csatlakozásuk után elküldik a saját felhasználónevüket, ezzel lehet majd őket azonosítani a továbbiakban.  A később küldött üzeneteknek az első részben tartalmazniuk kell az adott üzenet címzettjét. Ha a kapcsolódás sikeres volt a szerver indít egy küldő szálat és egy fogadó szálat. Ha egy kliens üzenetet küld a fogadó szál kiolvassa belőle a címzettet és a megfelelő küldő oldali szál által elérhető változóban letárolja. Ha a küldő szál észleli, hogy a külden</w:t>
-      </w:r>
-      <w:r>
-        <w:rPr>
-          <w:rFonts w:ascii="Times New Roman" w:hAnsi="Times New Roman"/>
-        </w:rPr>
-        <w:t>d</w:t>
-      </w:r>
-      <w:r>
-        <w:rPr>
-          <w:rFonts w:ascii="Times New Roman" w:hAnsi="Times New Roman"/>
-        </w:rPr>
-        <w:t xml:space="preserve">ő üzenetet tartalmazó string nem üres továbbítja az üzenetet. Továbbítás után törli a string tartalmát, ezzel elkerülve, hogy folyamatosan az utolsó kapott üzenetet továbbítsa. A kliens addig hatja végre az utoljára kapott utasítást amíg más nem kap vagy elér egy bizonyos végállapotot pl.: kerekek szélső értékig elfordultak. </w:t>
-      </w:r>
-    </w:p>
-    <w:p>
-      <w:pPr>
-        <w:pStyle w:val="Normal"/>
-        <w:widowControl/>
-        <w:suppressAutoHyphens w:val="true"/>
-        <w:bidi w:val="0"/>
-        <w:spacing w:before="0" w:after="0"/>
-        <w:jc w:val="left"/>
-        <w:rPr>
-          <w:rFonts w:ascii="Times New Roman" w:hAnsi="Times New Roman"/>
-        </w:rPr>
-      </w:pPr>
-      <w:r>
-        <w:rPr>
-          <w:rFonts w:ascii="Times New Roman" w:hAnsi="Times New Roman"/>
-        </w:rPr>
-        <w:tab/>
-        <w:t xml:space="preserve">Ha a szerver olyan üzenetet fogad amelynek a címzettje nem létezik, akkor figyelmen kívül hagyja azt. Mivel 2 eszköz kommunikál ezért nem szükséges visszajelezni, hogy az adott felhasználó nem létezik, de egy chat szolgáltatást megvalósító szervernél ezt a lépést célszerű megtenni. </w:t>
-      </w:r>
-    </w:p>
-    <w:p>
-      <w:pPr>
-        <w:pStyle w:val="Normal"/>
-        <w:widowControl/>
-        <w:suppressAutoHyphens w:val="true"/>
-        <w:bidi w:val="0"/>
-        <w:spacing w:before="0" w:after="0"/>
-        <w:jc w:val="left"/>
-        <w:rPr>
-          <w:rFonts w:ascii="Times New Roman" w:hAnsi="Times New Roman"/>
-        </w:rPr>
-      </w:pPr>
-      <w:r>
-        <w:rPr>
-          <w:rFonts w:ascii="Times New Roman" w:hAnsi="Times New Roman"/>
-        </w:rPr>
-        <w:tab/>
-        <w:t xml:space="preserve">A szerver az indulást követően elvégzi saját magán a szükséges beállításokat. Nyit egy Server Socketet a 10000-res portra. Elindítja a csatlakozott felhasználókat figyelő szálat és a futó folyamatokat számoló szálat is. A grafikus felületen a szövegdobozok formázását html tag-ekkel lehet megvalósítani, így ezeket is be kell állítani. </w:t>
-      </w:r>
-    </w:p>
-    <w:p>
-      <w:pPr>
-        <w:pStyle w:val="Normal"/>
-        <w:widowControl/>
-        <w:suppressAutoHyphens w:val="true"/>
-        <w:bidi w:val="0"/>
-        <w:spacing w:before="0" w:after="0"/>
-        <w:jc w:val="left"/>
-        <w:rPr>
-          <w:rFonts w:ascii="Times New Roman" w:hAnsi="Times New Roman"/>
-        </w:rPr>
-      </w:pPr>
-      <w:r>
-        <w:rPr>
-          <w:rFonts w:ascii="Times New Roman" w:hAnsi="Times New Roman"/>
-        </w:rPr>
-        <w:tab/>
-        <w:t xml:space="preserve">Kliens csatlakozása után a hozzá rendelt fogadó és küldő szálat is elindítja. Jelzi a felhasználónak a csatlakozást, és ha megvan a kliens felhasználóneve akkor kiírja a megfelelő, csatlakozott felhasználókat listázó szövegdobozba. </w:t>
-      </w:r>
-    </w:p>
-    <w:p>
-      <w:pPr>
-        <w:pStyle w:val="Normal"/>
-        <w:widowControl/>
-        <w:suppressAutoHyphens w:val="true"/>
-        <w:bidi w:val="0"/>
-        <w:spacing w:before="0" w:after="0"/>
-        <w:jc w:val="left"/>
-        <w:rPr>
-          <w:rFonts w:ascii="Times New Roman" w:hAnsi="Times New Roman"/>
-        </w:rPr>
-      </w:pPr>
-      <w:r>
-        <w:rPr>
-          <w:rFonts w:ascii="Times New Roman" w:hAnsi="Times New Roman"/>
-        </w:rPr>
-        <w:tab/>
-        <w:t xml:space="preserve">(# kép a grafikus felületről#) </w:t>
+        <w:t xml:space="preserve">Grafikus felület: </w:t>
+      </w:r>
+      <w:r>
+        <w:rPr>
+          <w:rFonts w:ascii="Times New Roman" w:hAnsi="Times New Roman"/>
+        </w:rPr>
+        <w:t>A grafikus felület a Swing felületkezelővel készült. A Swing egy grafikus felület leíró eszköz, ami a Java nyelvvel kompatibilis. A JFC (Java Foundation Classes) részét képezi. Fejlesztése során a cél, egy AWT-nél (Abstract Windows Toolkit) részletesebb, kifinomultabb grafikus felületet lehessen vele létrehozni. Segítségével bármilyen grafikus felület elkészíthető.</w:t>
+      </w:r>
+    </w:p>
+    <w:p>
+      <w:pPr>
+        <w:pStyle w:val="Normal"/>
+        <w:widowControl/>
+        <w:suppressAutoHyphens w:val="true"/>
+        <w:bidi w:val="0"/>
+        <w:spacing w:before="0" w:after="0"/>
+        <w:jc w:val="left"/>
+        <w:rPr>
+          <w:rFonts w:ascii="Times New Roman" w:hAnsi="Times New Roman"/>
+        </w:rPr>
+      </w:pPr>
+      <w:r>
+        <w:rPr>
+          <w:rFonts w:ascii="Times New Roman" w:hAnsi="Times New Roman"/>
+        </w:rPr>
+        <w:t>Utódja a JavaFX rendszer, amely 2009-ben váltotta le.</w:t>
+      </w:r>
+    </w:p>
+    <w:p>
+      <w:pPr>
+        <w:pStyle w:val="Normal"/>
+        <w:widowControl/>
+        <w:suppressAutoHyphens w:val="true"/>
+        <w:bidi w:val="0"/>
+        <w:spacing w:before="0" w:after="0"/>
+        <w:jc w:val="left"/>
+        <w:rPr>
+          <w:rFonts w:ascii="Times New Roman" w:hAnsi="Times New Roman"/>
+        </w:rPr>
+      </w:pPr>
+      <w:r>
+        <w:rPr>
+          <w:rFonts w:ascii="Times New Roman" w:hAnsi="Times New Roman"/>
+        </w:rPr>
+        <w:t>Alapértelmezetten tartalmaz:</w:t>
+      </w:r>
+    </w:p>
+    <w:p>
+      <w:pPr>
+        <w:pStyle w:val="Normal"/>
+        <w:widowControl/>
+        <w:numPr>
+          <w:ilvl w:val="0"/>
+          <w:numId w:val="14"/>
+        </w:numPr>
+        <w:suppressAutoHyphens w:val="true"/>
+        <w:bidi w:val="0"/>
+        <w:spacing w:before="0" w:after="0"/>
+        <w:jc w:val="left"/>
+        <w:rPr/>
+      </w:pPr>
+      <w:r>
+        <w:rPr>
+          <w:rFonts w:ascii="Times New Roman" w:hAnsi="Times New Roman"/>
+        </w:rPr>
+        <w:t>gombokat</w:t>
+      </w:r>
+    </w:p>
+    <w:p>
+      <w:pPr>
+        <w:pStyle w:val="Normal"/>
+        <w:widowControl/>
+        <w:numPr>
+          <w:ilvl w:val="0"/>
+          <w:numId w:val="14"/>
+        </w:numPr>
+        <w:suppressAutoHyphens w:val="true"/>
+        <w:bidi w:val="0"/>
+        <w:spacing w:before="0" w:after="0"/>
+        <w:jc w:val="left"/>
+        <w:rPr/>
+      </w:pPr>
+      <w:r>
+        <w:rPr>
+          <w:rFonts w:ascii="Times New Roman" w:hAnsi="Times New Roman"/>
+        </w:rPr>
+        <w:t>jelölőnégyzetet</w:t>
+      </w:r>
+    </w:p>
+    <w:p>
+      <w:pPr>
+        <w:pStyle w:val="Normal"/>
+        <w:widowControl/>
+        <w:numPr>
+          <w:ilvl w:val="0"/>
+          <w:numId w:val="14"/>
+        </w:numPr>
+        <w:suppressAutoHyphens w:val="true"/>
+        <w:bidi w:val="0"/>
+        <w:spacing w:before="0" w:after="0"/>
+        <w:jc w:val="left"/>
+        <w:rPr/>
+      </w:pPr>
+      <w:r>
+        <w:rPr>
+          <w:rFonts w:ascii="Times New Roman" w:hAnsi="Times New Roman"/>
+        </w:rPr>
+        <w:t>radio gombokat</w:t>
+      </w:r>
+    </w:p>
+    <w:p>
+      <w:pPr>
+        <w:pStyle w:val="Normal"/>
+        <w:widowControl/>
+        <w:numPr>
+          <w:ilvl w:val="0"/>
+          <w:numId w:val="14"/>
+        </w:numPr>
+        <w:suppressAutoHyphens w:val="true"/>
+        <w:bidi w:val="0"/>
+        <w:spacing w:before="0" w:after="0"/>
+        <w:jc w:val="left"/>
+        <w:rPr/>
+      </w:pPr>
+      <w:r>
+        <w:rPr>
+          <w:rFonts w:ascii="Times New Roman" w:hAnsi="Times New Roman"/>
+        </w:rPr>
+        <w:t>csúszkákat</w:t>
+      </w:r>
+    </w:p>
+    <w:p>
+      <w:pPr>
+        <w:pStyle w:val="Normal"/>
+        <w:widowControl/>
+        <w:numPr>
+          <w:ilvl w:val="0"/>
+          <w:numId w:val="14"/>
+        </w:numPr>
+        <w:suppressAutoHyphens w:val="true"/>
+        <w:bidi w:val="0"/>
+        <w:spacing w:before="0" w:after="0"/>
+        <w:jc w:val="left"/>
+        <w:rPr/>
+      </w:pPr>
+      <w:r>
+        <w:rPr>
+          <w:rFonts w:ascii="Times New Roman" w:hAnsi="Times New Roman"/>
+        </w:rPr>
+        <w:t>szövegdobozokat adatok kiírására és felvételére is</w:t>
+      </w:r>
+    </w:p>
+    <w:p>
+      <w:pPr>
+        <w:pStyle w:val="Normal"/>
+        <w:widowControl/>
+        <w:numPr>
+          <w:ilvl w:val="0"/>
+          <w:numId w:val="14"/>
+        </w:numPr>
+        <w:suppressAutoHyphens w:val="true"/>
+        <w:bidi w:val="0"/>
+        <w:spacing w:before="0" w:after="0"/>
+        <w:jc w:val="left"/>
+        <w:rPr/>
+      </w:pPr>
+      <w:r>
+        <w:rPr>
+          <w:rFonts w:ascii="Times New Roman" w:hAnsi="Times New Roman"/>
+        </w:rPr>
+        <w:t>görgetőpaneleket</w:t>
+      </w:r>
+    </w:p>
+    <w:p>
+      <w:pPr>
+        <w:pStyle w:val="Normal"/>
+        <w:widowControl/>
+        <w:numPr>
+          <w:ilvl w:val="0"/>
+          <w:numId w:val="14"/>
+        </w:numPr>
+        <w:suppressAutoHyphens w:val="true"/>
+        <w:bidi w:val="0"/>
+        <w:spacing w:before="0" w:after="0"/>
+        <w:jc w:val="left"/>
+        <w:rPr/>
+      </w:pPr>
+      <w:r>
+        <w:rPr>
+          <w:rFonts w:ascii="Times New Roman" w:hAnsi="Times New Roman"/>
+        </w:rPr>
+        <w:t>füles paneleket</w:t>
+      </w:r>
+    </w:p>
+    <w:p>
+      <w:pPr>
+        <w:pStyle w:val="Normal"/>
+        <w:widowControl/>
+        <w:numPr>
+          <w:ilvl w:val="0"/>
+          <w:numId w:val="14"/>
+        </w:numPr>
+        <w:suppressAutoHyphens w:val="true"/>
+        <w:bidi w:val="0"/>
+        <w:spacing w:before="0" w:after="0"/>
+        <w:jc w:val="left"/>
+        <w:rPr/>
+      </w:pPr>
+      <w:r>
+        <w:rPr>
+          <w:rFonts w:ascii="Times New Roman" w:hAnsi="Times New Roman"/>
+        </w:rPr>
+        <w:t>táblázatokat</w:t>
+      </w:r>
+    </w:p>
+    <w:p>
+      <w:pPr>
+        <w:pStyle w:val="Normal"/>
+        <w:widowControl/>
+        <w:numPr>
+          <w:ilvl w:val="0"/>
+          <w:numId w:val="14"/>
+        </w:numPr>
+        <w:suppressAutoHyphens w:val="true"/>
+        <w:bidi w:val="0"/>
+        <w:spacing w:before="0" w:after="0"/>
+        <w:jc w:val="left"/>
+        <w:rPr>
+          <w:rFonts w:ascii="Times New Roman" w:hAnsi="Times New Roman"/>
+        </w:rPr>
+      </w:pPr>
+      <w:r>
+        <w:rPr>
+          <w:rFonts w:ascii="Times New Roman" w:hAnsi="Times New Roman"/>
+        </w:rPr>
+        <w:t>listákat</w:t>
+      </w:r>
+    </w:p>
+    <w:p>
+      <w:pPr>
+        <w:pStyle w:val="Normal"/>
+        <w:widowControl/>
+        <w:suppressAutoHyphens w:val="true"/>
+        <w:bidi w:val="0"/>
+        <w:spacing w:before="0" w:after="0"/>
+        <w:jc w:val="left"/>
+        <w:rPr>
+          <w:rFonts w:ascii="Times New Roman" w:hAnsi="Times New Roman"/>
+        </w:rPr>
+      </w:pPr>
+      <w:r>
+        <w:rPr/>
+      </w:r>
+    </w:p>
+    <w:p>
+      <w:pPr>
+        <w:pStyle w:val="Normal"/>
+        <w:widowControl/>
+        <w:suppressAutoHyphens w:val="true"/>
+        <w:bidi w:val="0"/>
+        <w:spacing w:before="0" w:after="0"/>
+        <w:jc w:val="left"/>
+        <w:rPr>
+          <w:rFonts w:ascii="Times New Roman" w:hAnsi="Times New Roman"/>
+        </w:rPr>
+      </w:pPr>
+      <w:r>
+        <w:rPr>
+          <w:rFonts w:ascii="Times New Roman" w:hAnsi="Times New Roman"/>
+        </w:rPr>
+        <w:tab/>
+        <w:t xml:space="preserve">Az AWT-vel ellentétben platformfüggetlen, mert a teljes felület leírható Java kóddal. Erősen moduláris architektúra, lehetővé teszi a modulok teljes egyénre szabását, majd ezekből egy egyedi megvalósítás létrehozását. A felhasználó a Java öröklési megoldásainak segítségével a modulok alapértelmezett opcióit szabadon felülírhatják ezzel elérve az egyedi megjelenést. </w:t>
+      </w:r>
+    </w:p>
+    <w:p>
+      <w:pPr>
+        <w:pStyle w:val="Normal"/>
+        <w:widowControl/>
+        <w:suppressAutoHyphens w:val="true"/>
+        <w:bidi w:val="0"/>
+        <w:spacing w:before="0" w:after="0"/>
+        <w:jc w:val="left"/>
+        <w:rPr>
+          <w:rFonts w:ascii="Times New Roman" w:hAnsi="Times New Roman"/>
+        </w:rPr>
+      </w:pPr>
+      <w:r>
+        <w:rPr>
+          <w:rFonts w:ascii="Times New Roman" w:hAnsi="Times New Roman"/>
+        </w:rPr>
+        <w:tab/>
+        <w:t xml:space="preserve">A JComponent osztály az őse az összes felület leíró elemnek. Az elemekhez kapcsolódó események aszinkron módon hívódnak meg, tulajdonságaik kötöttek dokumentált metódusként működnek. A felület akár futásidőben is gyorsan megváltoztatható. </w:t>
+      </w:r>
+    </w:p>
+    <w:p>
+      <w:pPr>
+        <w:pStyle w:val="Normal"/>
+        <w:widowControl/>
+        <w:suppressAutoHyphens w:val="true"/>
+        <w:bidi w:val="0"/>
+        <w:spacing w:before="0" w:after="0"/>
+        <w:jc w:val="left"/>
+        <w:rPr>
+          <w:rFonts w:ascii="Times New Roman" w:hAnsi="Times New Roman"/>
+        </w:rPr>
+      </w:pPr>
+      <w:r>
+        <w:rPr>
+          <w:rFonts w:ascii="Times New Roman" w:hAnsi="Times New Roman"/>
+        </w:rPr>
+        <w:tab/>
+      </w:r>
+    </w:p>
+    <w:p>
+      <w:pPr>
+        <w:pStyle w:val="Normal"/>
+        <w:widowControl/>
+        <w:suppressAutoHyphens w:val="true"/>
+        <w:bidi w:val="0"/>
+        <w:spacing w:before="0" w:after="0"/>
+        <w:jc w:val="left"/>
+        <w:rPr>
+          <w:rFonts w:ascii="Times New Roman" w:hAnsi="Times New Roman"/>
+        </w:rPr>
+      </w:pPr>
+      <w:r>
+        <w:rPr>
+          <w:rFonts w:ascii="Times New Roman" w:hAnsi="Times New Roman"/>
+        </w:rPr>
+        <w:tab/>
+        <w:t>A szeléskőrű</w:t>
+      </w:r>
+      <w:r>
+        <w:rPr>
+          <w:rFonts w:ascii="Times New Roman" w:hAnsi="Times New Roman"/>
+        </w:rPr>
+        <w:t xml:space="preserve"> felhasználhatóság oka, hogy a Swing képes felülírni a gazdagépen futó operációs rendszer által használt grafikus felület vezérlőit a saját megjelenítése érdekében. A vezérlőfelületek megjelenítéséhez a Java 2D API-t használja fel. </w:t>
+      </w:r>
+    </w:p>
+    <w:p>
+      <w:pPr>
+        <w:pStyle w:val="Normal"/>
+        <w:widowControl/>
+        <w:suppressAutoHyphens w:val="true"/>
+        <w:bidi w:val="0"/>
+        <w:spacing w:before="0" w:after="0"/>
+        <w:jc w:val="left"/>
+        <w:rPr>
+          <w:rFonts w:ascii="Times New Roman" w:hAnsi="Times New Roman"/>
+        </w:rPr>
+      </w:pPr>
+      <w:r>
+        <w:rPr/>
+      </w:r>
+    </w:p>
+    <w:p>
+      <w:pPr>
+        <w:pStyle w:val="Normal"/>
+        <w:widowControl/>
+        <w:suppressAutoHyphens w:val="true"/>
+        <w:bidi w:val="0"/>
+        <w:spacing w:before="0" w:after="0"/>
+        <w:jc w:val="left"/>
+        <w:rPr>
+          <w:rFonts w:ascii="Times New Roman" w:hAnsi="Times New Roman"/>
+        </w:rPr>
+      </w:pPr>
+      <w:r>
+        <w:rPr>
+          <w:rFonts w:ascii="Times New Roman" w:hAnsi="Times New Roman"/>
+        </w:rPr>
+        <w:t xml:space="preserve">A könyvtár nagyrészt függ az MCV modell ( Modell View Controll - Modell Nézet Vezérlő) mintáitól. Amely szétválasztja a megtekintett adatokat a felhasználói felület vezérlőitől. </w:t>
       </w:r>
     </w:p>
     <w:sectPr>
@@ -7558,7 +7850,6 @@
         </w:tabs>
         <w:ind w:left="720" w:hanging="360"/>
       </w:pPr>
-      <w:rPr/>
     </w:lvl>
     <w:lvl w:ilvl="1">
       <w:start w:val="1"/>
@@ -7571,7 +7862,6 @@
         </w:tabs>
         <w:ind w:left="1080" w:hanging="360"/>
       </w:pPr>
-      <w:rPr/>
     </w:lvl>
     <w:lvl w:ilvl="2">
       <w:start w:val="1"/>
@@ -7584,7 +7874,6 @@
         </w:tabs>
         <w:ind w:left="1440" w:hanging="360"/>
       </w:pPr>
-      <w:rPr/>
     </w:lvl>
     <w:lvl w:ilvl="3">
       <w:start w:val="1"/>
@@ -7597,7 +7886,6 @@
         </w:tabs>
         <w:ind w:left="1800" w:hanging="360"/>
       </w:pPr>
-      <w:rPr/>
     </w:lvl>
     <w:lvl w:ilvl="4">
       <w:start w:val="1"/>
@@ -7610,7 +7898,6 @@
         </w:tabs>
         <w:ind w:left="2160" w:hanging="360"/>
       </w:pPr>
-      <w:rPr/>
     </w:lvl>
     <w:lvl w:ilvl="5">
       <w:start w:val="1"/>
@@ -7623,7 +7910,6 @@
         </w:tabs>
         <w:ind w:left="2520" w:hanging="360"/>
       </w:pPr>
-      <w:rPr/>
     </w:lvl>
     <w:lvl w:ilvl="6">
       <w:start w:val="1"/>
@@ -7636,7 +7922,6 @@
         </w:tabs>
         <w:ind w:left="2880" w:hanging="360"/>
       </w:pPr>
-      <w:rPr/>
     </w:lvl>
     <w:lvl w:ilvl="7">
       <w:start w:val="1"/>
@@ -7649,7 +7934,6 @@
         </w:tabs>
         <w:ind w:left="3240" w:hanging="360"/>
       </w:pPr>
-      <w:rPr/>
     </w:lvl>
     <w:lvl w:ilvl="8">
       <w:start w:val="1"/>
@@ -7662,7 +7946,6 @@
         </w:tabs>
         <w:ind w:left="3600" w:hanging="360"/>
       </w:pPr>
-      <w:rPr/>
     </w:lvl>
   </w:abstractNum>
   <w:abstractNum w:abstractNumId="13">
@@ -7677,7 +7960,6 @@
         </w:tabs>
         <w:ind w:left="720" w:hanging="360"/>
       </w:pPr>
-      <w:rPr/>
     </w:lvl>
     <w:lvl w:ilvl="1">
       <w:start w:val="1"/>
@@ -7690,7 +7972,6 @@
         </w:tabs>
         <w:ind w:left="1080" w:hanging="360"/>
       </w:pPr>
-      <w:rPr/>
     </w:lvl>
     <w:lvl w:ilvl="2">
       <w:start w:val="1"/>
@@ -7703,7 +7984,6 @@
         </w:tabs>
         <w:ind w:left="1440" w:hanging="360"/>
       </w:pPr>
-      <w:rPr/>
     </w:lvl>
     <w:lvl w:ilvl="3">
       <w:start w:val="1"/>
@@ -7716,7 +7996,6 @@
         </w:tabs>
         <w:ind w:left="1800" w:hanging="360"/>
       </w:pPr>
-      <w:rPr/>
     </w:lvl>
     <w:lvl w:ilvl="4">
       <w:start w:val="1"/>
@@ -7729,7 +8008,6 @@
         </w:tabs>
         <w:ind w:left="2160" w:hanging="360"/>
       </w:pPr>
-      <w:rPr/>
     </w:lvl>
     <w:lvl w:ilvl="5">
       <w:start w:val="1"/>
@@ -7742,7 +8020,6 @@
         </w:tabs>
         <w:ind w:left="2520" w:hanging="360"/>
       </w:pPr>
-      <w:rPr/>
     </w:lvl>
     <w:lvl w:ilvl="6">
       <w:start w:val="1"/>
@@ -7755,7 +8032,6 @@
         </w:tabs>
         <w:ind w:left="2880" w:hanging="360"/>
       </w:pPr>
-      <w:rPr/>
     </w:lvl>
     <w:lvl w:ilvl="7">
       <w:start w:val="1"/>
@@ -7768,7 +8044,6 @@
         </w:tabs>
         <w:ind w:left="3240" w:hanging="360"/>
       </w:pPr>
-      <w:rPr/>
     </w:lvl>
     <w:lvl w:ilvl="8">
       <w:start w:val="1"/>
@@ -7781,10 +8056,128 @@
         </w:tabs>
         <w:ind w:left="3600" w:hanging="360"/>
       </w:pPr>
-      <w:rPr/>
     </w:lvl>
   </w:abstractNum>
   <w:abstractNum w:abstractNumId="14">
+    <w:lvl w:ilvl="0">
+      <w:start w:val="1"/>
+      <w:numFmt w:val="decimal"/>
+      <w:lvlText w:val="%1."/>
+      <w:lvlJc w:val="left"/>
+      <w:pPr>
+        <w:tabs>
+          <w:tab w:val="num" w:pos="720"/>
+        </w:tabs>
+        <w:ind w:left="720" w:hanging="360"/>
+      </w:pPr>
+      <w:rPr/>
+    </w:lvl>
+    <w:lvl w:ilvl="1">
+      <w:start w:val="1"/>
+      <w:numFmt w:val="decimal"/>
+      <w:lvlText w:val="%2."/>
+      <w:lvlJc w:val="left"/>
+      <w:pPr>
+        <w:tabs>
+          <w:tab w:val="num" w:pos="1080"/>
+        </w:tabs>
+        <w:ind w:left="1080" w:hanging="360"/>
+      </w:pPr>
+      <w:rPr/>
+    </w:lvl>
+    <w:lvl w:ilvl="2">
+      <w:start w:val="1"/>
+      <w:numFmt w:val="decimal"/>
+      <w:lvlText w:val="%3."/>
+      <w:lvlJc w:val="left"/>
+      <w:pPr>
+        <w:tabs>
+          <w:tab w:val="num" w:pos="1440"/>
+        </w:tabs>
+        <w:ind w:left="1440" w:hanging="360"/>
+      </w:pPr>
+      <w:rPr/>
+    </w:lvl>
+    <w:lvl w:ilvl="3">
+      <w:start w:val="1"/>
+      <w:numFmt w:val="decimal"/>
+      <w:lvlText w:val="%4."/>
+      <w:lvlJc w:val="left"/>
+      <w:pPr>
+        <w:tabs>
+          <w:tab w:val="num" w:pos="1800"/>
+        </w:tabs>
+        <w:ind w:left="1800" w:hanging="360"/>
+      </w:pPr>
+      <w:rPr/>
+    </w:lvl>
+    <w:lvl w:ilvl="4">
+      <w:start w:val="1"/>
+      <w:numFmt w:val="decimal"/>
+      <w:lvlText w:val="%5."/>
+      <w:lvlJc w:val="left"/>
+      <w:pPr>
+        <w:tabs>
+          <w:tab w:val="num" w:pos="2160"/>
+        </w:tabs>
+        <w:ind w:left="2160" w:hanging="360"/>
+      </w:pPr>
+      <w:rPr/>
+    </w:lvl>
+    <w:lvl w:ilvl="5">
+      <w:start w:val="1"/>
+      <w:numFmt w:val="decimal"/>
+      <w:lvlText w:val="%6."/>
+      <w:lvlJc w:val="left"/>
+      <w:pPr>
+        <w:tabs>
+          <w:tab w:val="num" w:pos="2520"/>
+        </w:tabs>
+        <w:ind w:left="2520" w:hanging="360"/>
+      </w:pPr>
+      <w:rPr/>
+    </w:lvl>
+    <w:lvl w:ilvl="6">
+      <w:start w:val="1"/>
+      <w:numFmt w:val="decimal"/>
+      <w:lvlText w:val="%7."/>
+      <w:lvlJc w:val="left"/>
+      <w:pPr>
+        <w:tabs>
+          <w:tab w:val="num" w:pos="2880"/>
+        </w:tabs>
+        <w:ind w:left="2880" w:hanging="360"/>
+      </w:pPr>
+      <w:rPr/>
+    </w:lvl>
+    <w:lvl w:ilvl="7">
+      <w:start w:val="1"/>
+      <w:numFmt w:val="decimal"/>
+      <w:lvlText w:val="%8."/>
+      <w:lvlJc w:val="left"/>
+      <w:pPr>
+        <w:tabs>
+          <w:tab w:val="num" w:pos="3240"/>
+        </w:tabs>
+        <w:ind w:left="3240" w:hanging="360"/>
+      </w:pPr>
+      <w:rPr/>
+    </w:lvl>
+    <w:lvl w:ilvl="8">
+      <w:start w:val="1"/>
+      <w:numFmt w:val="decimal"/>
+      <w:lvlText w:val="%9."/>
+      <w:lvlJc w:val="left"/>
+      <w:pPr>
+        <w:tabs>
+          <w:tab w:val="num" w:pos="3600"/>
+        </w:tabs>
+        <w:ind w:left="3600" w:hanging="360"/>
+      </w:pPr>
+      <w:rPr/>
+    </w:lvl>
+  </w:abstractNum>
+  <w:abstractNum w:abstractNumId="15">
     <w:lvl w:ilvl="0">
       <w:start w:val="1"/>
       <w:numFmt w:val="none"/>
@@ -7944,6 +8337,9 @@
   </w:num>
   <w:num w:numId="14">
     <w:abstractNumId w:val="14"/>
+  </w:num>
+  <w:num w:numId="15">
+    <w:abstractNumId w:val="15"/>
   </w:num>
 </w:numbering>
 </file>

--- a/Dokumentumok/Szakdolgozat1.1.docx
+++ b/Dokumentumok/Szakdolgozat1.1.docx
@@ -5547,13 +5547,7 @@
         <w:rPr>
           <w:rFonts w:ascii="Times New Roman" w:hAnsi="Times New Roman"/>
         </w:rPr>
-        <w:t>Entrópiakódolá</w:t>
-      </w:r>
-      <w:r>
-        <w:rPr>
-          <w:rFonts w:ascii="Times New Roman" w:hAnsi="Times New Roman"/>
-        </w:rPr>
-        <w:t>s</w:t>
+        <w:t>Entrópiakódolás</w:t>
       </w:r>
     </w:p>
     <w:p>
@@ -6049,31 +6043,7 @@
           <w:rFonts w:ascii="Times New Roman" w:hAnsi="Times New Roman"/>
         </w:rPr>
         <w:tab/>
-        <w:t>Mivel a sze</w:t>
-      </w:r>
-      <w:r>
-        <w:rPr>
-          <w:rFonts w:ascii="Times New Roman" w:hAnsi="Times New Roman"/>
-        </w:rPr>
-        <w:t>r</w:t>
-      </w:r>
-      <w:r>
-        <w:rPr>
-          <w:rFonts w:ascii="Times New Roman" w:hAnsi="Times New Roman"/>
-        </w:rPr>
-        <w:t>ver feladata csak az adatok továbbítása a címzettek felé ezért más célokra is felhasználható. Kisebb módosításokkal chat program szervere is lehet. Ilyen felhasználás esetén az áthaladó üzeneteket nem kell megjeleníteni. Egy frissen csatlakozott felhasználó megkapja az éppen aktív felhasználók listáját annak érdekében, hogy ki tudja választani kinek akar üzenni. Egy adatbázis csatlakoztatásával az ismert felhasználók tárolhatóak. Az üzenetküldés lehet előzetes regiszt</w:t>
-      </w:r>
-      <w:r>
-        <w:rPr>
-          <w:rFonts w:ascii="Times New Roman" w:hAnsi="Times New Roman"/>
-        </w:rPr>
-        <w:t>r</w:t>
-      </w:r>
-      <w:r>
-        <w:rPr>
-          <w:rFonts w:ascii="Times New Roman" w:hAnsi="Times New Roman"/>
-        </w:rPr>
-        <w:t xml:space="preserve">ációhoz kötött, így csak az ismert felhasználók tudnak üzeneteket küldeni egymásnak. Az adatbázisban tárolhatóak az üzenetek így ha egy felhasználó offline akkor a csatlakozása után megkapja a korábban küldött üzeneteit. </w:t>
+        <w:t xml:space="preserve">Mivel a szerver feladata csak az adatok továbbítása a címzettek felé ezért más célokra is felhasználható. Kisebb módosításokkal chat program szervere is lehet. Ilyen felhasználás esetén az áthaladó üzeneteket nem kell megjeleníteni. Egy frissen csatlakozott felhasználó megkapja az éppen aktív felhasználók listáját annak érdekében, hogy ki tudja választani kinek akar üzenni. Egy adatbázis csatlakoztatásával az ismert felhasználók tárolhatóak. Az üzenetküldés lehet előzetes regisztrációhoz kötött, így csak az ismert felhasználók tudnak üzeneteket küldeni egymásnak. Az adatbázisban tárolhatóak az üzenetek így ha egy felhasználó offline akkor a csatlakozása után megkapja a korábban küldött üzeneteit. </w:t>
       </w:r>
     </w:p>
     <w:p>
@@ -6968,13 +6938,7 @@
         <w:rPr>
           <w:rFonts w:ascii="Times New Roman" w:hAnsi="Times New Roman"/>
         </w:rPr>
-        <w:t>szövegdobozok</w:t>
-      </w:r>
-      <w:r>
-        <w:rPr>
-          <w:rFonts w:ascii="Times New Roman" w:hAnsi="Times New Roman"/>
-        </w:rPr>
-        <w:t>at</w:t>
+        <w:t>szövegdobozokat</w:t>
       </w:r>
     </w:p>
     <w:p>
@@ -6997,13 +6961,7 @@
         <w:rPr>
           <w:rFonts w:ascii="Times New Roman" w:hAnsi="Times New Roman"/>
         </w:rPr>
-        <w:t>szövegmezők</w:t>
-      </w:r>
-      <w:r>
-        <w:rPr>
-          <w:rFonts w:ascii="Times New Roman" w:hAnsi="Times New Roman"/>
-        </w:rPr>
-        <w:t>et</w:t>
+        <w:t>szövegmezőket</w:t>
       </w:r>
     </w:p>
     <w:p>
@@ -7173,25 +7131,6 @@
           <w:rFonts w:ascii="Times New Roman" w:hAnsi="Times New Roman"/>
         </w:rPr>
         <w:tab/>
-      </w:r>
-    </w:p>
-    <w:p>
-      <w:pPr>
-        <w:pStyle w:val="Normal"/>
-        <w:widowControl/>
-        <w:suppressAutoHyphens w:val="true"/>
-        <w:bidi w:val="0"/>
-        <w:spacing w:before="0" w:after="0"/>
-        <w:jc w:val="both"/>
-        <w:rPr>
-          <w:rFonts w:ascii="Times New Roman" w:hAnsi="Times New Roman"/>
-        </w:rPr>
-      </w:pPr>
-      <w:r>
-        <w:rPr>
-          <w:rFonts w:ascii="Times New Roman" w:hAnsi="Times New Roman"/>
-        </w:rPr>
-        <w:tab/>
         <w:t xml:space="preserve">A szeléskőrű felhasználhatóság oka, hogy a Swing képes felülírni a gazdagépen futó operációs rendszer által használt grafikus felület vezérlőit a saját megjelenítése érdekében. A vezérlőfelületek megjelenítéséhez a Java 2D API-t használja fel. </w:t>
       </w:r>
     </w:p>
@@ -7211,38 +7150,8 @@
         <w:rPr>
           <w:rFonts w:ascii="Times New Roman" w:hAnsi="Times New Roman"/>
         </w:rPr>
-      </w:r>
-    </w:p>
-    <w:p>
-      <w:pPr>
-        <w:pStyle w:val="Normal"/>
-        <w:widowControl/>
-        <w:suppressAutoHyphens w:val="true"/>
-        <w:bidi w:val="0"/>
-        <w:spacing w:before="0" w:after="0"/>
-        <w:jc w:val="both"/>
-        <w:rPr>
-          <w:rFonts w:ascii="Times New Roman" w:hAnsi="Times New Roman"/>
-        </w:rPr>
-      </w:pPr>
-      <w:r>
-        <w:rPr>
-          <w:rFonts w:ascii="Times New Roman" w:hAnsi="Times New Roman"/>
-        </w:rPr>
-        <w:tab/>
-        <w:t>A könyvtár nagyrészt függ az MCV modell ( Modell View Controll - Modell Nézet Vezérlő) mintáitól. Ennek lényege, hogy a megtekintett adatok, a beviteli elemek és az ezek utasításait kezelő modelltől el vannak különítve. Az elemekhez társulnak modellek amelyekhez a felhasználó írhatja meg a megvalósítást. A tipikus használat csak a fák és listák esetén igényelhet egyedi modellek létrehozását. A keretrendszer biztosítja az alapértelmezett implementációkat, melyek társítva vannak a Swing könyvtárban található gyermekosz</w:t>
-      </w:r>
-      <w:r>
-        <w:rPr>
-          <w:rFonts w:ascii="Times New Roman" w:hAnsi="Times New Roman"/>
-        </w:rPr>
-        <w:t>tá</w:t>
-      </w:r>
-      <w:r>
-        <w:rPr>
-          <w:rFonts w:ascii="Times New Roman" w:hAnsi="Times New Roman"/>
-        </w:rPr>
-        <w:t>lyokkal. A listák, fák, táblák igényelhetnek egyedi modelleket ha az adatstruktúrák alkalmazás-specifikusak.</w:t>
+        <w:tab/>
+        <w:t>A könyvtár nagyrészt függ az MCV modell ( Modell View Controll - Modell Nézet Vezérlő) mintáitól. Ennek lényege, hogy a megtekintett adatok, a beviteli elemek és az ezek utasításait kezelő modelltől el vannak különítve. Az elemekhez társulnak modellek amelyekhez a felhasználó írhatja meg a megvalósítást. A tipikus használat csak a fák és listák esetén igényelhet egyedi modellek létrehozását. A keretrendszer biztosítja az alapértelmezett implementációkat, melyek társítva vannak a Swing könyvtárban található gyermekosztályokkal. A listák, fák, táblák igényelhetnek egyedi modelleket ha az adatstruktúrák alkalmazás-specifikusak.</w:t>
       </w:r>
     </w:p>
     <w:p>
@@ -7479,92 +7388,938 @@
           <w:b/>
           <w:bCs/>
         </w:rPr>
-        <w:t xml:space="preserve">PC </w:t>
-      </w:r>
-      <w:r>
-        <w:rPr>
-          <w:rFonts w:ascii="Times New Roman" w:hAnsi="Times New Roman"/>
+        <w:t xml:space="preserve">PC teszt kliens: </w:t>
+      </w:r>
+      <w:r>
+        <w:rPr>
+          <w:rFonts w:ascii="Times New Roman" w:hAnsi="Times New Roman"/>
+        </w:rPr>
+        <w:t xml:space="preserve">A fejlesztés egy korai állapotában készült egy kliens PC-re amely az Androidos telefonon futó klienst váltotta ki annak elkészüléséig. Ez a Java nyelven írt program volt az alapja a később Python nyelven elkészített Raspberry-n futó kliensnek. </w:t>
+      </w:r>
+    </w:p>
+    <w:p>
+      <w:pPr>
+        <w:pStyle w:val="Normal"/>
+        <w:widowControl/>
+        <w:suppressAutoHyphens w:val="true"/>
+        <w:bidi w:val="0"/>
+        <w:spacing w:before="0" w:after="0"/>
+        <w:jc w:val="both"/>
+        <w:rPr>
+          <w:rFonts w:ascii="Times New Roman" w:hAnsi="Times New Roman"/>
+        </w:rPr>
+      </w:pPr>
+      <w:r>
+        <w:rPr>
+          <w:rFonts w:ascii="Times New Roman" w:hAnsi="Times New Roman"/>
+        </w:rPr>
+        <w:tab/>
+        <w:t xml:space="preserve">A program segítségével könnyen és gyorsan lehet szimulálni a telefonos változat által kiadható utasításokat. Próbaüzemben lehetett vele vezérelni a robotot, valamint üzenetet küldeni neki és fogadni. Az Androidos kliens alapjai is ebből a kódból származnak, köszönhetően a Java platformfüggetlenségének. </w:t>
+      </w:r>
+    </w:p>
+    <w:p>
+      <w:pPr>
+        <w:pStyle w:val="Normal"/>
+        <w:widowControl/>
+        <w:suppressAutoHyphens w:val="true"/>
+        <w:bidi w:val="0"/>
+        <w:spacing w:before="0" w:after="0"/>
+        <w:jc w:val="both"/>
+        <w:rPr>
+          <w:rFonts w:ascii="Times New Roman" w:hAnsi="Times New Roman"/>
+        </w:rPr>
+      </w:pPr>
+      <w:r>
+        <w:rPr>
+          <w:rFonts w:ascii="Times New Roman" w:hAnsi="Times New Roman"/>
+        </w:rPr>
+        <w:t>Ez a változat tartalmaz:</w:t>
+      </w:r>
+    </w:p>
+    <w:p>
+      <w:pPr>
+        <w:pStyle w:val="Normal"/>
+        <w:widowControl/>
+        <w:numPr>
+          <w:ilvl w:val="0"/>
+          <w:numId w:val="17"/>
+        </w:numPr>
+        <w:suppressAutoHyphens w:val="true"/>
+        <w:bidi w:val="0"/>
+        <w:spacing w:before="0" w:after="0"/>
+        <w:jc w:val="both"/>
+        <w:rPr>
+          <w:rFonts w:ascii="Times New Roman" w:hAnsi="Times New Roman"/>
+        </w:rPr>
+      </w:pPr>
+      <w:r>
+        <w:rPr>
+          <w:rFonts w:ascii="Times New Roman" w:hAnsi="Times New Roman"/>
+        </w:rPr>
+        <w:t>egy fogadó szálat</w:t>
+      </w:r>
+    </w:p>
+    <w:p>
+      <w:pPr>
+        <w:pStyle w:val="Normal"/>
+        <w:widowControl/>
+        <w:numPr>
+          <w:ilvl w:val="0"/>
+          <w:numId w:val="17"/>
+        </w:numPr>
+        <w:suppressAutoHyphens w:val="true"/>
+        <w:bidi w:val="0"/>
+        <w:spacing w:before="0" w:after="0"/>
+        <w:jc w:val="both"/>
+        <w:rPr>
+          <w:rFonts w:ascii="Times New Roman" w:hAnsi="Times New Roman"/>
+        </w:rPr>
+      </w:pPr>
+      <w:r>
+        <w:rPr>
+          <w:rFonts w:ascii="Times New Roman" w:hAnsi="Times New Roman"/>
+        </w:rPr>
+        <w:t>egy küldő szálat</w:t>
+      </w:r>
+    </w:p>
+    <w:p>
+      <w:pPr>
+        <w:pStyle w:val="Normal"/>
+        <w:widowControl/>
+        <w:numPr>
+          <w:ilvl w:val="0"/>
+          <w:numId w:val="17"/>
+        </w:numPr>
+        <w:suppressAutoHyphens w:val="true"/>
+        <w:bidi w:val="0"/>
+        <w:spacing w:before="0" w:after="0"/>
+        <w:jc w:val="both"/>
+        <w:rPr>
+          <w:rFonts w:ascii="Times New Roman" w:hAnsi="Times New Roman"/>
+        </w:rPr>
+      </w:pPr>
+      <w:r>
+        <w:rPr>
+          <w:rFonts w:ascii="Times New Roman" w:hAnsi="Times New Roman"/>
+        </w:rPr>
+        <w:t>egy grafikus felületet az egyszerű kezelhetőség érdekében</w:t>
+      </w:r>
+    </w:p>
+    <w:p>
+      <w:pPr>
+        <w:pStyle w:val="Normal"/>
+        <w:widowControl/>
+        <w:suppressAutoHyphens w:val="true"/>
+        <w:bidi w:val="0"/>
+        <w:spacing w:before="0" w:after="0"/>
+        <w:jc w:val="both"/>
+        <w:rPr>
+          <w:rFonts w:ascii="Times New Roman" w:hAnsi="Times New Roman"/>
+        </w:rPr>
+      </w:pPr>
+      <w:r>
+        <w:rPr>
+          <w:rFonts w:ascii="Times New Roman" w:hAnsi="Times New Roman"/>
+        </w:rPr>
+        <w:tab/>
+      </w:r>
+    </w:p>
+    <w:p>
+      <w:pPr>
+        <w:pStyle w:val="Normal"/>
+        <w:widowControl/>
+        <w:suppressAutoHyphens w:val="true"/>
+        <w:bidi w:val="0"/>
+        <w:spacing w:before="0" w:after="0"/>
+        <w:jc w:val="both"/>
+        <w:rPr>
+          <w:rFonts w:ascii="Times New Roman" w:hAnsi="Times New Roman"/>
+        </w:rPr>
+      </w:pPr>
+      <w:r>
+        <w:rPr>
+          <w:rFonts w:ascii="Times New Roman" w:hAnsi="Times New Roman"/>
+        </w:rPr>
+        <w:tab/>
+        <w:t xml:space="preserve">A program nagyon kevés szálon fut, így nem kellett az optimalizálással sok időt eltölteni. Egy fogadó és egy küldő szál fut használat közben. A program indítása után, meg kell adni a felhasználónevet, a cél felhasználót, és a szerver IP címét. A program Socketen kapcsolaton keresztül csatlakozik a szerverre. Sikeres csatlakozás esetén elküldi a felhasználónevét a szervernek, amellyel a továbbiakban azonosítani lehet majd. </w:t>
+      </w:r>
+    </w:p>
+    <w:p>
+      <w:pPr>
+        <w:pStyle w:val="Normal"/>
+        <w:widowControl/>
+        <w:suppressAutoHyphens w:val="true"/>
+        <w:bidi w:val="0"/>
+        <w:spacing w:before="0" w:after="0"/>
+        <w:jc w:val="both"/>
+        <w:rPr>
+          <w:rFonts w:ascii="Times New Roman" w:hAnsi="Times New Roman"/>
+        </w:rPr>
+      </w:pPr>
+      <w:r>
+        <w:rPr>
+          <w:rFonts w:ascii="Times New Roman" w:hAnsi="Times New Roman"/>
+        </w:rPr>
+        <w:t>Egy szövegdobozban tájékoztatja a felhasználót a futással kapcsolatos információkról:</w:t>
+      </w:r>
+    </w:p>
+    <w:p>
+      <w:pPr>
+        <w:pStyle w:val="Normal"/>
+        <w:widowControl/>
+        <w:numPr>
+          <w:ilvl w:val="0"/>
+          <w:numId w:val="18"/>
+        </w:numPr>
+        <w:suppressAutoHyphens w:val="true"/>
+        <w:bidi w:val="0"/>
+        <w:spacing w:before="0" w:after="0"/>
+        <w:jc w:val="both"/>
+        <w:rPr>
+          <w:rFonts w:ascii="Times New Roman" w:hAnsi="Times New Roman"/>
+        </w:rPr>
+      </w:pPr>
+      <w:r>
+        <w:rPr>
+          <w:rFonts w:ascii="Times New Roman" w:hAnsi="Times New Roman"/>
+        </w:rPr>
+        <w:t>Sikeres csatlakozás a szerverre</w:t>
+      </w:r>
+    </w:p>
+    <w:p>
+      <w:pPr>
+        <w:pStyle w:val="Normal"/>
+        <w:widowControl/>
+        <w:numPr>
+          <w:ilvl w:val="0"/>
+          <w:numId w:val="18"/>
+        </w:numPr>
+        <w:suppressAutoHyphens w:val="true"/>
+        <w:bidi w:val="0"/>
+        <w:spacing w:before="0" w:after="0"/>
+        <w:jc w:val="both"/>
+        <w:rPr>
+          <w:rFonts w:ascii="Times New Roman" w:hAnsi="Times New Roman"/>
+        </w:rPr>
+      </w:pPr>
+      <w:r>
+        <w:rPr>
+          <w:rFonts w:ascii="Times New Roman" w:hAnsi="Times New Roman"/>
+        </w:rPr>
+        <w:t>Sikertelen csatlakozás a szerverre</w:t>
+      </w:r>
+    </w:p>
+    <w:p>
+      <w:pPr>
+        <w:pStyle w:val="Normal"/>
+        <w:widowControl/>
+        <w:numPr>
+          <w:ilvl w:val="0"/>
+          <w:numId w:val="18"/>
+        </w:numPr>
+        <w:suppressAutoHyphens w:val="true"/>
+        <w:bidi w:val="0"/>
+        <w:spacing w:before="0" w:after="0"/>
+        <w:jc w:val="both"/>
+        <w:rPr>
+          <w:rFonts w:ascii="Times New Roman" w:hAnsi="Times New Roman"/>
+        </w:rPr>
+      </w:pPr>
+      <w:r>
+        <w:rPr>
+          <w:rFonts w:ascii="Times New Roman" w:hAnsi="Times New Roman"/>
+        </w:rPr>
+        <w:t>Ha elveszti a kapcsolatot a szerverrel</w:t>
+      </w:r>
+    </w:p>
+    <w:p>
+      <w:pPr>
+        <w:pStyle w:val="Normal"/>
+        <w:widowControl/>
+        <w:numPr>
+          <w:ilvl w:val="0"/>
+          <w:numId w:val="18"/>
+        </w:numPr>
+        <w:suppressAutoHyphens w:val="true"/>
+        <w:bidi w:val="0"/>
+        <w:spacing w:before="0" w:after="0"/>
+        <w:jc w:val="both"/>
+        <w:rPr>
+          <w:rFonts w:ascii="Times New Roman" w:hAnsi="Times New Roman"/>
+        </w:rPr>
+      </w:pPr>
+      <w:r>
+        <w:rPr>
+          <w:rFonts w:ascii="Times New Roman" w:hAnsi="Times New Roman"/>
+        </w:rPr>
+        <w:t>Hiányzó felhasználónév</w:t>
+      </w:r>
+    </w:p>
+    <w:p>
+      <w:pPr>
+        <w:pStyle w:val="Normal"/>
+        <w:widowControl/>
+        <w:numPr>
+          <w:ilvl w:val="0"/>
+          <w:numId w:val="18"/>
+        </w:numPr>
+        <w:suppressAutoHyphens w:val="true"/>
+        <w:bidi w:val="0"/>
+        <w:spacing w:before="0" w:after="0"/>
+        <w:jc w:val="both"/>
+        <w:rPr>
+          <w:rFonts w:ascii="Times New Roman" w:hAnsi="Times New Roman"/>
+        </w:rPr>
+      </w:pPr>
+      <w:r>
+        <w:rPr>
+          <w:rFonts w:ascii="Times New Roman" w:hAnsi="Times New Roman"/>
+        </w:rPr>
+        <w:t>Hiányzó cél kliens felhasználónév</w:t>
+      </w:r>
+    </w:p>
+    <w:p>
+      <w:pPr>
+        <w:pStyle w:val="Normal"/>
+        <w:widowControl/>
+        <w:numPr>
+          <w:ilvl w:val="0"/>
+          <w:numId w:val="18"/>
+        </w:numPr>
+        <w:suppressAutoHyphens w:val="true"/>
+        <w:bidi w:val="0"/>
+        <w:spacing w:before="0" w:after="0"/>
+        <w:jc w:val="both"/>
+        <w:rPr>
+          <w:rFonts w:ascii="Times New Roman" w:hAnsi="Times New Roman"/>
+        </w:rPr>
+      </w:pPr>
+      <w:r>
+        <w:rPr>
+          <w:rFonts w:ascii="Times New Roman" w:hAnsi="Times New Roman"/>
+        </w:rPr>
+        <w:t xml:space="preserve">Hiányzó IP cím. </w:t>
+      </w:r>
+    </w:p>
+    <w:p>
+      <w:pPr>
+        <w:pStyle w:val="Normal"/>
+        <w:widowControl/>
+        <w:suppressAutoHyphens w:val="true"/>
+        <w:bidi w:val="0"/>
+        <w:spacing w:before="0" w:after="0"/>
+        <w:jc w:val="both"/>
+        <w:rPr>
+          <w:rFonts w:ascii="Times New Roman" w:hAnsi="Times New Roman"/>
+        </w:rPr>
+      </w:pPr>
+      <w:r>
+        <w:rPr>
+          <w:rFonts w:ascii="Times New Roman" w:hAnsi="Times New Roman"/>
+        </w:rPr>
+        <w:tab/>
+      </w:r>
+    </w:p>
+    <w:p>
+      <w:pPr>
+        <w:pStyle w:val="Normal"/>
+        <w:widowControl/>
+        <w:suppressAutoHyphens w:val="true"/>
+        <w:bidi w:val="0"/>
+        <w:spacing w:before="0" w:after="0"/>
+        <w:jc w:val="both"/>
+        <w:rPr>
+          <w:rFonts w:ascii="Times New Roman" w:hAnsi="Times New Roman"/>
+        </w:rPr>
+      </w:pPr>
+      <w:r>
+        <w:rPr>
+          <w:rFonts w:ascii="Times New Roman" w:hAnsi="Times New Roman"/>
+        </w:rPr>
+        <w:t>A program többnyire a szerverrel egy eszközön fut, így a hálózati kapcsolódásból eredő problémák felderítésére nem alkalmas. A hálózati kapcsolat sebessége nagyban befolyásolja a szerver-kliens közötti kapcsolatot. Így ezzel csak a program megfelelő futása ellenőrizhető. Ha a telefon vagy a Raspberry WIFI kapcsolatával valamilyen hiba van akkor az üzenetek késhetnek vagy el is veszhetnek. Ha a kliens és a szerver egy helyen fut ez nem fordulhat elő, legfeljebb a hibás portbeállításból következhet sikertelen kapcsolódás.</w:t>
+      </w:r>
+    </w:p>
+    <w:p>
+      <w:pPr>
+        <w:pStyle w:val="Normal"/>
+        <w:widowControl/>
+        <w:suppressAutoHyphens w:val="true"/>
+        <w:bidi w:val="0"/>
+        <w:spacing w:before="0" w:after="0"/>
+        <w:jc w:val="both"/>
+        <w:rPr>
+          <w:rFonts w:ascii="Times New Roman" w:hAnsi="Times New Roman"/>
+        </w:rPr>
+      </w:pPr>
+      <w:r>
+        <w:rPr>
+          <w:rFonts w:ascii="Times New Roman" w:hAnsi="Times New Roman"/>
+        </w:rPr>
+        <w:tab/>
+        <w:t>Egy nem megfelelő router választása esetén akár másodpercekben is mérhető az az idő ami az üzenet elküldése és a  parancs végrehajtása között eltelik. Ez nem feltétlenül jelent problémát, mert a robot képes az önálló működésre, de a távirányítású üzemelést akár el is lehetetleníti.</w:t>
+      </w:r>
+    </w:p>
+    <w:p>
+      <w:pPr>
+        <w:pStyle w:val="Normal"/>
+        <w:widowControl/>
+        <w:suppressAutoHyphens w:val="true"/>
+        <w:bidi w:val="0"/>
+        <w:spacing w:before="0" w:after="0"/>
+        <w:jc w:val="both"/>
+        <w:rPr>
+          <w:rFonts w:ascii="Times New Roman" w:hAnsi="Times New Roman"/>
+        </w:rPr>
+      </w:pPr>
+      <w:r>
+        <w:rPr>
+          <w:rFonts w:ascii="Times New Roman" w:hAnsi="Times New Roman"/>
+        </w:rPr>
+        <w:tab/>
+        <w:t xml:space="preserve">A fogadó szál a szervertől fogadja az üzeneteket. Fogadás után megjeleníti azok tartalmát az erre a célra kijelölt szövegmezőben. Képes felismerni, ha az üzenet irányváltoztatáshoz kapcsolódó parancsot tartalmaz. Ezt jelzi is az információs szövegmezőben, az ettől eltérő üzeneteket megjeleníti az egyszerű üzeneteknek szánt mezőben. Az üzenet megjelenítését a felhasználónév megjelölésével kezdi, majd az üzenet tartalmát írja ki. </w:t>
+      </w:r>
+    </w:p>
+    <w:p>
+      <w:pPr>
+        <w:pStyle w:val="Normal"/>
+        <w:widowControl/>
+        <w:suppressAutoHyphens w:val="true"/>
+        <w:bidi w:val="0"/>
+        <w:spacing w:before="0" w:after="0"/>
+        <w:jc w:val="both"/>
+        <w:rPr>
+          <w:rFonts w:ascii="Times New Roman" w:hAnsi="Times New Roman"/>
+        </w:rPr>
+      </w:pPr>
+      <w:r>
+        <w:rPr>
+          <w:rFonts w:ascii="Times New Roman" w:hAnsi="Times New Roman"/>
+        </w:rPr>
+        <w:tab/>
+        <w:t xml:space="preserve">A küldő szál a felhasználó által beírt, majd a "küldés" gomb megnyomásával elküldött üzenet továbbításával foglalkozik. A szöveg elejére illeszti a célfelhasználó nevét egy "@" karakterrel elválasztva. Így a @ karakter használata nem megengedett az üzenet szövegében. Az elválasztó karakter megváltoztatható, de akkor a többi klienst is fel kell a változásra készíteni. </w:t>
+      </w:r>
+    </w:p>
+    <w:p>
+      <w:pPr>
+        <w:pStyle w:val="Normal"/>
+        <w:widowControl/>
+        <w:suppressAutoHyphens w:val="true"/>
+        <w:bidi w:val="0"/>
+        <w:spacing w:before="0" w:after="0"/>
+        <w:jc w:val="both"/>
+        <w:rPr/>
+      </w:pPr>
+      <w:r>
+        <w:rPr>
+          <w:rFonts w:ascii="Times New Roman" w:hAnsi="Times New Roman"/>
+        </w:rPr>
+        <w:tab/>
+        <w:t xml:space="preserve">A kliens </w:t>
+      </w:r>
+      <w:r>
+        <w:rPr>
+          <w:rFonts w:eastAsia="Noto Serif CJK SC" w:cs="Lohit Devanagari" w:ascii="Times New Roman" w:hAnsi="Times New Roman"/>
+          <w:color w:val="auto"/>
+          <w:kern w:val="2"/>
+          <w:sz w:val="24"/>
+          <w:szCs w:val="24"/>
+          <w:lang w:val="hu-HU" w:eastAsia="zh-CN" w:bidi="hi-IN"/>
+        </w:rPr>
+        <w:t>átalakítható</w:t>
+      </w:r>
+      <w:r>
+        <w:rPr>
+          <w:rFonts w:ascii="Times New Roman" w:hAnsi="Times New Roman"/>
+        </w:rPr>
+        <w:t xml:space="preserve"> egy chat klienssé pár egyszerű lépésben. Le kell cserélni a felhasználónevet az üzenettől elválasztó karaktert egy olyan karaktersorozatra amely nem valószínű, hogy megjelenik az üzenetküldés során, vagy két lépésben kell elküldeni. Először a célfelhasználó nevét majd az üzenetet. Ilyenkor a szervert is fel kell készíteni a megváltozott adattovábbítási módra. A szerver előre meghatározott időközönként elküldi az aktív felhasználók listáját amit a kliens megjelenít. </w:t>
+      </w:r>
+    </w:p>
+    <w:p>
+      <w:pPr>
+        <w:pStyle w:val="Normal"/>
+        <w:widowControl/>
+        <w:suppressAutoHyphens w:val="true"/>
+        <w:bidi w:val="0"/>
+        <w:spacing w:before="0" w:after="0"/>
+        <w:jc w:val="both"/>
+        <w:rPr>
+          <w:rFonts w:ascii="Times New Roman" w:hAnsi="Times New Roman"/>
+        </w:rPr>
+      </w:pPr>
+      <w:r>
+        <w:rPr>
+          <w:rFonts w:ascii="Times New Roman" w:hAnsi="Times New Roman"/>
+        </w:rPr>
+        <w:tab/>
+        <w:t>A Grafikus felületen találhatóak gombok, melyekkel a robot haladási irányára lehet hatni. Ezeknek a megnyomásával ugyanazt a parancsot lehet elküldeni a szerveren keresztül a Raspberry-n futó kliensnek mint amit az, a QR kódokból kiolvas. Így távirányíthatóvá válik az eszköz. Létezik a kliens PC-s párja is ami a Raspberry-n futó változatot szimulálja. Itt a gombok helyett sima szövegdobozok jelzik a haladással kapcsolatos információkat, minden másban megegyezik ezzel a változattal.</w:t>
+      </w:r>
+    </w:p>
+    <w:p>
+      <w:pPr>
+        <w:pStyle w:val="Normal"/>
+        <w:widowControl/>
+        <w:suppressAutoHyphens w:val="true"/>
+        <w:bidi w:val="0"/>
+        <w:spacing w:before="0" w:after="0"/>
+        <w:jc w:val="both"/>
+        <w:rPr>
+          <w:rFonts w:ascii="Times New Roman" w:hAnsi="Times New Roman"/>
+        </w:rPr>
+      </w:pPr>
+      <w:r>
+        <w:rPr>
+          <w:rFonts w:ascii="Times New Roman" w:hAnsi="Times New Roman"/>
+        </w:rPr>
+        <w:t>A felület az alap Swing elemekből épül fel:</w:t>
+      </w:r>
+    </w:p>
+    <w:p>
+      <w:pPr>
+        <w:pStyle w:val="Normal"/>
+        <w:widowControl/>
+        <w:numPr>
+          <w:ilvl w:val="0"/>
+          <w:numId w:val="19"/>
+        </w:numPr>
+        <w:suppressAutoHyphens w:val="true"/>
+        <w:bidi w:val="0"/>
+        <w:spacing w:before="0" w:after="0"/>
+        <w:jc w:val="both"/>
+        <w:rPr>
+          <w:rFonts w:ascii="Times New Roman" w:hAnsi="Times New Roman"/>
+        </w:rPr>
+      </w:pPr>
+      <w:r>
+        <w:rPr>
+          <w:rFonts w:ascii="Times New Roman" w:hAnsi="Times New Roman"/>
+        </w:rPr>
+        <w:t>Görgethető szövegmezők</w:t>
+      </w:r>
+    </w:p>
+    <w:p>
+      <w:pPr>
+        <w:pStyle w:val="Normal"/>
+        <w:widowControl/>
+        <w:numPr>
+          <w:ilvl w:val="0"/>
+          <w:numId w:val="19"/>
+        </w:numPr>
+        <w:suppressAutoHyphens w:val="true"/>
+        <w:bidi w:val="0"/>
+        <w:spacing w:before="0" w:after="0"/>
+        <w:jc w:val="both"/>
+        <w:rPr>
+          <w:rFonts w:ascii="Times New Roman" w:hAnsi="Times New Roman"/>
+        </w:rPr>
+      </w:pPr>
+      <w:r>
+        <w:rPr>
+          <w:rFonts w:ascii="Times New Roman" w:hAnsi="Times New Roman"/>
+        </w:rPr>
+        <w:t>Gombok</w:t>
+      </w:r>
+    </w:p>
+    <w:p>
+      <w:pPr>
+        <w:pStyle w:val="Normal"/>
+        <w:widowControl/>
+        <w:numPr>
+          <w:ilvl w:val="0"/>
+          <w:numId w:val="19"/>
+        </w:numPr>
+        <w:suppressAutoHyphens w:val="true"/>
+        <w:bidi w:val="0"/>
+        <w:spacing w:before="0" w:after="0"/>
+        <w:jc w:val="both"/>
+        <w:rPr>
+          <w:rFonts w:ascii="Times New Roman" w:hAnsi="Times New Roman"/>
+        </w:rPr>
+      </w:pPr>
+      <w:r>
+        <w:rPr>
+          <w:rFonts w:ascii="Times New Roman" w:hAnsi="Times New Roman"/>
+        </w:rPr>
+        <w:t>Szövegdobozok</w:t>
+      </w:r>
+    </w:p>
+    <w:p>
+      <w:pPr>
+        <w:pStyle w:val="Normal"/>
+        <w:widowControl/>
+        <w:suppressAutoHyphens w:val="true"/>
+        <w:bidi w:val="0"/>
+        <w:spacing w:before="0" w:after="0"/>
+        <w:jc w:val="both"/>
+        <w:rPr>
+          <w:rFonts w:ascii="Times New Roman" w:hAnsi="Times New Roman"/>
+        </w:rPr>
+      </w:pPr>
+      <w:r>
+        <w:rPr>
           <w:b/>
           <w:bCs/>
         </w:rPr>
-        <w:t xml:space="preserve">teszt </w:t>
-      </w:r>
-      <w:r>
-        <w:rPr>
-          <w:rFonts w:ascii="Times New Roman" w:hAnsi="Times New Roman"/>
+        <w:t xml:space="preserve">Android kliens: </w:t>
+      </w:r>
+      <w:r>
+        <w:rPr/>
+        <w:t>A program feladata a robot távirányítású vezérlése amennyiben az szükséges. Ha az eszköz letér a kijelölt útvonalról, vagy egy nem várt esemény miatt kitérőt kell tennie akkor ez megtehető a PC kliens vagy az Androidos kliens segítségével. Készíthető fénykép távirányírással és a szövegbeviteli mező segítségével lehet üzenni is az e</w:t>
+      </w:r>
+      <w:r>
+        <w:rPr/>
+        <w:t>s</w:t>
+      </w:r>
+      <w:r>
+        <w:rPr/>
+        <w:t>zköznek, vagy utasításokat adni neki.</w:t>
+      </w:r>
+    </w:p>
+    <w:p>
+      <w:pPr>
+        <w:pStyle w:val="Normal"/>
+        <w:widowControl/>
+        <w:suppressAutoHyphens w:val="true"/>
+        <w:bidi w:val="0"/>
+        <w:spacing w:before="0" w:after="0"/>
+        <w:jc w:val="both"/>
+        <w:rPr>
+          <w:rFonts w:ascii="Times New Roman" w:hAnsi="Times New Roman"/>
+        </w:rPr>
+      </w:pPr>
+      <w:r>
+        <w:rPr/>
+        <w:tab/>
+        <w:t xml:space="preserve">Az Androidra történő fejlesztés történhet Kotlin és Java nyelven is. Az utóbbi nyelvre esett a választás mert így a kód egyes részei egységesek lehettek a PC klienssel és a korai Raspberry-n futó klienssel is. Az egységes nyelvhasználatnak és az azonos kódrészleteknek köszönhetően a hibák megkeresése és javítási megoldásának kidolgozása is könnyebb. Egy esetleges probléma kijavítását egy helyen kell kitalálni és a kész megoldást át lehet ültetni más kódokba is. </w:t>
+      </w:r>
+    </w:p>
+    <w:p>
+      <w:pPr>
+        <w:pStyle w:val="Normal"/>
+        <w:widowControl/>
+        <w:suppressAutoHyphens w:val="true"/>
+        <w:bidi w:val="0"/>
+        <w:spacing w:before="0" w:after="0"/>
+        <w:jc w:val="both"/>
+        <w:rPr>
+          <w:rFonts w:ascii="Times New Roman" w:hAnsi="Times New Roman"/>
+        </w:rPr>
+      </w:pPr>
+      <w:r>
+        <w:rPr/>
+        <w:tab/>
+        <w:t xml:space="preserve">A feladat elvégzésére a Kotlin nyelv is tökéletesen alkalmas, mert lefordítható a Java Virtuális Gépére és alkalmas arra, hogy a Java nyelven készített kóddal működjön együtt. A Java könyvtár egy részére épít például a Collections könyvtár. A Kotlin nyelv egyik előnye a Java-bal szemben, hogy sokkal tömörebben, kevesebb kód írásával lehet ugyanazt a programot megírni. A kevesebb kód kevesebb hibalehetőséget jelent. A nyelv 16 évvel fiatalabb mint a Java ezért egy kezdő felhasználó jóval kevesebb segédanyagot, információt találhat az interneten. 2021-ben a Java a 2. legnépszerűbb nyelv volt 17,82%-os részaránnyal, míg a Kotlin a 13. 1,44%-al a PYPL Index szerint átlagosan világszerte. A jövőben a Kotlin valószínűleg nagyobb népszerűségre fog szert tenni a hosszútávú tendenciák alapján. Az Android studio egyformán támogatja a Java és a Kotlin nyelven való fejlesztést. A két nyelv támogatása 2017-ben jelent meg a szoftverben először. A Google célja, hogy a fejlesztők elsősorban a Kotlin nyelvet használják az Android appfejlesztéshez, ugyanakkor a Java nyelv támogatása is hosszútávon megmarad. A Kotlin számtalan előnye mellett a választás a Java-ra esett a korábban szerzett tapasztalatok a platformfüggetlensége és az egységesen </w:t>
+      </w:r>
+      <w:r>
+        <w:rPr>
+          <w:rFonts w:eastAsia="Noto Serif CJK SC" w:cs="Lohit Devanagari"/>
+          <w:color w:val="auto"/>
+          <w:kern w:val="2"/>
+          <w:sz w:val="24"/>
+          <w:szCs w:val="24"/>
+          <w:lang w:val="hu-HU" w:eastAsia="zh-CN" w:bidi="hi-IN"/>
+        </w:rPr>
+        <w:t>elvégezhető</w:t>
+      </w:r>
+      <w:r>
+        <w:rPr/>
+        <w:t xml:space="preserve"> hibajavítás miatt.</w:t>
+      </w:r>
+    </w:p>
+    <w:p>
+      <w:pPr>
+        <w:pStyle w:val="Normal"/>
+        <w:widowControl/>
+        <w:suppressAutoHyphens w:val="true"/>
+        <w:bidi w:val="0"/>
+        <w:spacing w:before="0" w:after="0"/>
+        <w:jc w:val="both"/>
+        <w:rPr>
+          <w:rFonts w:ascii="Times New Roman" w:hAnsi="Times New Roman"/>
+        </w:rPr>
+      </w:pPr>
+      <w:r>
+        <w:rPr/>
+        <w:tab/>
+        <w:t xml:space="preserve">A fejlesztés az Android Studio-val történt. A szoftver által alapértelmezetten biztosított grafikus felülettel készült fel a felhasználói felület. A felület leírása XML kóddal történik amellyel könnyen lehet gombokat, szövegdobozokat, szövegmezőket létrehozni, akár csak a Swing segítségével. Az XML kóddal széleskörűen lehet a grafikus felület elemeit személyre szabni. A felület megalkotásához az Android Studio-ba integrált Layout Editor-t kell használni. </w:t>
+      </w:r>
+    </w:p>
+    <w:p>
+      <w:pPr>
+        <w:pStyle w:val="Normal"/>
+        <w:widowControl/>
+        <w:suppressAutoHyphens w:val="true"/>
+        <w:bidi w:val="0"/>
+        <w:spacing w:before="0" w:after="0"/>
+        <w:jc w:val="both"/>
+        <w:rPr>
+          <w:rFonts w:ascii="Times New Roman" w:hAnsi="Times New Roman"/>
+        </w:rPr>
+      </w:pPr>
+      <w:r>
+        <w:rPr/>
+        <w:tab/>
+        <w:t>Az XML ( Extensible Markup Language - kiterjeszthető jelölőnyelv ) egy általános célú leíró nyelv. Adattípusok leírására képes. Elsődleges célja a strukturált szöveg leírása az interneten keresztül. Előnye, hogy az emberi szem számára is könnyen értelmezhető a leírás jellege. Képes a legtöbb adatstruktúra leírására. Platformfüggetlen így könnyen szállítható.</w:t>
+      </w:r>
+    </w:p>
+    <w:p>
+      <w:pPr>
+        <w:pStyle w:val="Normal"/>
+        <w:widowControl/>
+        <w:suppressAutoHyphens w:val="true"/>
+        <w:bidi w:val="0"/>
+        <w:spacing w:before="0" w:after="0"/>
+        <w:jc w:val="both"/>
+        <w:rPr>
+          <w:rFonts w:ascii="Times New Roman" w:hAnsi="Times New Roman"/>
+        </w:rPr>
+      </w:pPr>
+      <w:r>
+        <w:rPr/>
+        <w:tab/>
+        <w:t>A kliens egy Android rendszerű telefonon kapott helyet. Az Android széles körben elterjedt jelenleg a legnépszerűbb operációs rendszer megelőzve a Windows-t és az IOS-t 39%-os részaránnyal 2021-ben. A nagy részesedésnek köszönhetően a megírt kliens rengeteg eszközön képes futni. A tesztelés egy gyengébb és egy közepes teljesítményű telefonnal történt. Mind a két eszközön megfelelően futott a program. Így ha a rendszert egy nagyobb telephelyen kellene bevetni nem igényelne drága infrastruktúrát. Egy közép-alsó kategóriás eszközön már használható minőségben fut.</w:t>
+      </w:r>
+    </w:p>
+    <w:p>
+      <w:pPr>
+        <w:pStyle w:val="Normal"/>
+        <w:widowControl/>
+        <w:suppressAutoHyphens w:val="true"/>
+        <w:bidi w:val="0"/>
+        <w:spacing w:before="0" w:after="0"/>
+        <w:jc w:val="both"/>
+        <w:rPr>
+          <w:rFonts w:ascii="Times New Roman" w:hAnsi="Times New Roman"/>
+        </w:rPr>
+      </w:pPr>
+      <w:r>
+        <w:rPr/>
+      </w:r>
+    </w:p>
+    <w:p>
+      <w:pPr>
+        <w:pStyle w:val="Normal"/>
+        <w:widowControl/>
+        <w:suppressAutoHyphens w:val="true"/>
+        <w:bidi w:val="0"/>
+        <w:spacing w:before="0" w:after="0"/>
+        <w:jc w:val="both"/>
+        <w:rPr>
+          <w:rFonts w:ascii="Times New Roman" w:hAnsi="Times New Roman"/>
+        </w:rPr>
+      </w:pPr>
+      <w:r>
+        <w:rPr/>
+        <w:t xml:space="preserve">Minimális rendszerkövetelmények: </w:t>
+      </w:r>
+    </w:p>
+    <w:p>
+      <w:pPr>
+        <w:pStyle w:val="Normal"/>
+        <w:widowControl/>
+        <w:numPr>
+          <w:ilvl w:val="0"/>
+          <w:numId w:val="20"/>
+        </w:numPr>
+        <w:suppressAutoHyphens w:val="true"/>
+        <w:bidi w:val="0"/>
+        <w:spacing w:before="0" w:after="0"/>
+        <w:jc w:val="both"/>
+        <w:rPr/>
+      </w:pPr>
+      <w:r>
+        <w:rPr/>
+        <w:t xml:space="preserve">Android 6.0 Marshmallow </w:t>
+      </w:r>
+    </w:p>
+    <w:p>
+      <w:pPr>
+        <w:pStyle w:val="Normal"/>
+        <w:widowControl/>
+        <w:numPr>
+          <w:ilvl w:val="0"/>
+          <w:numId w:val="20"/>
+        </w:numPr>
+        <w:suppressAutoHyphens w:val="true"/>
+        <w:bidi w:val="0"/>
+        <w:spacing w:before="0" w:after="0"/>
+        <w:jc w:val="both"/>
+        <w:rPr/>
+      </w:pPr>
+      <w:r>
+        <w:rPr/>
+        <w:t>1 GB szabad tárhely</w:t>
+      </w:r>
+    </w:p>
+    <w:p>
+      <w:pPr>
+        <w:pStyle w:val="Normal"/>
+        <w:widowControl/>
+        <w:numPr>
+          <w:ilvl w:val="0"/>
+          <w:numId w:val="20"/>
+        </w:numPr>
+        <w:suppressAutoHyphens w:val="true"/>
+        <w:bidi w:val="0"/>
+        <w:spacing w:before="0" w:after="0"/>
+        <w:jc w:val="both"/>
+        <w:rPr/>
+      </w:pPr>
+      <w:r>
+        <w:rPr/>
+        <w:t>2</w:t>
+      </w:r>
+      <w:r>
+        <w:rPr/>
+        <w:t xml:space="preserve"> G</w:t>
+      </w:r>
+      <w:r>
+        <w:rPr/>
+        <w:t>B</w:t>
+      </w:r>
+      <w:r>
+        <w:rPr/>
+        <w:t xml:space="preserve"> RAM</w:t>
+      </w:r>
+    </w:p>
+    <w:p>
+      <w:pPr>
+        <w:pStyle w:val="Normal"/>
+        <w:widowControl/>
+        <w:numPr>
+          <w:ilvl w:val="0"/>
+          <w:numId w:val="20"/>
+        </w:numPr>
+        <w:suppressAutoHyphens w:val="true"/>
+        <w:bidi w:val="0"/>
+        <w:spacing w:before="0" w:after="0"/>
+        <w:jc w:val="both"/>
+        <w:rPr/>
+      </w:pPr>
+      <w:r>
+        <w:rPr/>
+        <w:t xml:space="preserve">Minimum </w:t>
+      </w:r>
+      <w:r>
+        <w:rPr/>
+        <w:t>CPU</w:t>
+      </w:r>
+      <w:r>
+        <w:rPr/>
+        <w:t>: HiSilicon  Kirin 650 vagy Qualcomm Snapdragon 430</w:t>
+      </w:r>
+    </w:p>
+    <w:p>
+      <w:pPr>
+        <w:pStyle w:val="Normal"/>
+        <w:widowControl/>
+        <w:numPr>
+          <w:ilvl w:val="0"/>
+          <w:numId w:val="20"/>
+        </w:numPr>
+        <w:suppressAutoHyphens w:val="true"/>
+        <w:bidi w:val="0"/>
+        <w:spacing w:before="0" w:after="0"/>
+        <w:jc w:val="both"/>
+        <w:rPr/>
+      </w:pPr>
+      <w:r>
+        <w:rPr/>
+        <w:t xml:space="preserve">Ajánlott </w:t>
+      </w:r>
+      <w:r>
+        <w:rPr/>
+        <w:t>CPU</w:t>
+      </w:r>
+      <w:r>
+        <w:rPr/>
+        <w:t>: Qualcomm Snapdragon 720G</w:t>
+      </w:r>
+    </w:p>
+    <w:p>
+      <w:pPr>
+        <w:pStyle w:val="Normal"/>
+        <w:widowControl/>
+        <w:numPr>
+          <w:ilvl w:val="0"/>
+          <w:numId w:val="20"/>
+        </w:numPr>
+        <w:suppressAutoHyphens w:val="true"/>
+        <w:bidi w:val="0"/>
+        <w:spacing w:before="0" w:after="0"/>
+        <w:jc w:val="both"/>
+        <w:rPr>
+          <w:rFonts w:ascii="Times New Roman" w:hAnsi="Times New Roman"/>
+        </w:rPr>
+      </w:pPr>
+      <w:r>
+        <w:rPr/>
+        <w:t>Wifi kapcsolat</w:t>
+      </w:r>
+    </w:p>
+    <w:p>
+      <w:pPr>
+        <w:pStyle w:val="Normal"/>
+        <w:widowControl/>
+        <w:suppressAutoHyphens w:val="true"/>
+        <w:bidi w:val="0"/>
+        <w:spacing w:before="0" w:after="0"/>
+        <w:jc w:val="both"/>
+        <w:rPr>
+          <w:rFonts w:ascii="Times New Roman" w:hAnsi="Times New Roman"/>
+        </w:rPr>
+      </w:pPr>
+      <w:r>
+        <w:rPr/>
+      </w:r>
+    </w:p>
+    <w:p>
+      <w:pPr>
+        <w:pStyle w:val="Normal"/>
+        <w:widowControl/>
+        <w:suppressAutoHyphens w:val="true"/>
+        <w:bidi w:val="0"/>
+        <w:spacing w:before="0" w:after="0"/>
+        <w:jc w:val="both"/>
+        <w:rPr>
+          <w:rFonts w:ascii="Times New Roman" w:hAnsi="Times New Roman"/>
+        </w:rPr>
+      </w:pPr>
+      <w:r>
+        <w:rPr>
           <w:b/>
           <w:bCs/>
         </w:rPr>
-        <w:t xml:space="preserve">kliens: </w:t>
-      </w:r>
-      <w:r>
-        <w:rPr>
-          <w:rFonts w:ascii="Times New Roman" w:hAnsi="Times New Roman"/>
-        </w:rPr>
-        <w:t xml:space="preserve">A fejlesztés egy korai állapotában készült egy kliens PC-re amely az Androidos telefonon futó klienst váltotta ki annak elkészüléséig. Ez a Java nyelven írt program volt az alapja a később Python nyelven elkészített Raspberry-n futó kliensnek. </w:t>
-      </w:r>
-    </w:p>
-    <w:p>
-      <w:pPr>
-        <w:pStyle w:val="Normal"/>
-        <w:widowControl/>
-        <w:suppressAutoHyphens w:val="true"/>
-        <w:bidi w:val="0"/>
-        <w:spacing w:before="0" w:after="0"/>
-        <w:jc w:val="both"/>
-        <w:rPr>
-          <w:rFonts w:ascii="Times New Roman" w:hAnsi="Times New Roman"/>
-        </w:rPr>
-      </w:pPr>
-      <w:r>
-        <w:rPr>
-          <w:rFonts w:ascii="Times New Roman" w:hAnsi="Times New Roman"/>
-        </w:rPr>
-        <w:tab/>
-        <w:t>A program segítségével könnyen és gyorsan lehet szimulálni a telefonos változat által kiadható utasításokat. Próbaüzemben lehetet</w:t>
-      </w:r>
-      <w:r>
-        <w:rPr>
-          <w:rFonts w:ascii="Times New Roman" w:hAnsi="Times New Roman"/>
-        </w:rPr>
-        <w:t>t</w:t>
-      </w:r>
-      <w:r>
-        <w:rPr>
-          <w:rFonts w:ascii="Times New Roman" w:hAnsi="Times New Roman"/>
-        </w:rPr>
-        <w:t xml:space="preserve"> vele vezérelni a robotot, valamint üzenetet küldeni neki és fogadni. Az Androidos kliens alapjai is ebből a kódb</w:t>
-      </w:r>
-      <w:r>
-        <w:rPr>
-          <w:rFonts w:ascii="Times New Roman" w:hAnsi="Times New Roman"/>
-        </w:rPr>
-        <w:t>ól</w:t>
-      </w:r>
-      <w:r>
-        <w:rPr>
-          <w:rFonts w:ascii="Times New Roman" w:hAnsi="Times New Roman"/>
-        </w:rPr>
-        <w:t xml:space="preserve"> származnak, köszönhetően a Java platformfüggetlenségének. </w:t>
-      </w:r>
-    </w:p>
-    <w:p>
-      <w:pPr>
-        <w:pStyle w:val="Normal"/>
-        <w:widowControl/>
-        <w:suppressAutoHyphens w:val="true"/>
-        <w:bidi w:val="0"/>
-        <w:spacing w:before="0" w:after="0"/>
-        <w:jc w:val="both"/>
-        <w:rPr>
-          <w:rFonts w:ascii="Times New Roman" w:hAnsi="Times New Roman"/>
-        </w:rPr>
-      </w:pPr>
-      <w:r>
-        <w:rPr>
-          <w:rFonts w:ascii="Times New Roman" w:hAnsi="Times New Roman"/>
-        </w:rPr>
-        <w:t>Ez a változat tartalmaz:</w:t>
+        <w:t xml:space="preserve">Android operációs rendszer: </w:t>
+      </w:r>
+      <w:r>
+        <w:rPr/>
+        <w:t xml:space="preserve">A fejlesztés 2005-ben indult a cél egy mobil operációs rendszer készítése volt. Elsősorban érintőképernyős eszközökre lett tervezve ( telefonok, táblagépek ). A fejlesztés az Andoid Inc kezdte meg de a Google felvásárolta a céget így a további munka már a Google felügyelete alatt folytatódott. Az első Android operációs rendszerre ellátott eszköz 2008-ban jelent meg. </w:t>
+      </w:r>
+    </w:p>
+    <w:p>
+      <w:pPr>
+        <w:pStyle w:val="Normal"/>
+        <w:widowControl/>
+        <w:suppressAutoHyphens w:val="true"/>
+        <w:bidi w:val="0"/>
+        <w:spacing w:before="0" w:after="0"/>
+        <w:jc w:val="both"/>
+        <w:rPr>
+          <w:rFonts w:ascii="Times New Roman" w:hAnsi="Times New Roman"/>
+        </w:rPr>
+      </w:pPr>
+      <w:r>
+        <w:rPr/>
+        <w:tab/>
+        <w:t xml:space="preserve">A fejlesztők a rendszerre Java és Kotlin nyelven írhatnak menedzselt kódot, amely az eszközt vezérli a Google által biztosított programkönyvtáron keresztül. A platform megalkotásának célja, hogy a hordozható eszközök egy egységes nyílt forráskódú operációs rendszerrel legyenek ellátva. Az alapokat egy </w:t>
+      </w:r>
+      <w:r>
+        <w:rPr/>
+        <w:t>L</w:t>
+      </w:r>
+      <w:r>
+        <w:rPr/>
+        <w:t>inux rendszer adja a megfelelő átalakításokkal, hogy képes legyen az elvárt funkciók ellátására:</w:t>
       </w:r>
     </w:p>
     <w:p>
@@ -7573,21 +8328,17 @@
         <w:widowControl/>
         <w:numPr>
           <w:ilvl w:val="0"/>
-          <w:numId w:val="17"/>
-        </w:numPr>
-        <w:suppressAutoHyphens w:val="true"/>
-        <w:bidi w:val="0"/>
-        <w:spacing w:before="0" w:after="0"/>
-        <w:jc w:val="both"/>
-        <w:rPr>
-          <w:rFonts w:ascii="Times New Roman" w:hAnsi="Times New Roman"/>
-        </w:rPr>
-      </w:pPr>
-      <w:r>
-        <w:rPr>
-          <w:rFonts w:ascii="Times New Roman" w:hAnsi="Times New Roman"/>
-        </w:rPr>
-        <w:t>egy fogadó szálat</w:t>
+          <w:numId w:val="21"/>
+        </w:numPr>
+        <w:suppressAutoHyphens w:val="true"/>
+        <w:bidi w:val="0"/>
+        <w:spacing w:before="0" w:after="0"/>
+        <w:jc w:val="both"/>
+        <w:rPr/>
+      </w:pPr>
+      <w:r>
+        <w:rPr/>
+        <w:t>Érintőképernyő kezelése</w:t>
       </w:r>
     </w:p>
     <w:p>
@@ -7596,21 +8347,17 @@
         <w:widowControl/>
         <w:numPr>
           <w:ilvl w:val="0"/>
-          <w:numId w:val="17"/>
-        </w:numPr>
-        <w:suppressAutoHyphens w:val="true"/>
-        <w:bidi w:val="0"/>
-        <w:spacing w:before="0" w:after="0"/>
-        <w:jc w:val="both"/>
-        <w:rPr>
-          <w:rFonts w:ascii="Times New Roman" w:hAnsi="Times New Roman"/>
-        </w:rPr>
-      </w:pPr>
-      <w:r>
-        <w:rPr>
-          <w:rFonts w:ascii="Times New Roman" w:hAnsi="Times New Roman"/>
-        </w:rPr>
-        <w:t>egy küldő szálat</w:t>
+          <w:numId w:val="21"/>
+        </w:numPr>
+        <w:suppressAutoHyphens w:val="true"/>
+        <w:bidi w:val="0"/>
+        <w:spacing w:before="0" w:after="0"/>
+        <w:jc w:val="both"/>
+        <w:rPr/>
+      </w:pPr>
+      <w:r>
+        <w:rPr/>
+        <w:t>Egynél több kamera egyidejű kezelése</w:t>
       </w:r>
     </w:p>
     <w:p>
@@ -7619,79 +8366,17 @@
         <w:widowControl/>
         <w:numPr>
           <w:ilvl w:val="0"/>
-          <w:numId w:val="17"/>
-        </w:numPr>
-        <w:suppressAutoHyphens w:val="true"/>
-        <w:bidi w:val="0"/>
-        <w:spacing w:before="0" w:after="0"/>
-        <w:jc w:val="both"/>
-        <w:rPr>
-          <w:rFonts w:ascii="Times New Roman" w:hAnsi="Times New Roman"/>
-        </w:rPr>
-      </w:pPr>
-      <w:r>
-        <w:rPr>
-          <w:rFonts w:ascii="Times New Roman" w:hAnsi="Times New Roman"/>
-        </w:rPr>
-        <w:t>egy grafikus felületet az egyszerű kezelhetőség érdekében</w:t>
-      </w:r>
-    </w:p>
-    <w:p>
-      <w:pPr>
-        <w:pStyle w:val="Normal"/>
-        <w:widowControl/>
-        <w:suppressAutoHyphens w:val="true"/>
-        <w:bidi w:val="0"/>
-        <w:spacing w:before="0" w:after="0"/>
-        <w:jc w:val="both"/>
-        <w:rPr>
-          <w:rFonts w:ascii="Times New Roman" w:hAnsi="Times New Roman"/>
-        </w:rPr>
-      </w:pPr>
-      <w:r>
-        <w:rPr>
-          <w:rFonts w:ascii="Times New Roman" w:hAnsi="Times New Roman"/>
-        </w:rPr>
-        <w:tab/>
-      </w:r>
-    </w:p>
-    <w:p>
-      <w:pPr>
-        <w:pStyle w:val="Normal"/>
-        <w:widowControl/>
-        <w:suppressAutoHyphens w:val="true"/>
-        <w:bidi w:val="0"/>
-        <w:spacing w:before="0" w:after="0"/>
-        <w:jc w:val="both"/>
-        <w:rPr>
-          <w:rFonts w:ascii="Times New Roman" w:hAnsi="Times New Roman"/>
-        </w:rPr>
-      </w:pPr>
-      <w:r>
-        <w:rPr>
-          <w:rFonts w:ascii="Times New Roman" w:hAnsi="Times New Roman"/>
-        </w:rPr>
-        <w:tab/>
-        <w:t xml:space="preserve">A program nagyon kevés szálon fut, így nem kellett az optimalizálással sok időt eltölteni. Egy fogadó és egy küldő szál fut használat közben. A program indítása után, meg kell adni a felhasználónevet, a cél felhasználót, és a szerver IP címét. A program Socketen kapcsolaton keresztül csatlakozik a szerverre. Sikeres csatlakozás esetén elküldi a felhasználónevét a szervernek, amellyel a továbbiakban azonosítani lehet majd. </w:t>
-      </w:r>
-    </w:p>
-    <w:p>
-      <w:pPr>
-        <w:pStyle w:val="Normal"/>
-        <w:widowControl/>
-        <w:suppressAutoHyphens w:val="true"/>
-        <w:bidi w:val="0"/>
-        <w:spacing w:before="0" w:after="0"/>
-        <w:jc w:val="both"/>
-        <w:rPr>
-          <w:rFonts w:ascii="Times New Roman" w:hAnsi="Times New Roman"/>
-        </w:rPr>
-      </w:pPr>
-      <w:r>
-        <w:rPr>
-          <w:rFonts w:ascii="Times New Roman" w:hAnsi="Times New Roman"/>
-        </w:rPr>
-        <w:t>Egy szövegdobozban tájékoztatja a felhasználót a futással kapcsolatos információkról:</w:t>
+          <w:numId w:val="21"/>
+        </w:numPr>
+        <w:suppressAutoHyphens w:val="true"/>
+        <w:bidi w:val="0"/>
+        <w:spacing w:before="0" w:after="0"/>
+        <w:jc w:val="both"/>
+        <w:rPr/>
+      </w:pPr>
+      <w:r>
+        <w:rPr/>
+        <w:t>WIFI</w:t>
       </w:r>
     </w:p>
     <w:p>
@@ -7700,21 +8385,17 @@
         <w:widowControl/>
         <w:numPr>
           <w:ilvl w:val="0"/>
-          <w:numId w:val="18"/>
-        </w:numPr>
-        <w:suppressAutoHyphens w:val="true"/>
-        <w:bidi w:val="0"/>
-        <w:spacing w:before="0" w:after="0"/>
-        <w:jc w:val="both"/>
-        <w:rPr>
-          <w:rFonts w:ascii="Times New Roman" w:hAnsi="Times New Roman"/>
-        </w:rPr>
-      </w:pPr>
-      <w:r>
-        <w:rPr>
-          <w:rFonts w:ascii="Times New Roman" w:hAnsi="Times New Roman"/>
-        </w:rPr>
-        <w:t>Sikeres csatlakozás a szerverre</w:t>
+          <w:numId w:val="21"/>
+        </w:numPr>
+        <w:suppressAutoHyphens w:val="true"/>
+        <w:bidi w:val="0"/>
+        <w:spacing w:before="0" w:after="0"/>
+        <w:jc w:val="both"/>
+        <w:rPr/>
+      </w:pPr>
+      <w:r>
+        <w:rPr/>
+        <w:t>Bluetooth</w:t>
       </w:r>
     </w:p>
     <w:p>
@@ -7723,372 +8404,147 @@
         <w:widowControl/>
         <w:numPr>
           <w:ilvl w:val="0"/>
-          <w:numId w:val="18"/>
-        </w:numPr>
-        <w:suppressAutoHyphens w:val="true"/>
-        <w:bidi w:val="0"/>
-        <w:spacing w:before="0" w:after="0"/>
-        <w:jc w:val="both"/>
-        <w:rPr>
-          <w:rFonts w:ascii="Times New Roman" w:hAnsi="Times New Roman"/>
-        </w:rPr>
-      </w:pPr>
-      <w:r>
-        <w:rPr>
-          <w:rFonts w:ascii="Times New Roman" w:hAnsi="Times New Roman"/>
-        </w:rPr>
-        <w:t>Sikertelen csatlakozás a szerverre</w:t>
-      </w:r>
-    </w:p>
-    <w:p>
-      <w:pPr>
-        <w:pStyle w:val="Normal"/>
-        <w:widowControl/>
-        <w:numPr>
-          <w:ilvl w:val="0"/>
-          <w:numId w:val="18"/>
-        </w:numPr>
-        <w:suppressAutoHyphens w:val="true"/>
-        <w:bidi w:val="0"/>
-        <w:spacing w:before="0" w:after="0"/>
-        <w:jc w:val="both"/>
-        <w:rPr>
-          <w:rFonts w:ascii="Times New Roman" w:hAnsi="Times New Roman"/>
-        </w:rPr>
-      </w:pPr>
-      <w:r>
-        <w:rPr>
-          <w:rFonts w:ascii="Times New Roman" w:hAnsi="Times New Roman"/>
-        </w:rPr>
-        <w:t>Ha elveszti a kapcsolatot a szerverrel</w:t>
-      </w:r>
-    </w:p>
-    <w:p>
-      <w:pPr>
-        <w:pStyle w:val="Normal"/>
-        <w:widowControl/>
-        <w:numPr>
-          <w:ilvl w:val="0"/>
-          <w:numId w:val="18"/>
-        </w:numPr>
-        <w:suppressAutoHyphens w:val="true"/>
-        <w:bidi w:val="0"/>
-        <w:spacing w:before="0" w:after="0"/>
-        <w:jc w:val="both"/>
-        <w:rPr>
-          <w:rFonts w:ascii="Times New Roman" w:hAnsi="Times New Roman"/>
-        </w:rPr>
-      </w:pPr>
-      <w:r>
-        <w:rPr>
-          <w:rFonts w:ascii="Times New Roman" w:hAnsi="Times New Roman"/>
-        </w:rPr>
-        <w:t>Hiányzó felhasználónév</w:t>
-      </w:r>
-    </w:p>
-    <w:p>
-      <w:pPr>
-        <w:pStyle w:val="Normal"/>
-        <w:widowControl/>
-        <w:numPr>
-          <w:ilvl w:val="0"/>
-          <w:numId w:val="18"/>
-        </w:numPr>
-        <w:suppressAutoHyphens w:val="true"/>
-        <w:bidi w:val="0"/>
-        <w:spacing w:before="0" w:after="0"/>
-        <w:jc w:val="both"/>
-        <w:rPr>
-          <w:rFonts w:ascii="Times New Roman" w:hAnsi="Times New Roman"/>
-        </w:rPr>
-      </w:pPr>
-      <w:r>
-        <w:rPr>
-          <w:rFonts w:ascii="Times New Roman" w:hAnsi="Times New Roman"/>
-        </w:rPr>
-        <w:t>Hiányzó cél kliens felhasználónév</w:t>
-      </w:r>
-    </w:p>
-    <w:p>
-      <w:pPr>
-        <w:pStyle w:val="Normal"/>
-        <w:widowControl/>
-        <w:numPr>
-          <w:ilvl w:val="0"/>
-          <w:numId w:val="18"/>
-        </w:numPr>
-        <w:suppressAutoHyphens w:val="true"/>
-        <w:bidi w:val="0"/>
-        <w:spacing w:before="0" w:after="0"/>
-        <w:jc w:val="both"/>
-        <w:rPr>
-          <w:rFonts w:ascii="Times New Roman" w:hAnsi="Times New Roman"/>
-        </w:rPr>
-      </w:pPr>
-      <w:r>
-        <w:rPr>
-          <w:rFonts w:ascii="Times New Roman" w:hAnsi="Times New Roman"/>
-        </w:rPr>
-        <w:t xml:space="preserve">Hiányzó IP cím. </w:t>
-      </w:r>
-    </w:p>
-    <w:p>
-      <w:pPr>
-        <w:pStyle w:val="Normal"/>
-        <w:widowControl/>
-        <w:suppressAutoHyphens w:val="true"/>
-        <w:bidi w:val="0"/>
-        <w:spacing w:before="0" w:after="0"/>
-        <w:jc w:val="both"/>
-        <w:rPr>
-          <w:rFonts w:ascii="Times New Roman" w:hAnsi="Times New Roman"/>
-        </w:rPr>
-      </w:pPr>
-      <w:r>
-        <w:rPr>
-          <w:rFonts w:ascii="Times New Roman" w:hAnsi="Times New Roman"/>
-        </w:rPr>
-        <w:tab/>
-      </w:r>
-    </w:p>
-    <w:p>
-      <w:pPr>
-        <w:pStyle w:val="Normal"/>
-        <w:widowControl/>
-        <w:suppressAutoHyphens w:val="true"/>
-        <w:bidi w:val="0"/>
-        <w:spacing w:before="0" w:after="0"/>
-        <w:jc w:val="both"/>
-        <w:rPr>
-          <w:rFonts w:ascii="Times New Roman" w:hAnsi="Times New Roman"/>
-        </w:rPr>
-      </w:pPr>
-      <w:r>
-        <w:rPr>
-          <w:rFonts w:ascii="Times New Roman" w:hAnsi="Times New Roman"/>
-        </w:rPr>
-        <w:t>A program többnyire a szerverrel egy eszközön fut, így a hálózati kapcsolódásból eredő problémák felderítésére nem alkalmas. A hálózati kapcsolat sebessége nagyban befolyásolja a szerver-kliens közötti kapcsolatot. Így ezzel csak a program megfelelő futása ellenőrizhető. Ha a telefon vagy a Raspberry WIFI kapcsolatával valamilyen hiba van akkor az üzenetek késhetnek vagy el is veszhetnek. Ha a kliens és a szerver egy helyen fut ez nem fordulhat elő, legfeljebb a hibás portbeállításból következhet sikertelen kapcsolódás.</w:t>
-      </w:r>
-    </w:p>
-    <w:p>
-      <w:pPr>
-        <w:pStyle w:val="Normal"/>
-        <w:widowControl/>
-        <w:suppressAutoHyphens w:val="true"/>
-        <w:bidi w:val="0"/>
-        <w:spacing w:before="0" w:after="0"/>
-        <w:jc w:val="both"/>
-        <w:rPr>
-          <w:rFonts w:ascii="Times New Roman" w:hAnsi="Times New Roman"/>
-        </w:rPr>
-      </w:pPr>
-      <w:r>
-        <w:rPr>
-          <w:rFonts w:ascii="Times New Roman" w:hAnsi="Times New Roman"/>
-        </w:rPr>
-        <w:tab/>
-        <w:t>Egy nem megfelelő router választása esetén akár másodpercekben is mérhető az az idő ami az üzenet elküldése és a  parancs végrehajtása között eltelik. Ez nem feltétlenül jelent problémát, mert a robot képes az önálló működésre, de a távirányítású üzemelést akár el is lehetetleníti.</w:t>
-      </w:r>
-    </w:p>
-    <w:p>
-      <w:pPr>
-        <w:pStyle w:val="Normal"/>
-        <w:widowControl/>
-        <w:suppressAutoHyphens w:val="true"/>
-        <w:bidi w:val="0"/>
-        <w:spacing w:before="0" w:after="0"/>
-        <w:jc w:val="both"/>
-        <w:rPr>
-          <w:rFonts w:ascii="Times New Roman" w:hAnsi="Times New Roman"/>
-        </w:rPr>
-      </w:pPr>
-      <w:r>
-        <w:rPr>
-          <w:rFonts w:ascii="Times New Roman" w:hAnsi="Times New Roman"/>
-        </w:rPr>
-        <w:tab/>
-        <w:t xml:space="preserve">A fogadó szál a szervertől fogadja az üzeneteket. Fogadás után megjeleníti azok tartalmát az erre a célra kijelölt szövegmezőben. Képes felismerni, ha az üzenet irányváltoztatáshoz kapcsolódó parancsot tartalmaz. Ezt jelzi is az információs szövegmezőben, az ettől eltérő üzeneteket megjeleníti az egyszerű üzeneteknek szánt mezőben. Az üzenet megjelenítését a felhasználónév megjelölésével kezdi, majd az üzenet tartalmát írja ki. </w:t>
-      </w:r>
-    </w:p>
-    <w:p>
-      <w:pPr>
-        <w:pStyle w:val="Normal"/>
-        <w:widowControl/>
-        <w:suppressAutoHyphens w:val="true"/>
-        <w:bidi w:val="0"/>
-        <w:spacing w:before="0" w:after="0"/>
-        <w:jc w:val="both"/>
-        <w:rPr>
-          <w:rFonts w:ascii="Times New Roman" w:hAnsi="Times New Roman"/>
-        </w:rPr>
-      </w:pPr>
-      <w:r>
-        <w:rPr>
-          <w:rFonts w:ascii="Times New Roman" w:hAnsi="Times New Roman"/>
-        </w:rPr>
-        <w:tab/>
-        <w:t xml:space="preserve">A küldő szál a felhasználó által beírt, majd a "küldés" gomb megnyomásával elküldött üzenet továbbításával foglalkozik. A szöveg elejére illeszti a célfelhasználó nevét egy "@" karakterrel elválasztva. Így a @ karakter használata nem megengedett az üzenet szövegében. Az elválasztó karakter megváltoztatható, de akkor a többi klienst is fel kell a változásra készíteni. </w:t>
-      </w:r>
-    </w:p>
-    <w:p>
-      <w:pPr>
-        <w:pStyle w:val="Normal"/>
-        <w:widowControl/>
-        <w:suppressAutoHyphens w:val="true"/>
-        <w:bidi w:val="0"/>
-        <w:spacing w:before="0" w:after="0"/>
-        <w:jc w:val="both"/>
+          <w:numId w:val="21"/>
+        </w:numPr>
+        <w:suppressAutoHyphens w:val="true"/>
+        <w:bidi w:val="0"/>
+        <w:spacing w:before="0" w:after="0"/>
+        <w:jc w:val="both"/>
+        <w:rPr>
+          <w:rFonts w:ascii="Times New Roman" w:hAnsi="Times New Roman"/>
+        </w:rPr>
+      </w:pPr>
+      <w:r>
         <w:rPr/>
-      </w:pPr>
-      <w:r>
-        <w:rPr>
-          <w:rFonts w:ascii="Times New Roman" w:hAnsi="Times New Roman"/>
-        </w:rPr>
-        <w:tab/>
-        <w:t xml:space="preserve">A kliens </w:t>
-      </w:r>
-      <w:r>
-        <w:rPr>
-          <w:rFonts w:eastAsia="Noto Serif CJK SC" w:cs="Lohit Devanagari" w:ascii="Times New Roman" w:hAnsi="Times New Roman"/>
-          <w:color w:val="auto"/>
-          <w:kern w:val="2"/>
-          <w:sz w:val="24"/>
-          <w:szCs w:val="24"/>
-          <w:lang w:val="hu-HU" w:eastAsia="zh-CN" w:bidi="hi-IN"/>
-        </w:rPr>
-        <w:t>átalakítható</w:t>
-      </w:r>
-      <w:r>
-        <w:rPr>
-          <w:rFonts w:ascii="Times New Roman" w:hAnsi="Times New Roman"/>
-        </w:rPr>
-        <w:t xml:space="preserve"> egy chat klienssé pár egyszerű lépésben. Le kell cserélni a felhasználónevet az üzenettől elválasztó karaktert egy olyan karaktersorozatra amely nem valószínű, hogy megjelenik az üzenetküldés során, vagy két lépésben kell elküldeni. Először a célfelhasználó nevét majd az üzenetet. Ilyenkor a szervert is fel kell készíteni a megváltozott adattovábbítási módra. A szerver előre meghatározott időközönként elküldi az aktív felhasználók listáját amit a kliens megjelenít. </w:t>
-      </w:r>
-    </w:p>
-    <w:p>
-      <w:pPr>
-        <w:pStyle w:val="Normal"/>
-        <w:widowControl/>
-        <w:suppressAutoHyphens w:val="true"/>
-        <w:bidi w:val="0"/>
-        <w:spacing w:before="0" w:after="0"/>
-        <w:jc w:val="both"/>
-        <w:rPr>
-          <w:rFonts w:ascii="Times New Roman" w:hAnsi="Times New Roman"/>
-        </w:rPr>
-      </w:pPr>
-      <w:r>
-        <w:rPr>
-          <w:rFonts w:ascii="Times New Roman" w:hAnsi="Times New Roman"/>
-        </w:rPr>
-        <w:tab/>
-        <w:t>A Grafikus felületen találhatóak gombok, melyekkel a robot haladási irányára lehet hatni. Ezeknek a megnyomásával ugyanazt a parancsot lehet elküldeni a szerveren keresztül a Raspberry-n futó kliensnek mint amit az, a QR kódokból kiolvas. Így távirányíthatóvá válik az eszköz. Létezik a kliens PC-s párja is ami a Raspberry-n futó változatot szimulálja. Itt a gombok helyett sima szövegdobozok jelzik a haladással kapcsolatos információkat, minden másban megegyezik ezzel a változattal.</w:t>
-      </w:r>
-    </w:p>
-    <w:p>
-      <w:pPr>
-        <w:pStyle w:val="Normal"/>
-        <w:widowControl/>
-        <w:suppressAutoHyphens w:val="true"/>
-        <w:bidi w:val="0"/>
-        <w:spacing w:before="0" w:after="0"/>
-        <w:jc w:val="both"/>
-        <w:rPr>
-          <w:rFonts w:ascii="Times New Roman" w:hAnsi="Times New Roman"/>
-        </w:rPr>
-      </w:pPr>
-      <w:r>
-        <w:rPr>
-          <w:rFonts w:ascii="Times New Roman" w:hAnsi="Times New Roman"/>
-        </w:rPr>
-        <w:t>A felület az alap Swing elemekből épül fel:</w:t>
-      </w:r>
-    </w:p>
-    <w:p>
-      <w:pPr>
-        <w:pStyle w:val="Normal"/>
-        <w:widowControl/>
-        <w:numPr>
-          <w:ilvl w:val="0"/>
-          <w:numId w:val="19"/>
-        </w:numPr>
-        <w:suppressAutoHyphens w:val="true"/>
-        <w:bidi w:val="0"/>
-        <w:spacing w:before="0" w:after="0"/>
-        <w:jc w:val="both"/>
-        <w:rPr>
-          <w:rFonts w:ascii="Times New Roman" w:hAnsi="Times New Roman"/>
-        </w:rPr>
-      </w:pPr>
-      <w:r>
-        <w:rPr>
-          <w:rFonts w:ascii="Times New Roman" w:hAnsi="Times New Roman"/>
-        </w:rPr>
-        <w:t>Görgethető szövegmezők</w:t>
-      </w:r>
-    </w:p>
-    <w:p>
-      <w:pPr>
-        <w:pStyle w:val="Normal"/>
-        <w:widowControl/>
-        <w:numPr>
-          <w:ilvl w:val="0"/>
-          <w:numId w:val="19"/>
-        </w:numPr>
-        <w:suppressAutoHyphens w:val="true"/>
-        <w:bidi w:val="0"/>
-        <w:spacing w:before="0" w:after="0"/>
-        <w:jc w:val="both"/>
-        <w:rPr>
-          <w:rFonts w:ascii="Times New Roman" w:hAnsi="Times New Roman"/>
-        </w:rPr>
-      </w:pPr>
-      <w:r>
-        <w:rPr>
-          <w:rFonts w:ascii="Times New Roman" w:hAnsi="Times New Roman"/>
-        </w:rPr>
-        <w:t>Gombok</w:t>
-      </w:r>
-    </w:p>
-    <w:p>
-      <w:pPr>
-        <w:pStyle w:val="Normal"/>
-        <w:widowControl/>
-        <w:numPr>
-          <w:ilvl w:val="0"/>
-          <w:numId w:val="19"/>
-        </w:numPr>
-        <w:suppressAutoHyphens w:val="true"/>
-        <w:bidi w:val="0"/>
-        <w:spacing w:before="0" w:after="0"/>
-        <w:jc w:val="both"/>
-        <w:rPr>
-          <w:rFonts w:ascii="Times New Roman" w:hAnsi="Times New Roman"/>
-        </w:rPr>
-      </w:pPr>
-      <w:r>
-        <w:rPr>
-          <w:rFonts w:ascii="Times New Roman" w:hAnsi="Times New Roman"/>
-        </w:rPr>
-        <w:t>Szövegdobozok</w:t>
-      </w:r>
-    </w:p>
-    <w:p>
-      <w:pPr>
-        <w:pStyle w:val="Normal"/>
-        <w:widowControl/>
-        <w:suppressAutoHyphens w:val="true"/>
-        <w:bidi w:val="0"/>
-        <w:spacing w:before="0" w:after="0"/>
-        <w:jc w:val="both"/>
-        <w:rPr>
-          <w:rFonts w:ascii="Times New Roman" w:hAnsi="Times New Roman"/>
-        </w:rPr>
-      </w:pPr>
-      <w:r>
-        <w:rPr>
-          <w:rFonts w:ascii="Times New Roman" w:hAnsi="Times New Roman"/>
-        </w:rPr>
+        <w:t>HSDPA (High-Speed Downlink Packet Access) - Nagy sebességű Csomagletöltési Hozzáférés , 4G</w:t>
+      </w:r>
+    </w:p>
+    <w:p>
+      <w:pPr>
+        <w:pStyle w:val="Normal"/>
+        <w:widowControl/>
+        <w:suppressAutoHyphens w:val="true"/>
+        <w:bidi w:val="0"/>
+        <w:spacing w:before="0" w:after="0"/>
+        <w:jc w:val="both"/>
+        <w:rPr>
+          <w:rFonts w:ascii="Times New Roman" w:hAnsi="Times New Roman"/>
+        </w:rPr>
+      </w:pPr>
+      <w:r>
+        <w:rPr/>
+      </w:r>
+    </w:p>
+    <w:p>
+      <w:pPr>
+        <w:pStyle w:val="Normal"/>
+        <w:widowControl/>
+        <w:suppressAutoHyphens w:val="true"/>
+        <w:bidi w:val="0"/>
+        <w:spacing w:before="0" w:after="0"/>
+        <w:jc w:val="both"/>
+        <w:rPr>
+          <w:rFonts w:ascii="Times New Roman" w:hAnsi="Times New Roman"/>
+        </w:rPr>
+      </w:pPr>
+      <w:r>
+        <w:rPr/>
+        <w:tab/>
+        <w:t xml:space="preserve">A Linux kernel tartalmazza a hardverhez szükséges drivereket, melyeket az eszközök gyártói készítenek el. A Linux rendszerekben alapértelmezetten megtalálható könyvtárak a kernel által biztosított szolgáltatásokat használják. Ezekre épül a Dalvik virtuális gép, amely Sun virtuális gépével nem kompatibilis, más az utasításkészlete és más bináris programot futtat. A Java programok egy .dex formátumú kiterjesztést használnak szemben a Java által használt több .class-al. Ezeknek a .dex ( Dalvik Executable ) fájloknak többnyire kisebb a méretük, mivel a több Java fájlban is megtalálható konstansokat csak egyszer fordítja le a Dalvik fordító. A Sun által fejlesztett virtuális gép és a Davlik rendszer között csak a Java a közös pont minden más elemükben eltérnek. </w:t>
+      </w:r>
+    </w:p>
+    <w:p>
+      <w:pPr>
+        <w:pStyle w:val="Normal"/>
+        <w:widowControl/>
+        <w:suppressAutoHyphens w:val="true"/>
+        <w:bidi w:val="0"/>
+        <w:spacing w:before="0" w:after="0"/>
+        <w:jc w:val="both"/>
+        <w:rPr>
+          <w:rFonts w:ascii="Times New Roman" w:hAnsi="Times New Roman"/>
+        </w:rPr>
+      </w:pPr>
+      <w:r>
+        <w:rPr/>
+        <w:tab/>
+        <w:t xml:space="preserve">Az Android verziói a 2.2-es változattól egészen a 9-es verzióig az ABC betűi szerint sorban haladva kapják az elnevezésüket. Froyo, Gingerbead, Ice Cream Sandwich, Jelly Bean, KitKat, Lollipop, Marshmallow, Nougat, Oreo, Pie. </w:t>
+      </w:r>
+      <w:r>
+        <w:rPr/>
+        <w:t xml:space="preserve">A 9-es változattól felfelé már nem alkalmazzák az édességneveket. </w:t>
+      </w:r>
+    </w:p>
+    <w:p>
+      <w:pPr>
+        <w:pStyle w:val="Normal"/>
+        <w:widowControl/>
+        <w:suppressAutoHyphens w:val="true"/>
+        <w:bidi w:val="0"/>
+        <w:spacing w:before="0" w:after="0"/>
+        <w:jc w:val="both"/>
+        <w:rPr>
+          <w:rFonts w:ascii="Times New Roman" w:hAnsi="Times New Roman"/>
+        </w:rPr>
+      </w:pPr>
+      <w:r>
+        <w:rPr/>
+        <w:tab/>
+        <w:t xml:space="preserve">Ha nem áll rendelkezésre wifi router akkor az eszköz távirányítható a telefon hordozható wifi hotspot szolgáltatásával. Ilyenkor a szerver programot futtató PC-t és a robotot csatlakoztatni kell a telefonhoz wifin keresztül. A megfelelő beállítások elvégzése után használható a rendszer. </w:t>
+      </w:r>
+    </w:p>
+    <w:p>
+      <w:pPr>
+        <w:pStyle w:val="Normal"/>
+        <w:widowControl/>
+        <w:suppressAutoHyphens w:val="true"/>
+        <w:bidi w:val="0"/>
+        <w:spacing w:before="0" w:after="0"/>
+        <w:jc w:val="both"/>
+        <w:rPr>
+          <w:rFonts w:ascii="Times New Roman" w:hAnsi="Times New Roman"/>
+        </w:rPr>
+      </w:pPr>
+      <w:r>
+        <w:rPr/>
+        <w:tab/>
+        <w:t xml:space="preserve">Android kliens is több szálon üzemel. A mai okostelefonoknak már bőven van olyan teljesítménye, hogy egy ilyen programot futtatni tudjon. Indítás után meg kell adni a szerver IP címét a felhasználónevet és a cél kliens felhasználóját. Ezt követően történik a csatlakozás. A program Socketen keresztül csatlakozik a szerverhez. Elküldi a felhasználónevét amivel a továbbiakban azonosítható lesz. Ha a csatlakozás sikeres, a telefonnal lehet irányítani a robotot. Beállítástól függően a telefon felhasználója akár tájékoztatást is kaphat a robot aktuális állapotáról. A telefonról lehet a PC-s klienshez hasonlóan üzenetet küldeni az eszköznek amiben egyéni utasítások szerepelhetnek. </w:t>
+      </w:r>
+    </w:p>
+    <w:p>
+      <w:pPr>
+        <w:pStyle w:val="Normal"/>
+        <w:widowControl/>
+        <w:suppressAutoHyphens w:val="true"/>
+        <w:bidi w:val="0"/>
+        <w:spacing w:before="0" w:after="0"/>
+        <w:jc w:val="both"/>
+        <w:rPr>
+          <w:rFonts w:ascii="Times New Roman" w:hAnsi="Times New Roman"/>
+        </w:rPr>
+      </w:pPr>
+      <w:r>
+        <w:rPr/>
+        <w:tab/>
+        <w:t xml:space="preserve">Egy esetleges továbbfejlesztett változatban  lehetne jelezni, hogy hol jár a robot vagy a robotba való GPS beépítésével a koordinátákat is lehetne továbbítani a telefonra. Ha a szerver rendelkezik a képfeldolgozáshoz szükséges képességekkel akkor a telefonra érkezhet a felhasználónak tájékoztatás az azonosított személyekről. </w:t>
+      </w:r>
+    </w:p>
+    <w:p>
+      <w:pPr>
+        <w:pStyle w:val="Normal"/>
+        <w:widowControl/>
+        <w:suppressAutoHyphens w:val="true"/>
+        <w:bidi w:val="0"/>
+        <w:spacing w:before="0" w:after="0"/>
+        <w:jc w:val="both"/>
+        <w:rPr>
+          <w:rFonts w:ascii="Times New Roman" w:hAnsi="Times New Roman"/>
+        </w:rPr>
+      </w:pPr>
+      <w:r>
+        <w:rPr/>
+        <w:tab/>
+        <w:t xml:space="preserve">A felhasználói élmény nagyban függ a telefon teljesítményétől a router teljesítményétől, a robot távolságától a wifi jelforrásához viszonyítva. Célszerű egy megfelelő lefedettségű területen használni a rendszert. </w:t>
       </w:r>
     </w:p>
     <w:sectPr>
@@ -9629,7 +10085,6 @@
         </w:tabs>
         <w:ind w:left="663" w:hanging="360"/>
       </w:pPr>
-      <w:rPr/>
     </w:lvl>
     <w:lvl w:ilvl="1">
       <w:start w:val="1"/>
@@ -9642,7 +10097,6 @@
         </w:tabs>
         <w:ind w:left="1023" w:hanging="360"/>
       </w:pPr>
-      <w:rPr/>
     </w:lvl>
     <w:lvl w:ilvl="2">
       <w:start w:val="1"/>
@@ -9655,7 +10109,6 @@
         </w:tabs>
         <w:ind w:left="1383" w:hanging="360"/>
       </w:pPr>
-      <w:rPr/>
     </w:lvl>
     <w:lvl w:ilvl="3">
       <w:start w:val="1"/>
@@ -9668,7 +10121,6 @@
         </w:tabs>
         <w:ind w:left="1743" w:hanging="360"/>
       </w:pPr>
-      <w:rPr/>
     </w:lvl>
     <w:lvl w:ilvl="4">
       <w:start w:val="1"/>
@@ -9681,7 +10133,6 @@
         </w:tabs>
         <w:ind w:left="2103" w:hanging="360"/>
       </w:pPr>
-      <w:rPr/>
     </w:lvl>
     <w:lvl w:ilvl="5">
       <w:start w:val="1"/>
@@ -9694,7 +10145,6 @@
         </w:tabs>
         <w:ind w:left="2463" w:hanging="360"/>
       </w:pPr>
-      <w:rPr/>
     </w:lvl>
     <w:lvl w:ilvl="6">
       <w:start w:val="1"/>
@@ -9707,7 +10157,6 @@
         </w:tabs>
         <w:ind w:left="2823" w:hanging="360"/>
       </w:pPr>
-      <w:rPr/>
     </w:lvl>
     <w:lvl w:ilvl="7">
       <w:start w:val="1"/>
@@ -9720,7 +10169,6 @@
         </w:tabs>
         <w:ind w:left="3183" w:hanging="360"/>
       </w:pPr>
-      <w:rPr/>
     </w:lvl>
     <w:lvl w:ilvl="8">
       <w:start w:val="1"/>
@@ -9733,7 +10181,6 @@
         </w:tabs>
         <w:ind w:left="3543" w:hanging="360"/>
       </w:pPr>
-      <w:rPr/>
     </w:lvl>
   </w:abstractNum>
   <w:abstractNum w:abstractNumId="15">
@@ -9748,7 +10195,6 @@
         </w:tabs>
         <w:ind w:left="720" w:hanging="360"/>
       </w:pPr>
-      <w:rPr/>
     </w:lvl>
     <w:lvl w:ilvl="1">
       <w:start w:val="1"/>
@@ -9761,7 +10207,6 @@
         </w:tabs>
         <w:ind w:left="1080" w:hanging="360"/>
       </w:pPr>
-      <w:rPr/>
     </w:lvl>
     <w:lvl w:ilvl="2">
       <w:start w:val="1"/>
@@ -9774,7 +10219,6 @@
         </w:tabs>
         <w:ind w:left="1440" w:hanging="360"/>
       </w:pPr>
-      <w:rPr/>
     </w:lvl>
     <w:lvl w:ilvl="3">
       <w:start w:val="1"/>
@@ -9787,7 +10231,6 @@
         </w:tabs>
         <w:ind w:left="1800" w:hanging="360"/>
       </w:pPr>
-      <w:rPr/>
     </w:lvl>
     <w:lvl w:ilvl="4">
       <w:start w:val="1"/>
@@ -9800,7 +10243,6 @@
         </w:tabs>
         <w:ind w:left="2160" w:hanging="360"/>
       </w:pPr>
-      <w:rPr/>
     </w:lvl>
     <w:lvl w:ilvl="5">
       <w:start w:val="1"/>
@@ -9813,7 +10255,6 @@
         </w:tabs>
         <w:ind w:left="2520" w:hanging="360"/>
       </w:pPr>
-      <w:rPr/>
     </w:lvl>
     <w:lvl w:ilvl="6">
       <w:start w:val="1"/>
@@ -9826,7 +10267,6 @@
         </w:tabs>
         <w:ind w:left="2880" w:hanging="360"/>
       </w:pPr>
-      <w:rPr/>
     </w:lvl>
     <w:lvl w:ilvl="7">
       <w:start w:val="1"/>
@@ -9839,7 +10279,6 @@
         </w:tabs>
         <w:ind w:left="3240" w:hanging="360"/>
       </w:pPr>
-      <w:rPr/>
     </w:lvl>
     <w:lvl w:ilvl="8">
       <w:start w:val="1"/>
@@ -9852,7 +10291,6 @@
         </w:tabs>
         <w:ind w:left="3600" w:hanging="360"/>
       </w:pPr>
-      <w:rPr/>
     </w:lvl>
   </w:abstractNum>
   <w:abstractNum w:abstractNumId="16">
@@ -9867,7 +10305,6 @@
         </w:tabs>
         <w:ind w:left="720" w:hanging="360"/>
       </w:pPr>
-      <w:rPr/>
     </w:lvl>
     <w:lvl w:ilvl="1">
       <w:start w:val="1"/>
@@ -9880,7 +10317,6 @@
         </w:tabs>
         <w:ind w:left="1080" w:hanging="360"/>
       </w:pPr>
-      <w:rPr/>
     </w:lvl>
     <w:lvl w:ilvl="2">
       <w:start w:val="1"/>
@@ -9893,7 +10329,6 @@
         </w:tabs>
         <w:ind w:left="1440" w:hanging="360"/>
       </w:pPr>
-      <w:rPr/>
     </w:lvl>
     <w:lvl w:ilvl="3">
       <w:start w:val="1"/>
@@ -9906,7 +10341,6 @@
         </w:tabs>
         <w:ind w:left="1800" w:hanging="360"/>
       </w:pPr>
-      <w:rPr/>
     </w:lvl>
     <w:lvl w:ilvl="4">
       <w:start w:val="1"/>
@@ -9919,7 +10353,6 @@
         </w:tabs>
         <w:ind w:left="2160" w:hanging="360"/>
       </w:pPr>
-      <w:rPr/>
     </w:lvl>
     <w:lvl w:ilvl="5">
       <w:start w:val="1"/>
@@ -9932,7 +10365,6 @@
         </w:tabs>
         <w:ind w:left="2520" w:hanging="360"/>
       </w:pPr>
-      <w:rPr/>
     </w:lvl>
     <w:lvl w:ilvl="6">
       <w:start w:val="1"/>
@@ -9945,7 +10377,6 @@
         </w:tabs>
         <w:ind w:left="2880" w:hanging="360"/>
       </w:pPr>
-      <w:rPr/>
     </w:lvl>
     <w:lvl w:ilvl="7">
       <w:start w:val="1"/>
@@ -9958,7 +10389,6 @@
         </w:tabs>
         <w:ind w:left="3240" w:hanging="360"/>
       </w:pPr>
-      <w:rPr/>
     </w:lvl>
     <w:lvl w:ilvl="8">
       <w:start w:val="1"/>
@@ -9971,7 +10401,6 @@
         </w:tabs>
         <w:ind w:left="3600" w:hanging="360"/>
       </w:pPr>
-      <w:rPr/>
     </w:lvl>
   </w:abstractNum>
   <w:abstractNum w:abstractNumId="17">
@@ -9986,7 +10415,6 @@
         </w:tabs>
         <w:ind w:left="720" w:hanging="360"/>
       </w:pPr>
-      <w:rPr/>
     </w:lvl>
     <w:lvl w:ilvl="1">
       <w:start w:val="1"/>
@@ -9999,7 +10427,6 @@
         </w:tabs>
         <w:ind w:left="1080" w:hanging="360"/>
       </w:pPr>
-      <w:rPr/>
     </w:lvl>
     <w:lvl w:ilvl="2">
       <w:start w:val="1"/>
@@ -10012,7 +10439,6 @@
         </w:tabs>
         <w:ind w:left="1440" w:hanging="360"/>
       </w:pPr>
-      <w:rPr/>
     </w:lvl>
     <w:lvl w:ilvl="3">
       <w:start w:val="1"/>
@@ -10025,7 +10451,6 @@
         </w:tabs>
         <w:ind w:left="1800" w:hanging="360"/>
       </w:pPr>
-      <w:rPr/>
     </w:lvl>
     <w:lvl w:ilvl="4">
       <w:start w:val="1"/>
@@ -10038,7 +10463,6 @@
         </w:tabs>
         <w:ind w:left="2160" w:hanging="360"/>
       </w:pPr>
-      <w:rPr/>
     </w:lvl>
     <w:lvl w:ilvl="5">
       <w:start w:val="1"/>
@@ -10051,7 +10475,6 @@
         </w:tabs>
         <w:ind w:left="2520" w:hanging="360"/>
       </w:pPr>
-      <w:rPr/>
     </w:lvl>
     <w:lvl w:ilvl="6">
       <w:start w:val="1"/>
@@ -10064,7 +10487,6 @@
         </w:tabs>
         <w:ind w:left="2880" w:hanging="360"/>
       </w:pPr>
-      <w:rPr/>
     </w:lvl>
     <w:lvl w:ilvl="7">
       <w:start w:val="1"/>
@@ -10077,7 +10499,6 @@
         </w:tabs>
         <w:ind w:left="3240" w:hanging="360"/>
       </w:pPr>
-      <w:rPr/>
     </w:lvl>
     <w:lvl w:ilvl="8">
       <w:start w:val="1"/>
@@ -10090,7 +10511,6 @@
         </w:tabs>
         <w:ind w:left="3600" w:hanging="360"/>
       </w:pPr>
-      <w:rPr/>
     </w:lvl>
   </w:abstractNum>
   <w:abstractNum w:abstractNumId="18">
@@ -10105,7 +10525,6 @@
         </w:tabs>
         <w:ind w:left="720" w:hanging="360"/>
       </w:pPr>
-      <w:rPr/>
     </w:lvl>
     <w:lvl w:ilvl="1">
       <w:start w:val="1"/>
@@ -10118,7 +10537,6 @@
         </w:tabs>
         <w:ind w:left="1080" w:hanging="360"/>
       </w:pPr>
-      <w:rPr/>
     </w:lvl>
     <w:lvl w:ilvl="2">
       <w:start w:val="1"/>
@@ -10131,7 +10549,6 @@
         </w:tabs>
         <w:ind w:left="1440" w:hanging="360"/>
       </w:pPr>
-      <w:rPr/>
     </w:lvl>
     <w:lvl w:ilvl="3">
       <w:start w:val="1"/>
@@ -10144,7 +10561,6 @@
         </w:tabs>
         <w:ind w:left="1800" w:hanging="360"/>
       </w:pPr>
-      <w:rPr/>
     </w:lvl>
     <w:lvl w:ilvl="4">
       <w:start w:val="1"/>
@@ -10157,7 +10573,6 @@
         </w:tabs>
         <w:ind w:left="2160" w:hanging="360"/>
       </w:pPr>
-      <w:rPr/>
     </w:lvl>
     <w:lvl w:ilvl="5">
       <w:start w:val="1"/>
@@ -10170,7 +10585,6 @@
         </w:tabs>
         <w:ind w:left="2520" w:hanging="360"/>
       </w:pPr>
-      <w:rPr/>
     </w:lvl>
     <w:lvl w:ilvl="6">
       <w:start w:val="1"/>
@@ -10183,7 +10597,6 @@
         </w:tabs>
         <w:ind w:left="2880" w:hanging="360"/>
       </w:pPr>
-      <w:rPr/>
     </w:lvl>
     <w:lvl w:ilvl="7">
       <w:start w:val="1"/>
@@ -10196,7 +10609,6 @@
         </w:tabs>
         <w:ind w:left="3240" w:hanging="360"/>
       </w:pPr>
-      <w:rPr/>
     </w:lvl>
     <w:lvl w:ilvl="8">
       <w:start w:val="1"/>
@@ -10209,7 +10621,6 @@
         </w:tabs>
         <w:ind w:left="3600" w:hanging="360"/>
       </w:pPr>
-      <w:rPr/>
     </w:lvl>
   </w:abstractNum>
   <w:abstractNum w:abstractNumId="19">
@@ -10224,7 +10635,6 @@
         </w:tabs>
         <w:ind w:left="720" w:hanging="360"/>
       </w:pPr>
-      <w:rPr/>
     </w:lvl>
     <w:lvl w:ilvl="1">
       <w:start w:val="1"/>
@@ -10237,7 +10647,6 @@
         </w:tabs>
         <w:ind w:left="1080" w:hanging="360"/>
       </w:pPr>
-      <w:rPr/>
     </w:lvl>
     <w:lvl w:ilvl="2">
       <w:start w:val="1"/>
@@ -10250,7 +10659,6 @@
         </w:tabs>
         <w:ind w:left="1440" w:hanging="360"/>
       </w:pPr>
-      <w:rPr/>
     </w:lvl>
     <w:lvl w:ilvl="3">
       <w:start w:val="1"/>
@@ -10263,7 +10671,6 @@
         </w:tabs>
         <w:ind w:left="1800" w:hanging="360"/>
       </w:pPr>
-      <w:rPr/>
     </w:lvl>
     <w:lvl w:ilvl="4">
       <w:start w:val="1"/>
@@ -10276,7 +10683,6 @@
         </w:tabs>
         <w:ind w:left="2160" w:hanging="360"/>
       </w:pPr>
-      <w:rPr/>
     </w:lvl>
     <w:lvl w:ilvl="5">
       <w:start w:val="1"/>
@@ -10289,7 +10695,6 @@
         </w:tabs>
         <w:ind w:left="2520" w:hanging="360"/>
       </w:pPr>
-      <w:rPr/>
     </w:lvl>
     <w:lvl w:ilvl="6">
       <w:start w:val="1"/>
@@ -10302,7 +10707,6 @@
         </w:tabs>
         <w:ind w:left="2880" w:hanging="360"/>
       </w:pPr>
-      <w:rPr/>
     </w:lvl>
     <w:lvl w:ilvl="7">
       <w:start w:val="1"/>
@@ -10315,7 +10719,6 @@
         </w:tabs>
         <w:ind w:left="3240" w:hanging="360"/>
       </w:pPr>
-      <w:rPr/>
     </w:lvl>
     <w:lvl w:ilvl="8">
       <w:start w:val="1"/>
@@ -10328,12 +10731,286 @@
         </w:tabs>
         <w:ind w:left="3600" w:hanging="360"/>
       </w:pPr>
-      <w:rPr/>
     </w:lvl>
   </w:abstractNum>
   <w:abstractNum w:abstractNumId="20">
     <w:lvl w:ilvl="0">
       <w:start w:val="1"/>
+      <w:numFmt w:val="bullet"/>
+      <w:lvlText w:val=""/>
+      <w:lvlJc w:val="left"/>
+      <w:pPr>
+        <w:tabs>
+          <w:tab w:val="num" w:pos="720"/>
+        </w:tabs>
+        <w:ind w:left="720" w:hanging="360"/>
+      </w:pPr>
+      <w:rPr>
+        <w:rFonts w:ascii="Symbol" w:hAnsi="Symbol" w:cs="Symbol" w:hint="default"/>
+      </w:rPr>
+    </w:lvl>
+    <w:lvl w:ilvl="1">
+      <w:start w:val="1"/>
+      <w:numFmt w:val="bullet"/>
+      <w:lvlText w:val="◦"/>
+      <w:lvlJc w:val="left"/>
+      <w:pPr>
+        <w:tabs>
+          <w:tab w:val="num" w:pos="1080"/>
+        </w:tabs>
+        <w:ind w:left="1080" w:hanging="360"/>
+      </w:pPr>
+      <w:rPr>
+        <w:rFonts w:ascii="OpenSymbol" w:hAnsi="OpenSymbol" w:cs="OpenSymbol" w:hint="default"/>
+      </w:rPr>
+    </w:lvl>
+    <w:lvl w:ilvl="2">
+      <w:start w:val="1"/>
+      <w:numFmt w:val="bullet"/>
+      <w:lvlText w:val="▪"/>
+      <w:lvlJc w:val="left"/>
+      <w:pPr>
+        <w:tabs>
+          <w:tab w:val="num" w:pos="1440"/>
+        </w:tabs>
+        <w:ind w:left="1440" w:hanging="360"/>
+      </w:pPr>
+      <w:rPr>
+        <w:rFonts w:ascii="OpenSymbol" w:hAnsi="OpenSymbol" w:cs="OpenSymbol" w:hint="default"/>
+      </w:rPr>
+    </w:lvl>
+    <w:lvl w:ilvl="3">
+      <w:start w:val="1"/>
+      <w:numFmt w:val="bullet"/>
+      <w:lvlText w:val=""/>
+      <w:lvlJc w:val="left"/>
+      <w:pPr>
+        <w:tabs>
+          <w:tab w:val="num" w:pos="1800"/>
+        </w:tabs>
+        <w:ind w:left="1800" w:hanging="360"/>
+      </w:pPr>
+      <w:rPr>
+        <w:rFonts w:ascii="Symbol" w:hAnsi="Symbol" w:cs="Symbol" w:hint="default"/>
+      </w:rPr>
+    </w:lvl>
+    <w:lvl w:ilvl="4">
+      <w:start w:val="1"/>
+      <w:numFmt w:val="bullet"/>
+      <w:lvlText w:val="◦"/>
+      <w:lvlJc w:val="left"/>
+      <w:pPr>
+        <w:tabs>
+          <w:tab w:val="num" w:pos="2160"/>
+        </w:tabs>
+        <w:ind w:left="2160" w:hanging="360"/>
+      </w:pPr>
+      <w:rPr>
+        <w:rFonts w:ascii="OpenSymbol" w:hAnsi="OpenSymbol" w:cs="OpenSymbol" w:hint="default"/>
+      </w:rPr>
+    </w:lvl>
+    <w:lvl w:ilvl="5">
+      <w:start w:val="1"/>
+      <w:numFmt w:val="bullet"/>
+      <w:lvlText w:val="▪"/>
+      <w:lvlJc w:val="left"/>
+      <w:pPr>
+        <w:tabs>
+          <w:tab w:val="num" w:pos="2520"/>
+        </w:tabs>
+        <w:ind w:left="2520" w:hanging="360"/>
+      </w:pPr>
+      <w:rPr>
+        <w:rFonts w:ascii="OpenSymbol" w:hAnsi="OpenSymbol" w:cs="OpenSymbol" w:hint="default"/>
+      </w:rPr>
+    </w:lvl>
+    <w:lvl w:ilvl="6">
+      <w:start w:val="1"/>
+      <w:numFmt w:val="bullet"/>
+      <w:lvlText w:val=""/>
+      <w:lvlJc w:val="left"/>
+      <w:pPr>
+        <w:tabs>
+          <w:tab w:val="num" w:pos="2880"/>
+        </w:tabs>
+        <w:ind w:left="2880" w:hanging="360"/>
+      </w:pPr>
+      <w:rPr>
+        <w:rFonts w:ascii="Symbol" w:hAnsi="Symbol" w:cs="Symbol" w:hint="default"/>
+      </w:rPr>
+    </w:lvl>
+    <w:lvl w:ilvl="7">
+      <w:start w:val="1"/>
+      <w:numFmt w:val="bullet"/>
+      <w:lvlText w:val="◦"/>
+      <w:lvlJc w:val="left"/>
+      <w:pPr>
+        <w:tabs>
+          <w:tab w:val="num" w:pos="3240"/>
+        </w:tabs>
+        <w:ind w:left="3240" w:hanging="360"/>
+      </w:pPr>
+      <w:rPr>
+        <w:rFonts w:ascii="OpenSymbol" w:hAnsi="OpenSymbol" w:cs="OpenSymbol" w:hint="default"/>
+      </w:rPr>
+    </w:lvl>
+    <w:lvl w:ilvl="8">
+      <w:start w:val="1"/>
+      <w:numFmt w:val="bullet"/>
+      <w:lvlText w:val="▪"/>
+      <w:lvlJc w:val="left"/>
+      <w:pPr>
+        <w:tabs>
+          <w:tab w:val="num" w:pos="3600"/>
+        </w:tabs>
+        <w:ind w:left="3600" w:hanging="360"/>
+      </w:pPr>
+      <w:rPr>
+        <w:rFonts w:ascii="OpenSymbol" w:hAnsi="OpenSymbol" w:cs="OpenSymbol" w:hint="default"/>
+      </w:rPr>
+    </w:lvl>
+  </w:abstractNum>
+  <w:abstractNum w:abstractNumId="21">
+    <w:lvl w:ilvl="0">
+      <w:start w:val="1"/>
+      <w:numFmt w:val="bullet"/>
+      <w:lvlText w:val=""/>
+      <w:lvlJc w:val="left"/>
+      <w:pPr>
+        <w:tabs>
+          <w:tab w:val="num" w:pos="720"/>
+        </w:tabs>
+        <w:ind w:left="720" w:hanging="360"/>
+      </w:pPr>
+      <w:rPr>
+        <w:rFonts w:ascii="Symbol" w:hAnsi="Symbol" w:cs="Symbol" w:hint="default"/>
+      </w:rPr>
+    </w:lvl>
+    <w:lvl w:ilvl="1">
+      <w:start w:val="1"/>
+      <w:numFmt w:val="bullet"/>
+      <w:lvlText w:val="◦"/>
+      <w:lvlJc w:val="left"/>
+      <w:pPr>
+        <w:tabs>
+          <w:tab w:val="num" w:pos="1080"/>
+        </w:tabs>
+        <w:ind w:left="1080" w:hanging="360"/>
+      </w:pPr>
+      <w:rPr>
+        <w:rFonts w:ascii="OpenSymbol" w:hAnsi="OpenSymbol" w:cs="OpenSymbol" w:hint="default"/>
+      </w:rPr>
+    </w:lvl>
+    <w:lvl w:ilvl="2">
+      <w:start w:val="1"/>
+      <w:numFmt w:val="bullet"/>
+      <w:lvlText w:val="▪"/>
+      <w:lvlJc w:val="left"/>
+      <w:pPr>
+        <w:tabs>
+          <w:tab w:val="num" w:pos="1440"/>
+        </w:tabs>
+        <w:ind w:left="1440" w:hanging="360"/>
+      </w:pPr>
+      <w:rPr>
+        <w:rFonts w:ascii="OpenSymbol" w:hAnsi="OpenSymbol" w:cs="OpenSymbol" w:hint="default"/>
+      </w:rPr>
+    </w:lvl>
+    <w:lvl w:ilvl="3">
+      <w:start w:val="1"/>
+      <w:numFmt w:val="bullet"/>
+      <w:lvlText w:val=""/>
+      <w:lvlJc w:val="left"/>
+      <w:pPr>
+        <w:tabs>
+          <w:tab w:val="num" w:pos="1800"/>
+        </w:tabs>
+        <w:ind w:left="1800" w:hanging="360"/>
+      </w:pPr>
+      <w:rPr>
+        <w:rFonts w:ascii="Symbol" w:hAnsi="Symbol" w:cs="Symbol" w:hint="default"/>
+      </w:rPr>
+    </w:lvl>
+    <w:lvl w:ilvl="4">
+      <w:start w:val="1"/>
+      <w:numFmt w:val="bullet"/>
+      <w:lvlText w:val="◦"/>
+      <w:lvlJc w:val="left"/>
+      <w:pPr>
+        <w:tabs>
+          <w:tab w:val="num" w:pos="2160"/>
+        </w:tabs>
+        <w:ind w:left="2160" w:hanging="360"/>
+      </w:pPr>
+      <w:rPr>
+        <w:rFonts w:ascii="OpenSymbol" w:hAnsi="OpenSymbol" w:cs="OpenSymbol" w:hint="default"/>
+      </w:rPr>
+    </w:lvl>
+    <w:lvl w:ilvl="5">
+      <w:start w:val="1"/>
+      <w:numFmt w:val="bullet"/>
+      <w:lvlText w:val="▪"/>
+      <w:lvlJc w:val="left"/>
+      <w:pPr>
+        <w:tabs>
+          <w:tab w:val="num" w:pos="2520"/>
+        </w:tabs>
+        <w:ind w:left="2520" w:hanging="360"/>
+      </w:pPr>
+      <w:rPr>
+        <w:rFonts w:ascii="OpenSymbol" w:hAnsi="OpenSymbol" w:cs="OpenSymbol" w:hint="default"/>
+      </w:rPr>
+    </w:lvl>
+    <w:lvl w:ilvl="6">
+      <w:start w:val="1"/>
+      <w:numFmt w:val="bullet"/>
+      <w:lvlText w:val=""/>
+      <w:lvlJc w:val="left"/>
+      <w:pPr>
+        <w:tabs>
+          <w:tab w:val="num" w:pos="2880"/>
+        </w:tabs>
+        <w:ind w:left="2880" w:hanging="360"/>
+      </w:pPr>
+      <w:rPr>
+        <w:rFonts w:ascii="Symbol" w:hAnsi="Symbol" w:cs="Symbol" w:hint="default"/>
+      </w:rPr>
+    </w:lvl>
+    <w:lvl w:ilvl="7">
+      <w:start w:val="1"/>
+      <w:numFmt w:val="bullet"/>
+      <w:lvlText w:val="◦"/>
+      <w:lvlJc w:val="left"/>
+      <w:pPr>
+        <w:tabs>
+          <w:tab w:val="num" w:pos="3240"/>
+        </w:tabs>
+        <w:ind w:left="3240" w:hanging="360"/>
+      </w:pPr>
+      <w:rPr>
+        <w:rFonts w:ascii="OpenSymbol" w:hAnsi="OpenSymbol" w:cs="OpenSymbol" w:hint="default"/>
+      </w:rPr>
+    </w:lvl>
+    <w:lvl w:ilvl="8">
+      <w:start w:val="1"/>
+      <w:numFmt w:val="bullet"/>
+      <w:lvlText w:val="▪"/>
+      <w:lvlJc w:val="left"/>
+      <w:pPr>
+        <w:tabs>
+          <w:tab w:val="num" w:pos="3600"/>
+        </w:tabs>
+        <w:ind w:left="3600" w:hanging="360"/>
+      </w:pPr>
+      <w:rPr>
+        <w:rFonts w:ascii="OpenSymbol" w:hAnsi="OpenSymbol" w:cs="OpenSymbol" w:hint="default"/>
+      </w:rPr>
+    </w:lvl>
+  </w:abstractNum>
+  <w:abstractNum w:abstractNumId="22">
+    <w:lvl w:ilvl="0">
+      <w:start w:val="1"/>
+      <w:pStyle w:val="Cmsor1"/>
       <w:numFmt w:val="none"/>
       <w:suff w:val="nothing"/>
       <w:lvlText w:val=""/>
@@ -10510,6 +11187,12 @@
   <w:num w:numId="20">
     <w:abstractNumId w:val="20"/>
   </w:num>
+  <w:num w:numId="21">
+    <w:abstractNumId w:val="21"/>
+  </w:num>
+  <w:num w:numId="22">
+    <w:abstractNumId w:val="22"/>
+  </w:num>
 </w:numbering>
 </file>
 
@@ -10520,6 +11203,7 @@
       <w:rPr>
         <w:rFonts w:ascii="Liberation Serif" w:hAnsi="Liberation Serif" w:eastAsia="Noto Serif CJK SC" w:cs="Lohit Devanagari"/>
         <w:kern w:val="2"/>
+        <w:sz w:val="20"/>
         <w:szCs w:val="24"/>
         <w:lang w:val="hu-HU" w:eastAsia="zh-CN" w:bidi="hi-IN"/>
       </w:rPr>
@@ -10536,9 +11220,7 @@
     <w:pPr>
       <w:widowControl/>
       <w:suppressAutoHyphens w:val="true"/>
-      <w:kinsoku w:val="true"/>
       <w:overflowPunct w:val="true"/>
-      <w:autoSpaceDE w:val="true"/>
       <w:bidi w:val="0"/>
       <w:spacing w:before="0" w:after="0"/>
       <w:jc w:val="left"/>
@@ -10550,6 +11232,23 @@
       <w:sz w:val="24"/>
       <w:szCs w:val="24"/>
       <w:lang w:val="hu-HU" w:eastAsia="zh-CN" w:bidi="hi-IN"/>
+    </w:rPr>
+  </w:style>
+  <w:style w:type="paragraph" w:styleId="Cmsor1">
+    <w:name w:val="Heading 1"/>
+    <w:basedOn w:val="Cmsor"/>
+    <w:next w:val="Szvegtrzs"/>
+    <w:qFormat/>
+    <w:pPr>
+      <w:spacing w:before="240" w:after="120"/>
+      <w:outlineLvl w:val="0"/>
+    </w:pPr>
+    <w:rPr>
+      <w:rFonts w:ascii="Liberation Serif" w:hAnsi="Liberation Serif" w:eastAsia="Noto Serif CJK SC" w:cs="Lohit Devanagari"/>
+      <w:b/>
+      <w:bCs/>
+      <w:sz w:val="48"/>
+      <w:szCs w:val="48"/>
     </w:rPr>
   </w:style>
   <w:style w:type="character" w:styleId="DefaultParagraphFont">
